--- a/labs/final_lab/финальная_лаба.docx
+++ b/labs/final_lab/финальная_лаба.docx
@@ -532,11 +532,9 @@
           <w:tab w:val="left" w:pos="4365"/>
         </w:tabs>
         <w:rPr>
-          <w:rFonts w:ascii="Times New Roman" w:eastAsia="Times New Roman" w:hAnsi="Times New Roman" w:cs="Times New Roman"/>
-          <w:color w:val="1F2328"/>
-          <w:sz w:val="24"/>
-          <w:szCs w:val="24"/>
-          <w:lang w:eastAsia="ru-RU"/>
+          <w:rFonts w:ascii="Times New Roman" w:hAnsi="Times New Roman" w:cs="Times New Roman"/>
+          <w:sz w:val="24"/>
+          <w:szCs w:val="24"/>
         </w:rPr>
       </w:pPr>
     </w:p>
@@ -552,27 +550,21 @@
           <w:szCs w:val="24"/>
         </w:rPr>
       </w:pPr>
-    </w:p>
-    <w:p>
-      <w:pPr>
-        <w:tabs>
-          <w:tab w:val="left" w:pos="4365"/>
-        </w:tabs>
-        <w:jc w:val="center"/>
-        <w:rPr>
-          <w:rFonts w:ascii="Times New Roman" w:hAnsi="Times New Roman" w:cs="Times New Roman"/>
-          <w:sz w:val="24"/>
-          <w:szCs w:val="24"/>
-        </w:rPr>
-      </w:pPr>
-      <w:r>
-        <w:rPr>
-          <w:rFonts w:ascii="Times New Roman" w:hAnsi="Times New Roman" w:cs="Times New Roman"/>
-          <w:sz w:val="24"/>
-          <w:szCs w:val="24"/>
-        </w:rPr>
-        <w:lastRenderedPageBreak/>
-        <w:t>Владивосток 2025</w:t>
+      <w:r>
+        <w:rPr>
+          <w:rFonts w:ascii="Times New Roman" w:hAnsi="Times New Roman" w:cs="Times New Roman"/>
+          <w:sz w:val="24"/>
+          <w:szCs w:val="24"/>
+        </w:rPr>
+        <w:t>Владивосток 202</w:t>
+      </w:r>
+      <w:r>
+        <w:rPr>
+          <w:rFonts w:ascii="Times New Roman" w:hAnsi="Times New Roman" w:cs="Times New Roman"/>
+          <w:sz w:val="24"/>
+          <w:szCs w:val="24"/>
+        </w:rPr>
+        <w:t>6</w:t>
       </w:r>
     </w:p>
     <w:p>
@@ -590,6 +582,7 @@
           <w:sz w:val="28"/>
           <w:szCs w:val="28"/>
         </w:rPr>
+        <w:lastRenderedPageBreak/>
         <w:t>Задание</w:t>
       </w:r>
     </w:p>
@@ -1455,6 +1448,7 @@
           <w:sz w:val="24"/>
           <w:szCs w:val="24"/>
         </w:rPr>
+        <w:lastRenderedPageBreak/>
         <w:t xml:space="preserve">Задача </w:t>
       </w:r>
       <w:r>
@@ -2304,7 +2298,6 @@
           <w:sz w:val="24"/>
           <w:szCs w:val="24"/>
         </w:rPr>
-        <w:lastRenderedPageBreak/>
         <w:t>Подземелье состоит из комнат</w:t>
       </w:r>
     </w:p>
@@ -2333,6 +2326,7 @@
           <w:sz w:val="24"/>
           <w:szCs w:val="24"/>
         </w:rPr>
+        <w:lastRenderedPageBreak/>
         <w:t>После каждой комнаты игрок выбирает путь:</w:t>
       </w:r>
     </w:p>
@@ -3193,7 +3187,6 @@
           <w:sz w:val="24"/>
           <w:szCs w:val="24"/>
         </w:rPr>
-        <w:lastRenderedPageBreak/>
         <w:t>характеристики игрока</w:t>
       </w:r>
     </w:p>
@@ -3222,6 +3215,7 @@
           <w:sz w:val="24"/>
           <w:szCs w:val="24"/>
         </w:rPr>
+        <w:lastRenderedPageBreak/>
         <w:t>экипировка</w:t>
       </w:r>
     </w:p>
@@ -3560,7 +3554,7 @@
             </w:rPr>
             <w:fldChar w:fldCharType="separate"/>
           </w:r>
-          <w:hyperlink w:anchor="_Toc220230750" w:history="1">
+          <w:hyperlink w:anchor="_Toc220371572" w:history="1">
             <w:r>
               <w:rPr>
                 <w:rStyle w:val="ab"/>
@@ -3597,7 +3591,7 @@
                 <w:noProof/>
                 <w:webHidden/>
               </w:rPr>
-              <w:instrText xml:space="preserve"> PAGEREF _Toc220230750 \h </w:instrText>
+              <w:instrText xml:space="preserve"> PAGEREF _Toc220371572 \h </w:instrText>
             </w:r>
             <w:r>
               <w:rPr>
@@ -3644,7 +3638,7 @@
               <w14:ligatures w14:val="standardContextual"/>
             </w:rPr>
           </w:pPr>
-          <w:hyperlink w:anchor="_Toc220230751" w:history="1">
+          <w:hyperlink w:anchor="_Toc220371573" w:history="1">
             <w:r>
               <w:rPr>
                 <w:rStyle w:val="ab"/>
@@ -3672,7 +3666,7 @@
                 <w:noProof/>
                 <w:webHidden/>
               </w:rPr>
-              <w:instrText xml:space="preserve"> PAGEREF _Toc220230751 \h </w:instrText>
+              <w:instrText xml:space="preserve"> PAGEREF _Toc220371573 \h </w:instrText>
             </w:r>
             <w:r>
               <w:rPr>
@@ -3719,7 +3713,7 @@
               <w14:ligatures w14:val="standardContextual"/>
             </w:rPr>
           </w:pPr>
-          <w:hyperlink w:anchor="_Toc220230752" w:history="1">
+          <w:hyperlink w:anchor="_Toc220371574" w:history="1">
             <w:r>
               <w:rPr>
                 <w:rStyle w:val="ab"/>
@@ -3781,7 +3775,7 @@
                 <w:noProof/>
                 <w:webHidden/>
               </w:rPr>
-              <w:instrText xml:space="preserve"> PAGEREF _Toc220230752 \h </w:instrText>
+              <w:instrText xml:space="preserve"> PAGEREF _Toc220371574 \h </w:instrText>
             </w:r>
             <w:r>
               <w:rPr>
@@ -3801,7 +3795,7 @@
                 <w:noProof/>
                 <w:webHidden/>
               </w:rPr>
-              <w:t>11</w:t>
+              <w:t>10</w:t>
             </w:r>
             <w:r>
               <w:rPr>
@@ -3828,7 +3822,7 @@
               <w14:ligatures w14:val="standardContextual"/>
             </w:rPr>
           </w:pPr>
-          <w:hyperlink w:anchor="_Toc220230753" w:history="1">
+          <w:hyperlink w:anchor="_Toc220371575" w:history="1">
             <w:r>
               <w:rPr>
                 <w:rStyle w:val="ab"/>
@@ -3856,7 +3850,7 @@
                 <w:noProof/>
                 <w:webHidden/>
               </w:rPr>
-              <w:instrText xml:space="preserve"> PAGEREF _Toc220230753 \h </w:instrText>
+              <w:instrText xml:space="preserve"> PAGEREF _Toc220371575 \h </w:instrText>
             </w:r>
             <w:r>
               <w:rPr>
@@ -3876,7 +3870,7 @@
                 <w:noProof/>
                 <w:webHidden/>
               </w:rPr>
-              <w:t>15</w:t>
+              <w:t>12</w:t>
             </w:r>
             <w:r>
               <w:rPr>
@@ -3903,7 +3897,7 @@
               <w14:ligatures w14:val="standardContextual"/>
             </w:rPr>
           </w:pPr>
-          <w:hyperlink w:anchor="_Toc220230754" w:history="1">
+          <w:hyperlink w:anchor="_Toc220371576" w:history="1">
             <w:r>
               <w:rPr>
                 <w:rStyle w:val="ab"/>
@@ -3931,7 +3925,7 @@
                 <w:noProof/>
                 <w:webHidden/>
               </w:rPr>
-              <w:instrText xml:space="preserve"> PAGEREF _Toc220230754 \h </w:instrText>
+              <w:instrText xml:space="preserve"> PAGEREF _Toc220371576 \h </w:instrText>
             </w:r>
             <w:r>
               <w:rPr>
@@ -3951,7 +3945,7 @@
                 <w:noProof/>
                 <w:webHidden/>
               </w:rPr>
-              <w:t>23</w:t>
+              <w:t>18</w:t>
             </w:r>
             <w:r>
               <w:rPr>
@@ -3978,7 +3972,7 @@
               <w14:ligatures w14:val="standardContextual"/>
             </w:rPr>
           </w:pPr>
-          <w:hyperlink w:anchor="_Toc220230755" w:history="1">
+          <w:hyperlink w:anchor="_Toc220371577" w:history="1">
             <w:r>
               <w:rPr>
                 <w:rStyle w:val="ab"/>
@@ -4006,7 +4000,7 @@
                 <w:noProof/>
                 <w:webHidden/>
               </w:rPr>
-              <w:instrText xml:space="preserve"> PAGEREF _Toc220230755 \h </w:instrText>
+              <w:instrText xml:space="preserve"> PAGEREF _Toc220371577 \h </w:instrText>
             </w:r>
             <w:r>
               <w:rPr>
@@ -4026,7 +4020,7 @@
                 <w:noProof/>
                 <w:webHidden/>
               </w:rPr>
-              <w:t>24</w:t>
+              <w:t>20</w:t>
             </w:r>
             <w:r>
               <w:rPr>
@@ -4053,23 +4047,14 @@
               <w14:ligatures w14:val="standardContextual"/>
             </w:rPr>
           </w:pPr>
-          <w:hyperlink w:anchor="_Toc220230756" w:history="1">
-            <w:r>
-              <w:rPr>
-                <w:rStyle w:val="ab"/>
-                <w:rFonts w:ascii="Arial" w:hAnsi="Arial" w:cs="Arial"/>
-                <w:noProof/>
-                <w:lang w:val="en-US"/>
-              </w:rPr>
-              <w:t xml:space="preserve">1.6 </w:t>
-            </w:r>
+          <w:hyperlink w:anchor="_Toc220371578" w:history="1">
             <w:r>
               <w:rPr>
                 <w:rStyle w:val="ab"/>
                 <w:rFonts w:ascii="Arial" w:hAnsi="Arial" w:cs="Arial"/>
                 <w:noProof/>
               </w:rPr>
-              <w:t>Комната с врагом</w:t>
+              <w:t>1.6 Комната с врагом</w:t>
             </w:r>
             <w:r>
               <w:rPr>
@@ -4090,7 +4075,82 @@
                 <w:noProof/>
                 <w:webHidden/>
               </w:rPr>
-              <w:instrText xml:space="preserve"> PAGEREF _Toc220230756 \h </w:instrText>
+              <w:instrText xml:space="preserve"> PAGEREF _Toc220371578 \h </w:instrText>
+            </w:r>
+            <w:r>
+              <w:rPr>
+                <w:noProof/>
+                <w:webHidden/>
+              </w:rPr>
+            </w:r>
+            <w:r>
+              <w:rPr>
+                <w:noProof/>
+                <w:webHidden/>
+              </w:rPr>
+              <w:fldChar w:fldCharType="separate"/>
+            </w:r>
+            <w:r>
+              <w:rPr>
+                <w:noProof/>
+                <w:webHidden/>
+              </w:rPr>
+              <w:t>21</w:t>
+            </w:r>
+            <w:r>
+              <w:rPr>
+                <w:noProof/>
+                <w:webHidden/>
+              </w:rPr>
+              <w:fldChar w:fldCharType="end"/>
+            </w:r>
+          </w:hyperlink>
+        </w:p>
+        <w:p>
+          <w:pPr>
+            <w:pStyle w:val="21"/>
+            <w:tabs>
+              <w:tab w:val="right" w:leader="dot" w:pos="9345"/>
+            </w:tabs>
+            <w:rPr>
+              <w:rFonts w:eastAsiaTheme="minorEastAsia"/>
+              <w:noProof/>
+              <w:kern w:val="2"/>
+              <w:sz w:val="24"/>
+              <w:szCs w:val="24"/>
+              <w:lang w:eastAsia="ru-RU"/>
+              <w14:ligatures w14:val="standardContextual"/>
+            </w:rPr>
+          </w:pPr>
+          <w:hyperlink w:anchor="_Toc220371579" w:history="1">
+            <w:r>
+              <w:rPr>
+                <w:rStyle w:val="ab"/>
+                <w:rFonts w:ascii="Arial" w:hAnsi="Arial" w:cs="Arial"/>
+                <w:noProof/>
+              </w:rPr>
+              <w:t>1.7 Подземелье</w:t>
+            </w:r>
+            <w:r>
+              <w:rPr>
+                <w:noProof/>
+                <w:webHidden/>
+              </w:rPr>
+              <w:tab/>
+            </w:r>
+            <w:r>
+              <w:rPr>
+                <w:noProof/>
+                <w:webHidden/>
+              </w:rPr>
+              <w:fldChar w:fldCharType="begin"/>
+            </w:r>
+            <w:r>
+              <w:rPr>
+                <w:noProof/>
+                <w:webHidden/>
+              </w:rPr>
+              <w:instrText xml:space="preserve"> PAGEREF _Toc220371579 \h </w:instrText>
             </w:r>
             <w:r>
               <w:rPr>
@@ -4123,90 +4183,6 @@
         </w:p>
         <w:p>
           <w:pPr>
-            <w:pStyle w:val="21"/>
-            <w:tabs>
-              <w:tab w:val="right" w:leader="dot" w:pos="9345"/>
-            </w:tabs>
-            <w:rPr>
-              <w:rFonts w:eastAsiaTheme="minorEastAsia"/>
-              <w:noProof/>
-              <w:kern w:val="2"/>
-              <w:sz w:val="24"/>
-              <w:szCs w:val="24"/>
-              <w:lang w:eastAsia="ru-RU"/>
-              <w14:ligatures w14:val="standardContextual"/>
-            </w:rPr>
-          </w:pPr>
-          <w:hyperlink w:anchor="_Toc220230757" w:history="1">
-            <w:r>
-              <w:rPr>
-                <w:rStyle w:val="ab"/>
-                <w:rFonts w:ascii="Arial" w:hAnsi="Arial" w:cs="Arial"/>
-                <w:noProof/>
-                <w:lang w:val="en-US"/>
-              </w:rPr>
-              <w:t xml:space="preserve">1.7 </w:t>
-            </w:r>
-            <w:r>
-              <w:rPr>
-                <w:rStyle w:val="ab"/>
-                <w:rFonts w:ascii="Arial" w:hAnsi="Arial" w:cs="Arial"/>
-                <w:noProof/>
-              </w:rPr>
-              <w:t>Подземелье</w:t>
-            </w:r>
-            <w:r>
-              <w:rPr>
-                <w:noProof/>
-                <w:webHidden/>
-              </w:rPr>
-              <w:tab/>
-            </w:r>
-            <w:r>
-              <w:rPr>
-                <w:noProof/>
-                <w:webHidden/>
-              </w:rPr>
-              <w:fldChar w:fldCharType="begin"/>
-            </w:r>
-            <w:r>
-              <w:rPr>
-                <w:noProof/>
-                <w:webHidden/>
-              </w:rPr>
-              <w:instrText xml:space="preserve"> PAGEREF _Toc220230757 \h </w:instrText>
-            </w:r>
-            <w:r>
-              <w:rPr>
-                <w:noProof/>
-                <w:webHidden/>
-              </w:rPr>
-            </w:r>
-            <w:r>
-              <w:rPr>
-                <w:noProof/>
-                <w:webHidden/>
-              </w:rPr>
-              <w:fldChar w:fldCharType="separate"/>
-            </w:r>
-            <w:r>
-              <w:rPr>
-                <w:noProof/>
-                <w:webHidden/>
-              </w:rPr>
-              <w:t>30</w:t>
-            </w:r>
-            <w:r>
-              <w:rPr>
-                <w:noProof/>
-                <w:webHidden/>
-              </w:rPr>
-              <w:fldChar w:fldCharType="end"/>
-            </w:r>
-          </w:hyperlink>
-        </w:p>
-        <w:p>
-          <w:pPr>
             <w:rPr>
               <w:b/>
               <w:bCs/>
@@ -4243,7 +4219,7 @@
           <w:szCs w:val="28"/>
         </w:rPr>
       </w:pPr>
-      <w:bookmarkStart w:id="0" w:name="_Toc220230750"/>
+      <w:bookmarkStart w:id="0" w:name="_Toc220371572"/>
       <w:r>
         <w:rPr>
           <w:rFonts w:ascii="Arial" w:hAnsi="Arial" w:cs="Arial"/>
@@ -4282,10 +4258,9 @@
         <w:rPr>
           <w:rFonts w:ascii="Arial" w:hAnsi="Arial" w:cs="Arial"/>
           <w:color w:val="auto"/>
-          <w:lang w:val="en-US"/>
-        </w:rPr>
-      </w:pPr>
-      <w:bookmarkStart w:id="1" w:name="_Toc220230751"/>
+        </w:rPr>
+      </w:pPr>
+      <w:bookmarkStart w:id="1" w:name="_Toc220371573"/>
       <w:r>
         <w:rPr>
           <w:rFonts w:ascii="Arial" w:hAnsi="Arial" w:cs="Arial"/>
@@ -4337,7 +4312,7 @@
           <w:sz w:val="24"/>
           <w:szCs w:val="24"/>
         </w:rPr>
-        <w:t xml:space="preserve"> было сделать корректный выбор персонажа из трёх </w:t>
+        <w:t xml:space="preserve"> было сделать выбор персонажа из трёх </w:t>
       </w:r>
       <w:proofErr w:type="spellStart"/>
       <w:r>
@@ -4363,31 +4338,7 @@
           <w:sz w:val="24"/>
           <w:szCs w:val="24"/>
         </w:rPr>
-        <w:t>а также сгенерировать случайные характеристики для персонажа и</w:t>
-      </w:r>
-      <w:r>
-        <w:rPr>
-          <w:rFonts w:ascii="Times New Roman" w:hAnsi="Times New Roman" w:cs="Times New Roman"/>
-          <w:sz w:val="24"/>
-          <w:szCs w:val="24"/>
-        </w:rPr>
-        <w:t>с</w:t>
-      </w:r>
-      <w:r>
-        <w:rPr>
-          <w:rFonts w:ascii="Times New Roman" w:hAnsi="Times New Roman" w:cs="Times New Roman"/>
-          <w:sz w:val="24"/>
-          <w:szCs w:val="24"/>
-        </w:rPr>
-        <w:t xml:space="preserve">ходя </w:t>
-      </w:r>
-      <w:r>
-        <w:rPr>
-          <w:rFonts w:ascii="Times New Roman" w:hAnsi="Times New Roman" w:cs="Times New Roman"/>
-          <w:sz w:val="24"/>
-          <w:szCs w:val="24"/>
-        </w:rPr>
-        <w:t>из выбора</w:t>
+        <w:t>а также сгенерировать случайные характеристики для персонажа</w:t>
       </w:r>
       <w:r>
         <w:rPr>
@@ -4419,7 +4370,23 @@
           <w:sz w:val="24"/>
           <w:szCs w:val="24"/>
         </w:rPr>
-        <w:t xml:space="preserve"> которая будет предотвращать ошибки</w:t>
+        <w:t xml:space="preserve"> </w:t>
+      </w:r>
+      <w:r>
+        <w:rPr>
+          <w:rFonts w:ascii="Times New Roman" w:hAnsi="Times New Roman" w:cs="Times New Roman"/>
+          <w:sz w:val="24"/>
+          <w:szCs w:val="24"/>
+        </w:rPr>
+        <w:t>для</w:t>
+      </w:r>
+      <w:r>
+        <w:rPr>
+          <w:rFonts w:ascii="Times New Roman" w:hAnsi="Times New Roman" w:cs="Times New Roman"/>
+          <w:sz w:val="24"/>
+          <w:szCs w:val="24"/>
+        </w:rPr>
+        <w:t xml:space="preserve"> ошибки</w:t>
       </w:r>
       <w:r>
         <w:rPr>
@@ -4443,7 +4410,7 @@
           <w:sz w:val="24"/>
           <w:szCs w:val="24"/>
         </w:rPr>
-        <w:t xml:space="preserve"> На рисунке 1 представлена </w:t>
+        <w:t xml:space="preserve"> На рисунке 1 </w:t>
       </w:r>
       <w:r>
         <w:rPr>
@@ -4481,9 +4448,9 @@
           <w:lang w:val="en-US"/>
         </w:rPr>
         <w:drawing>
-          <wp:inline distT="0" distB="0" distL="0" distR="0" wp14:anchorId="1E86B05C" wp14:editId="0D27F29F">
-            <wp:extent cx="5342467" cy="3098980"/>
-            <wp:effectExtent l="0" t="0" r="0" b="6350"/>
+          <wp:inline distT="0" distB="0" distL="0" distR="0" wp14:anchorId="1E86B05C" wp14:editId="45116240">
+            <wp:extent cx="3855720" cy="2236569"/>
+            <wp:effectExtent l="0" t="0" r="0" b="0"/>
             <wp:docPr id="160139856" name="Рисунок 1"/>
             <wp:cNvGraphicFramePr>
               <a:graphicFrameLocks xmlns:a="http://schemas.openxmlformats.org/drawingml/2006/main" noChangeAspect="1"/>
@@ -4510,7 +4477,7 @@
                   <pic:spPr>
                     <a:xfrm>
                       <a:off x="0" y="0"/>
-                      <a:ext cx="5354794" cy="3106130"/>
+                      <a:ext cx="3891347" cy="2257235"/>
                     </a:xfrm>
                     <a:prstGeom prst="rect">
                       <a:avLst/>
@@ -4625,13 +4592,8 @@
     </w:p>
     <w:p>
       <w:pPr>
-        <w:pStyle w:val="ad"/>
-        <w:numPr>
-          <w:ilvl w:val="0"/>
-          <w:numId w:val="7"/>
-        </w:numPr>
         <w:spacing w:line="360" w:lineRule="auto"/>
-        <w:ind w:left="0" w:firstLine="709"/>
+        <w:ind w:firstLine="709"/>
         <w:jc w:val="both"/>
         <w:rPr>
           <w:rFonts w:ascii="Times New Roman" w:hAnsi="Times New Roman" w:cs="Times New Roman"/>
@@ -4645,6 +4607,54 @@
           <w:sz w:val="24"/>
           <w:szCs w:val="24"/>
         </w:rPr>
+        <w:t>Передаём</w:t>
+      </w:r>
+      <w:r>
+        <w:rPr>
+          <w:rFonts w:ascii="Times New Roman" w:hAnsi="Times New Roman" w:cs="Times New Roman"/>
+          <w:sz w:val="24"/>
+          <w:szCs w:val="24"/>
+        </w:rPr>
+        <w:t>:</w:t>
+      </w:r>
+      <w:r>
+        <w:rPr>
+          <w:rFonts w:ascii="Times New Roman" w:hAnsi="Times New Roman" w:cs="Times New Roman"/>
+          <w:sz w:val="24"/>
+          <w:szCs w:val="24"/>
+        </w:rPr>
+        <w:t xml:space="preserve"> текст, мин</w:t>
+      </w:r>
+      <w:r>
+        <w:rPr>
+          <w:rFonts w:ascii="Times New Roman" w:hAnsi="Times New Roman" w:cs="Times New Roman"/>
+          <w:sz w:val="24"/>
+          <w:szCs w:val="24"/>
+        </w:rPr>
+        <w:t>.</w:t>
+      </w:r>
+      <w:r>
+        <w:rPr>
+          <w:rFonts w:ascii="Times New Roman" w:hAnsi="Times New Roman" w:cs="Times New Roman"/>
+          <w:sz w:val="24"/>
+          <w:szCs w:val="24"/>
+        </w:rPr>
+        <w:t xml:space="preserve"> число </w:t>
+      </w:r>
+      <w:r>
+        <w:rPr>
+          <w:rFonts w:ascii="Times New Roman" w:hAnsi="Times New Roman" w:cs="Times New Roman"/>
+          <w:sz w:val="24"/>
+          <w:szCs w:val="24"/>
+        </w:rPr>
+        <w:t>для</w:t>
+      </w:r>
+      <w:r>
+        <w:rPr>
+          <w:rFonts w:ascii="Times New Roman" w:hAnsi="Times New Roman" w:cs="Times New Roman"/>
+          <w:sz w:val="24"/>
+          <w:szCs w:val="24"/>
+        </w:rPr>
         <w:t xml:space="preserve"> </w:t>
       </w:r>
       <w:r>
@@ -4653,55 +4663,145 @@
           <w:sz w:val="24"/>
           <w:szCs w:val="24"/>
         </w:rPr>
-        <w:t>Передаём в функцию</w:t>
-      </w:r>
-      <w:r>
-        <w:rPr>
-          <w:rFonts w:ascii="Times New Roman" w:hAnsi="Times New Roman" w:cs="Times New Roman"/>
-          <w:sz w:val="24"/>
-          <w:szCs w:val="24"/>
-        </w:rPr>
-        <w:t>:</w:t>
-      </w:r>
-      <w:r>
-        <w:rPr>
-          <w:rFonts w:ascii="Times New Roman" w:hAnsi="Times New Roman" w:cs="Times New Roman"/>
-          <w:sz w:val="24"/>
-          <w:szCs w:val="24"/>
-        </w:rPr>
-        <w:t xml:space="preserve"> текст</w:t>
-      </w:r>
-      <w:r>
-        <w:rPr>
-          <w:rFonts w:ascii="Times New Roman" w:hAnsi="Times New Roman" w:cs="Times New Roman"/>
-          <w:sz w:val="24"/>
-          <w:szCs w:val="24"/>
-        </w:rPr>
-        <w:t xml:space="preserve">, </w:t>
-      </w:r>
-      <w:r>
-        <w:rPr>
-          <w:rFonts w:ascii="Times New Roman" w:hAnsi="Times New Roman" w:cs="Times New Roman"/>
-          <w:sz w:val="24"/>
-          <w:szCs w:val="24"/>
-        </w:rPr>
-        <w:t xml:space="preserve">минимальное число которые можно </w:t>
-      </w:r>
-      <w:r>
-        <w:rPr>
-          <w:rFonts w:ascii="Times New Roman" w:hAnsi="Times New Roman" w:cs="Times New Roman"/>
-          <w:sz w:val="24"/>
-          <w:szCs w:val="24"/>
-        </w:rPr>
-        <w:t>ввести</w:t>
-      </w:r>
-      <w:r>
-        <w:rPr>
-          <w:rFonts w:ascii="Times New Roman" w:hAnsi="Times New Roman" w:cs="Times New Roman"/>
-          <w:sz w:val="24"/>
-          <w:szCs w:val="24"/>
-        </w:rPr>
-        <w:t xml:space="preserve">, </w:t>
+        <w:t>вв</w:t>
+      </w:r>
+      <w:r>
+        <w:rPr>
+          <w:rFonts w:ascii="Times New Roman" w:hAnsi="Times New Roman" w:cs="Times New Roman"/>
+          <w:sz w:val="24"/>
+          <w:szCs w:val="24"/>
+        </w:rPr>
+        <w:t>ода</w:t>
+      </w:r>
+      <w:r>
+        <w:rPr>
+          <w:rFonts w:ascii="Times New Roman" w:hAnsi="Times New Roman" w:cs="Times New Roman"/>
+          <w:sz w:val="24"/>
+          <w:szCs w:val="24"/>
+        </w:rPr>
+        <w:t>, макс</w:t>
+      </w:r>
+      <w:r>
+        <w:rPr>
+          <w:rFonts w:ascii="Times New Roman" w:hAnsi="Times New Roman" w:cs="Times New Roman"/>
+          <w:sz w:val="24"/>
+          <w:szCs w:val="24"/>
+        </w:rPr>
+        <w:t>.</w:t>
+      </w:r>
+      <w:r>
+        <w:rPr>
+          <w:rFonts w:ascii="Times New Roman" w:hAnsi="Times New Roman" w:cs="Times New Roman"/>
+          <w:sz w:val="24"/>
+          <w:szCs w:val="24"/>
+        </w:rPr>
+        <w:t xml:space="preserve"> число </w:t>
+      </w:r>
+      <w:r>
+        <w:rPr>
+          <w:rFonts w:ascii="Times New Roman" w:hAnsi="Times New Roman" w:cs="Times New Roman"/>
+          <w:sz w:val="24"/>
+          <w:szCs w:val="24"/>
+        </w:rPr>
+        <w:t>для</w:t>
+      </w:r>
+      <w:r>
+        <w:rPr>
+          <w:rFonts w:ascii="Times New Roman" w:hAnsi="Times New Roman" w:cs="Times New Roman"/>
+          <w:sz w:val="24"/>
+          <w:szCs w:val="24"/>
+        </w:rPr>
+        <w:t xml:space="preserve"> вв</w:t>
+      </w:r>
+      <w:r>
+        <w:rPr>
+          <w:rFonts w:ascii="Times New Roman" w:hAnsi="Times New Roman" w:cs="Times New Roman"/>
+          <w:sz w:val="24"/>
+          <w:szCs w:val="24"/>
+        </w:rPr>
+        <w:t>ода</w:t>
+      </w:r>
+      <w:r>
+        <w:rPr>
+          <w:rFonts w:ascii="Times New Roman" w:hAnsi="Times New Roman" w:cs="Times New Roman"/>
+          <w:sz w:val="24"/>
+          <w:szCs w:val="24"/>
+        </w:rPr>
+        <w:t>.</w:t>
+      </w:r>
+      <w:r>
+        <w:rPr>
+          <w:rFonts w:ascii="Times New Roman" w:hAnsi="Times New Roman" w:cs="Times New Roman"/>
+          <w:sz w:val="24"/>
+          <w:szCs w:val="24"/>
+        </w:rPr>
+        <w:t xml:space="preserve"> </w:t>
+      </w:r>
+      <w:r>
+        <w:rPr>
+          <w:rFonts w:ascii="Times New Roman" w:hAnsi="Times New Roman" w:cs="Times New Roman"/>
+          <w:sz w:val="24"/>
+          <w:szCs w:val="24"/>
+        </w:rPr>
+        <w:t>В цикле</w:t>
+      </w:r>
+      <w:r>
+        <w:rPr>
+          <w:rFonts w:ascii="Times New Roman" w:hAnsi="Times New Roman" w:cs="Times New Roman"/>
+          <w:sz w:val="24"/>
+          <w:szCs w:val="24"/>
+        </w:rPr>
+        <w:t xml:space="preserve"> </w:t>
+      </w:r>
+      <w:r>
+        <w:rPr>
+          <w:rFonts w:ascii="Times New Roman" w:hAnsi="Times New Roman" w:cs="Times New Roman"/>
+          <w:sz w:val="24"/>
+          <w:szCs w:val="24"/>
+        </w:rPr>
+        <w:t xml:space="preserve">создаём конструкцию </w:t>
+      </w:r>
+      <w:r>
+        <w:rPr>
+          <w:rFonts w:ascii="Times New Roman" w:hAnsi="Times New Roman" w:cs="Times New Roman"/>
+          <w:sz w:val="24"/>
+          <w:szCs w:val="24"/>
+          <w:lang w:val="en-US"/>
+        </w:rPr>
+        <w:t>try</w:t>
+      </w:r>
+      <w:r>
+        <w:rPr>
+          <w:rFonts w:ascii="Times New Roman" w:hAnsi="Times New Roman" w:cs="Times New Roman"/>
+          <w:sz w:val="24"/>
+          <w:szCs w:val="24"/>
+        </w:rPr>
+        <w:t>/</w:t>
+      </w:r>
+      <w:r>
+        <w:rPr>
+          <w:rFonts w:ascii="Times New Roman" w:hAnsi="Times New Roman" w:cs="Times New Roman"/>
+          <w:sz w:val="24"/>
+          <w:szCs w:val="24"/>
+          <w:lang w:val="en-US"/>
+        </w:rPr>
+        <w:t>except</w:t>
+      </w:r>
+      <w:r>
+        <w:rPr>
+          <w:rFonts w:ascii="Times New Roman" w:hAnsi="Times New Roman" w:cs="Times New Roman"/>
+          <w:sz w:val="24"/>
+          <w:szCs w:val="24"/>
+        </w:rPr>
+        <w:t>,</w:t>
+      </w:r>
+      <w:r>
+        <w:rPr>
+          <w:rFonts w:ascii="Times New Roman" w:hAnsi="Times New Roman" w:cs="Times New Roman"/>
+          <w:sz w:val="24"/>
+          <w:szCs w:val="24"/>
+        </w:rPr>
+        <w:t xml:space="preserve"> в которой делаем переменную выбора и задаём целочисленный тип переменной, а дальше проверяем тип переменной и если он не </w:t>
       </w:r>
       <w:proofErr w:type="gramStart"/>
       <w:r>
@@ -4710,7 +4810,7 @@
           <w:sz w:val="24"/>
           <w:szCs w:val="24"/>
         </w:rPr>
-        <w:t>максимальное число</w:t>
+        <w:t>целочисленный</w:t>
       </w:r>
       <w:proofErr w:type="gramEnd"/>
       <w:r>
@@ -4719,7 +4819,7 @@
           <w:sz w:val="24"/>
           <w:szCs w:val="24"/>
         </w:rPr>
-        <w:t xml:space="preserve"> которое можно ввести</w:t>
+        <w:t xml:space="preserve"> то выдаём сообщение “введите число!” и запускаем цикл заново</w:t>
       </w:r>
       <w:r>
         <w:rPr>
@@ -4729,23 +4829,6 @@
         </w:rPr>
         <w:t>.</w:t>
       </w:r>
-    </w:p>
-    <w:p>
-      <w:pPr>
-        <w:pStyle w:val="ad"/>
-        <w:numPr>
-          <w:ilvl w:val="0"/>
-          <w:numId w:val="7"/>
-        </w:numPr>
-        <w:spacing w:line="360" w:lineRule="auto"/>
-        <w:ind w:left="0" w:firstLine="709"/>
-        <w:jc w:val="both"/>
-        <w:rPr>
-          <w:rFonts w:ascii="Times New Roman" w:hAnsi="Times New Roman" w:cs="Times New Roman"/>
-          <w:sz w:val="24"/>
-          <w:szCs w:val="24"/>
-        </w:rPr>
-      </w:pPr>
       <w:r>
         <w:rPr>
           <w:rFonts w:ascii="Times New Roman" w:hAnsi="Times New Roman" w:cs="Times New Roman"/>
@@ -4760,248 +4843,7 @@
           <w:sz w:val="24"/>
           <w:szCs w:val="24"/>
         </w:rPr>
-        <w:t xml:space="preserve">В цикле </w:t>
-      </w:r>
-      <w:r>
-        <w:rPr>
-          <w:rFonts w:ascii="Times New Roman" w:hAnsi="Times New Roman" w:cs="Times New Roman"/>
-          <w:sz w:val="24"/>
-          <w:szCs w:val="24"/>
-          <w:lang w:val="en-US"/>
-        </w:rPr>
-        <w:t>while</w:t>
-      </w:r>
-      <w:r>
-        <w:rPr>
-          <w:rFonts w:ascii="Times New Roman" w:hAnsi="Times New Roman" w:cs="Times New Roman"/>
-          <w:sz w:val="24"/>
-          <w:szCs w:val="24"/>
-        </w:rPr>
-        <w:t xml:space="preserve"> </w:t>
-      </w:r>
-      <w:r>
-        <w:rPr>
-          <w:rFonts w:ascii="Times New Roman" w:hAnsi="Times New Roman" w:cs="Times New Roman"/>
-          <w:sz w:val="24"/>
-          <w:szCs w:val="24"/>
-          <w:lang w:val="en-US"/>
-        </w:rPr>
-        <w:t>true</w:t>
-      </w:r>
-      <w:r>
-        <w:rPr>
-          <w:rFonts w:ascii="Times New Roman" w:hAnsi="Times New Roman" w:cs="Times New Roman"/>
-          <w:sz w:val="24"/>
-          <w:szCs w:val="24"/>
-        </w:rPr>
-        <w:t xml:space="preserve"> </w:t>
-      </w:r>
-      <w:r>
-        <w:rPr>
-          <w:rFonts w:ascii="Times New Roman" w:hAnsi="Times New Roman" w:cs="Times New Roman"/>
-          <w:sz w:val="24"/>
-          <w:szCs w:val="24"/>
-        </w:rPr>
-        <w:t xml:space="preserve">создаём конструкцию </w:t>
-      </w:r>
-      <w:r>
-        <w:rPr>
-          <w:rFonts w:ascii="Times New Roman" w:hAnsi="Times New Roman" w:cs="Times New Roman"/>
-          <w:sz w:val="24"/>
-          <w:szCs w:val="24"/>
-          <w:lang w:val="en-US"/>
-        </w:rPr>
-        <w:t>try</w:t>
-      </w:r>
-      <w:r>
-        <w:rPr>
-          <w:rFonts w:ascii="Times New Roman" w:hAnsi="Times New Roman" w:cs="Times New Roman"/>
-          <w:sz w:val="24"/>
-          <w:szCs w:val="24"/>
-        </w:rPr>
-        <w:t>/</w:t>
-      </w:r>
-      <w:r>
-        <w:rPr>
-          <w:rFonts w:ascii="Times New Roman" w:hAnsi="Times New Roman" w:cs="Times New Roman"/>
-          <w:sz w:val="24"/>
-          <w:szCs w:val="24"/>
-          <w:lang w:val="en-US"/>
-        </w:rPr>
-        <w:t>except</w:t>
-      </w:r>
-      <w:r>
-        <w:rPr>
-          <w:rFonts w:ascii="Times New Roman" w:hAnsi="Times New Roman" w:cs="Times New Roman"/>
-          <w:sz w:val="24"/>
-          <w:szCs w:val="24"/>
-        </w:rPr>
-        <w:t xml:space="preserve"> </w:t>
-      </w:r>
-      <w:r>
-        <w:rPr>
-          <w:rFonts w:ascii="Times New Roman" w:hAnsi="Times New Roman" w:cs="Times New Roman"/>
-          <w:sz w:val="24"/>
-          <w:szCs w:val="24"/>
-        </w:rPr>
-        <w:t>в которой делаем переменную выбора и задаём целочисленный тип переменной</w:t>
-      </w:r>
-      <w:r>
-        <w:rPr>
-          <w:rFonts w:ascii="Times New Roman" w:hAnsi="Times New Roman" w:cs="Times New Roman"/>
-          <w:sz w:val="24"/>
-          <w:szCs w:val="24"/>
-        </w:rPr>
-        <w:t xml:space="preserve">, </w:t>
-      </w:r>
-      <w:r>
-        <w:rPr>
-          <w:rFonts w:ascii="Times New Roman" w:hAnsi="Times New Roman" w:cs="Times New Roman"/>
-          <w:sz w:val="24"/>
-          <w:szCs w:val="24"/>
-        </w:rPr>
-        <w:t>а дальше проверяем тип переменной</w:t>
-      </w:r>
-      <w:r>
-        <w:rPr>
-          <w:rFonts w:ascii="Times New Roman" w:hAnsi="Times New Roman" w:cs="Times New Roman"/>
-          <w:sz w:val="24"/>
-          <w:szCs w:val="24"/>
-        </w:rPr>
-        <w:t xml:space="preserve"> </w:t>
-      </w:r>
-      <w:r>
-        <w:rPr>
-          <w:rFonts w:ascii="Times New Roman" w:hAnsi="Times New Roman" w:cs="Times New Roman"/>
-          <w:sz w:val="24"/>
-          <w:szCs w:val="24"/>
-        </w:rPr>
-        <w:t xml:space="preserve">и если он не </w:t>
-      </w:r>
-      <w:proofErr w:type="gramStart"/>
-      <w:r>
-        <w:rPr>
-          <w:rFonts w:ascii="Times New Roman" w:hAnsi="Times New Roman" w:cs="Times New Roman"/>
-          <w:sz w:val="24"/>
-          <w:szCs w:val="24"/>
-        </w:rPr>
-        <w:t>целочисленный</w:t>
-      </w:r>
-      <w:proofErr w:type="gramEnd"/>
-      <w:r>
-        <w:rPr>
-          <w:rFonts w:ascii="Times New Roman" w:hAnsi="Times New Roman" w:cs="Times New Roman"/>
-          <w:sz w:val="24"/>
-          <w:szCs w:val="24"/>
-        </w:rPr>
-        <w:t xml:space="preserve"> то выдаём сообщение </w:t>
-      </w:r>
-      <w:r>
-        <w:rPr>
-          <w:rFonts w:ascii="Times New Roman" w:hAnsi="Times New Roman" w:cs="Times New Roman"/>
-          <w:sz w:val="24"/>
-          <w:szCs w:val="24"/>
-        </w:rPr>
-        <w:t>“</w:t>
-      </w:r>
-      <w:r>
-        <w:rPr>
-          <w:rFonts w:ascii="Times New Roman" w:hAnsi="Times New Roman" w:cs="Times New Roman"/>
-          <w:sz w:val="24"/>
-          <w:szCs w:val="24"/>
-        </w:rPr>
-        <w:t>введите число!</w:t>
-      </w:r>
-      <w:r>
-        <w:rPr>
-          <w:rFonts w:ascii="Times New Roman" w:hAnsi="Times New Roman" w:cs="Times New Roman"/>
-          <w:sz w:val="24"/>
-          <w:szCs w:val="24"/>
-        </w:rPr>
-        <w:t xml:space="preserve">” </w:t>
-      </w:r>
-      <w:r>
-        <w:rPr>
-          <w:rFonts w:ascii="Times New Roman" w:hAnsi="Times New Roman" w:cs="Times New Roman"/>
-          <w:sz w:val="24"/>
-          <w:szCs w:val="24"/>
-        </w:rPr>
-        <w:t>и запускаем цикл заново</w:t>
-      </w:r>
-      <w:r>
-        <w:rPr>
-          <w:rFonts w:ascii="Times New Roman" w:hAnsi="Times New Roman" w:cs="Times New Roman"/>
-          <w:sz w:val="24"/>
-          <w:szCs w:val="24"/>
-        </w:rPr>
-        <w:t>.</w:t>
-      </w:r>
-    </w:p>
-    <w:p>
-      <w:pPr>
-        <w:pStyle w:val="ad"/>
-        <w:numPr>
-          <w:ilvl w:val="0"/>
-          <w:numId w:val="7"/>
-        </w:numPr>
-        <w:spacing w:line="360" w:lineRule="auto"/>
-        <w:ind w:left="0" w:firstLine="709"/>
-        <w:jc w:val="both"/>
-        <w:rPr>
-          <w:rFonts w:ascii="Times New Roman" w:hAnsi="Times New Roman" w:cs="Times New Roman"/>
-          <w:sz w:val="24"/>
-          <w:szCs w:val="24"/>
-        </w:rPr>
-      </w:pPr>
-      <w:r>
-        <w:rPr>
-          <w:rFonts w:ascii="Times New Roman" w:hAnsi="Times New Roman" w:cs="Times New Roman"/>
-          <w:sz w:val="24"/>
-          <w:szCs w:val="24"/>
-        </w:rPr>
-        <w:t xml:space="preserve"> После этого проверяем что число находится в заданном диапазоне</w:t>
-      </w:r>
-      <w:r>
-        <w:rPr>
-          <w:rFonts w:ascii="Times New Roman" w:hAnsi="Times New Roman" w:cs="Times New Roman"/>
-          <w:sz w:val="24"/>
-          <w:szCs w:val="24"/>
-        </w:rPr>
-        <w:t xml:space="preserve">, </w:t>
-      </w:r>
-      <w:r>
-        <w:rPr>
-          <w:rFonts w:ascii="Times New Roman" w:hAnsi="Times New Roman" w:cs="Times New Roman"/>
-          <w:sz w:val="24"/>
-          <w:szCs w:val="24"/>
-        </w:rPr>
-        <w:t xml:space="preserve">если </w:t>
-      </w:r>
-      <w:proofErr w:type="spellStart"/>
-      <w:r>
-        <w:rPr>
-          <w:rFonts w:ascii="Times New Roman" w:hAnsi="Times New Roman" w:cs="Times New Roman"/>
-          <w:sz w:val="24"/>
-          <w:szCs w:val="24"/>
-        </w:rPr>
-        <w:t>диапозон</w:t>
-      </w:r>
-      <w:proofErr w:type="spellEnd"/>
-      <w:r>
-        <w:rPr>
-          <w:rFonts w:ascii="Times New Roman" w:hAnsi="Times New Roman" w:cs="Times New Roman"/>
-          <w:sz w:val="24"/>
-          <w:szCs w:val="24"/>
-        </w:rPr>
-        <w:t xml:space="preserve"> совпадает возвращаем выбор иначе начинаем цикл заново</w:t>
-      </w:r>
-      <w:r>
-        <w:rPr>
-          <w:rFonts w:ascii="Times New Roman" w:hAnsi="Times New Roman" w:cs="Times New Roman"/>
-          <w:sz w:val="24"/>
-          <w:szCs w:val="24"/>
-        </w:rPr>
-        <w:t>.</w:t>
+        <w:t>После проверяем что число находится в диапазон, если совпадает возвращаем выбор иначе начинаем цикл заново.</w:t>
       </w:r>
     </w:p>
     <w:p>
@@ -5022,23 +4864,7 @@
           <w:sz w:val="24"/>
           <w:szCs w:val="24"/>
         </w:rPr>
-        <w:t>Теперь создаём персонажа</w:t>
-      </w:r>
-      <w:r>
-        <w:rPr>
-          <w:rFonts w:ascii="Times New Roman" w:hAnsi="Times New Roman" w:cs="Times New Roman"/>
-          <w:sz w:val="24"/>
-          <w:szCs w:val="24"/>
-        </w:rPr>
-        <w:t>.</w:t>
-      </w:r>
-      <w:r>
-        <w:rPr>
-          <w:rFonts w:ascii="Times New Roman" w:hAnsi="Times New Roman" w:cs="Times New Roman"/>
-          <w:sz w:val="24"/>
-          <w:szCs w:val="24"/>
-        </w:rPr>
-        <w:t xml:space="preserve"> На рисунке 2 представлена генерация </w:t>
+        <w:t xml:space="preserve">На рисунке 2 представлена генерация </w:t>
       </w:r>
       <w:proofErr w:type="spellStart"/>
       <w:r>
@@ -5127,11 +4953,10 @@
           <w:szCs w:val="24"/>
           <w:lang w:val="en-US"/>
         </w:rPr>
-        <w:lastRenderedPageBreak/>
         <w:drawing>
-          <wp:inline distT="0" distB="0" distL="0" distR="0" wp14:anchorId="6DDB0DC7" wp14:editId="36985FE5">
-            <wp:extent cx="5940425" cy="3051810"/>
-            <wp:effectExtent l="0" t="0" r="3175" b="0"/>
+          <wp:inline distT="0" distB="0" distL="0" distR="0" wp14:anchorId="6DDB0DC7" wp14:editId="0B870C24">
+            <wp:extent cx="4472940" cy="2297911"/>
+            <wp:effectExtent l="0" t="0" r="3810" b="7620"/>
             <wp:docPr id="1250867663" name="Рисунок 2"/>
             <wp:cNvGraphicFramePr>
               <a:graphicFrameLocks xmlns:a="http://schemas.openxmlformats.org/drawingml/2006/main" noChangeAspect="1"/>
@@ -5158,7 +4983,7 @@
                   <pic:spPr>
                     <a:xfrm>
                       <a:off x="0" y="0"/>
-                      <a:ext cx="5940425" cy="3051810"/>
+                      <a:ext cx="4515985" cy="2320025"/>
                     </a:xfrm>
                     <a:prstGeom prst="rect">
                       <a:avLst/>
@@ -5208,6 +5033,7 @@
           <w:sz w:val="24"/>
           <w:szCs w:val="24"/>
         </w:rPr>
+        <w:lastRenderedPageBreak/>
         <w:t xml:space="preserve">Пояснение </w:t>
       </w:r>
       <w:proofErr w:type="spellStart"/>
@@ -5561,11 +5387,10 @@
           <w:sz w:val="24"/>
           <w:szCs w:val="24"/>
         </w:rPr>
-        <w:lastRenderedPageBreak/>
         <w:drawing>
-          <wp:inline distT="0" distB="0" distL="0" distR="0" wp14:anchorId="47EE353B" wp14:editId="09C59EE3">
-            <wp:extent cx="4852919" cy="8023860"/>
-            <wp:effectExtent l="0" t="0" r="5080" b="0"/>
+          <wp:inline distT="0" distB="0" distL="0" distR="0" wp14:anchorId="47EE353B" wp14:editId="2680369D">
+            <wp:extent cx="4295271" cy="7101840"/>
+            <wp:effectExtent l="0" t="0" r="0" b="3810"/>
             <wp:docPr id="1438303210" name="Рисунок 3"/>
             <wp:cNvGraphicFramePr>
               <a:graphicFrameLocks xmlns:a="http://schemas.openxmlformats.org/drawingml/2006/main" noChangeAspect="1"/>
@@ -5592,7 +5417,7 @@
                   <pic:spPr>
                     <a:xfrm>
                       <a:off x="0" y="0"/>
-                      <a:ext cx="4857867" cy="8032041"/>
+                      <a:ext cx="4311268" cy="7128290"/>
                     </a:xfrm>
                     <a:prstGeom prst="rect">
                       <a:avLst/>
@@ -5621,6 +5446,7 @@
           <w:sz w:val="24"/>
           <w:szCs w:val="24"/>
         </w:rPr>
+        <w:lastRenderedPageBreak/>
         <w:t>Рисунок 3</w:t>
       </w:r>
     </w:p>
@@ -5702,7 +5528,6 @@
           <w:sz w:val="24"/>
           <w:szCs w:val="24"/>
         </w:rPr>
-        <w:lastRenderedPageBreak/>
         <w:t xml:space="preserve"> С помощью операторов </w:t>
       </w:r>
       <w:r>
@@ -5953,17 +5778,16 @@
           <w:sz w:val="24"/>
           <w:szCs w:val="24"/>
         </w:rPr>
+        <w:t xml:space="preserve"> для</w:t>
+      </w:r>
+      <w:r>
+        <w:rPr>
+          <w:rFonts w:ascii="Times New Roman" w:hAnsi="Times New Roman" w:cs="Times New Roman"/>
+          <w:sz w:val="24"/>
+          <w:szCs w:val="24"/>
+        </w:rPr>
         <w:t xml:space="preserve"> </w:t>
       </w:r>
-      <w:proofErr w:type="gramStart"/>
-      <w:r>
-        <w:rPr>
-          <w:rFonts w:ascii="Times New Roman" w:hAnsi="Times New Roman" w:cs="Times New Roman"/>
-          <w:sz w:val="24"/>
-          <w:szCs w:val="24"/>
-        </w:rPr>
-        <w:t xml:space="preserve">для текущих </w:t>
-      </w:r>
       <w:r>
         <w:rPr>
           <w:rFonts w:ascii="Times New Roman" w:hAnsi="Times New Roman" w:cs="Times New Roman"/>
@@ -5972,14 +5796,37 @@
         </w:rPr>
         <w:t>характеристик</w:t>
       </w:r>
-      <w:proofErr w:type="gramEnd"/>
-      <w:r>
-        <w:rPr>
-          <w:rFonts w:ascii="Times New Roman" w:hAnsi="Times New Roman" w:cs="Times New Roman"/>
-          <w:sz w:val="24"/>
-          <w:szCs w:val="24"/>
-        </w:rPr>
-        <w:t xml:space="preserve"> которые будут изменяться также в созданный словарь </w:t>
+      <w:r>
+        <w:rPr>
+          <w:rFonts w:ascii="Times New Roman" w:hAnsi="Times New Roman" w:cs="Times New Roman"/>
+          <w:sz w:val="24"/>
+          <w:szCs w:val="24"/>
+        </w:rPr>
+        <w:t>,</w:t>
+      </w:r>
+      <w:r>
+        <w:rPr>
+          <w:rFonts w:ascii="Times New Roman" w:hAnsi="Times New Roman" w:cs="Times New Roman"/>
+          <w:sz w:val="24"/>
+          <w:szCs w:val="24"/>
+        </w:rPr>
+        <w:t xml:space="preserve"> которые будут изменяться</w:t>
+      </w:r>
+      <w:r>
+        <w:rPr>
+          <w:rFonts w:ascii="Times New Roman" w:hAnsi="Times New Roman" w:cs="Times New Roman"/>
+          <w:sz w:val="24"/>
+          <w:szCs w:val="24"/>
+        </w:rPr>
+        <w:t>,</w:t>
+      </w:r>
+      <w:r>
+        <w:rPr>
+          <w:rFonts w:ascii="Times New Roman" w:hAnsi="Times New Roman" w:cs="Times New Roman"/>
+          <w:sz w:val="24"/>
+          <w:szCs w:val="24"/>
+        </w:rPr>
+        <w:t xml:space="preserve"> также в созданный словарь </w:t>
       </w:r>
       <w:proofErr w:type="spellStart"/>
       <w:r>
@@ -6127,9 +5974,9 @@
           <w:szCs w:val="24"/>
         </w:rPr>
         <w:drawing>
-          <wp:inline distT="0" distB="0" distL="0" distR="0" wp14:anchorId="5C99D039" wp14:editId="6EF85FFE">
-            <wp:extent cx="5940425" cy="2362200"/>
-            <wp:effectExtent l="0" t="0" r="3175" b="0"/>
+          <wp:inline distT="0" distB="0" distL="0" distR="0" wp14:anchorId="5C99D039" wp14:editId="576FB518">
+            <wp:extent cx="5461359" cy="2171700"/>
+            <wp:effectExtent l="0" t="0" r="6350" b="0"/>
             <wp:docPr id="1314240090" name="Рисунок 4"/>
             <wp:cNvGraphicFramePr>
               <a:graphicFrameLocks xmlns:a="http://schemas.openxmlformats.org/drawingml/2006/main" noChangeAspect="1"/>
@@ -6156,7 +6003,7 @@
                   <pic:spPr>
                     <a:xfrm>
                       <a:off x="0" y="0"/>
-                      <a:ext cx="5940425" cy="2362200"/>
+                      <a:ext cx="5472852" cy="2176270"/>
                     </a:xfrm>
                     <a:prstGeom prst="rect">
                       <a:avLst/>
@@ -6206,9 +6053,9 @@
           <w:szCs w:val="24"/>
         </w:rPr>
         <w:drawing>
-          <wp:inline distT="0" distB="0" distL="0" distR="0" wp14:anchorId="258BE15E" wp14:editId="4BFBC2D7">
-            <wp:extent cx="5940425" cy="937260"/>
-            <wp:effectExtent l="0" t="0" r="3175" b="0"/>
+          <wp:inline distT="0" distB="0" distL="0" distR="0" wp14:anchorId="258BE15E" wp14:editId="57A3ED4A">
+            <wp:extent cx="5463540" cy="862019"/>
+            <wp:effectExtent l="0" t="0" r="3810" b="0"/>
             <wp:docPr id="659840750" name="Рисунок 1"/>
             <wp:cNvGraphicFramePr>
               <a:graphicFrameLocks xmlns:a="http://schemas.openxmlformats.org/drawingml/2006/main" noChangeAspect="1"/>
@@ -6229,7 +6076,7 @@
                   <pic:spPr>
                     <a:xfrm>
                       <a:off x="0" y="0"/>
-                      <a:ext cx="5940425" cy="937260"/>
+                      <a:ext cx="5507074" cy="868888"/>
                     </a:xfrm>
                     <a:prstGeom prst="rect">
                       <a:avLst/>
@@ -6372,32 +6219,24 @@
           <w:sz w:val="24"/>
           <w:szCs w:val="24"/>
         </w:rPr>
+        <w:t xml:space="preserve"> (Рисунок 5)</w:t>
+      </w:r>
+      <w:r>
+        <w:rPr>
+          <w:rFonts w:ascii="Times New Roman" w:hAnsi="Times New Roman" w:cs="Times New Roman"/>
+          <w:sz w:val="24"/>
+          <w:szCs w:val="24"/>
+        </w:rPr>
+        <w:t>.</w:t>
+      </w:r>
+      <w:r>
+        <w:rPr>
+          <w:rFonts w:ascii="Times New Roman" w:hAnsi="Times New Roman" w:cs="Times New Roman"/>
+          <w:sz w:val="24"/>
+          <w:szCs w:val="24"/>
+        </w:rPr>
         <w:t xml:space="preserve"> </w:t>
       </w:r>
-      <w:r>
-        <w:rPr>
-          <w:rFonts w:ascii="Times New Roman" w:hAnsi="Times New Roman" w:cs="Times New Roman"/>
-          <w:sz w:val="24"/>
-          <w:szCs w:val="24"/>
-        </w:rPr>
-        <w:t>представленном на рисунке 5</w:t>
-      </w:r>
-      <w:r>
-        <w:rPr>
-          <w:rFonts w:ascii="Times New Roman" w:hAnsi="Times New Roman" w:cs="Times New Roman"/>
-          <w:sz w:val="24"/>
-          <w:szCs w:val="24"/>
-        </w:rPr>
-        <w:t xml:space="preserve">, </w:t>
-      </w:r>
-      <w:r>
-        <w:rPr>
-          <w:rFonts w:ascii="Times New Roman" w:hAnsi="Times New Roman" w:cs="Times New Roman"/>
-          <w:sz w:val="24"/>
-          <w:szCs w:val="24"/>
-        </w:rPr>
-        <w:t xml:space="preserve">это </w:t>
-      </w:r>
       <w:proofErr w:type="gramStart"/>
       <w:r>
         <w:rPr>
@@ -6405,7 +6244,7 @@
           <w:sz w:val="24"/>
           <w:szCs w:val="24"/>
         </w:rPr>
-        <w:t>словарь</w:t>
+        <w:t>Если</w:t>
       </w:r>
       <w:proofErr w:type="gramEnd"/>
       <w:r>
@@ -6414,173 +6253,32 @@
           <w:sz w:val="24"/>
           <w:szCs w:val="24"/>
         </w:rPr>
-        <w:t xml:space="preserve"> в котором </w:t>
-      </w:r>
-      <w:proofErr w:type="spellStart"/>
-      <w:r>
-        <w:rPr>
-          <w:rFonts w:ascii="Times New Roman" w:hAnsi="Times New Roman" w:cs="Times New Roman"/>
-          <w:sz w:val="24"/>
-          <w:szCs w:val="24"/>
-        </w:rPr>
-        <w:t>представленны</w:t>
-      </w:r>
-      <w:proofErr w:type="spellEnd"/>
-      <w:r>
-        <w:rPr>
-          <w:rFonts w:ascii="Times New Roman" w:hAnsi="Times New Roman" w:cs="Times New Roman"/>
-          <w:sz w:val="24"/>
-          <w:szCs w:val="24"/>
-        </w:rPr>
-        <w:t xml:space="preserve"> возможные уровни персонажа и количество опыта для их достижения</w:t>
-      </w:r>
-      <w:r>
-        <w:rPr>
-          <w:rFonts w:ascii="Times New Roman" w:hAnsi="Times New Roman" w:cs="Times New Roman"/>
-          <w:sz w:val="24"/>
-          <w:szCs w:val="24"/>
-        </w:rPr>
-        <w:t xml:space="preserve">. </w:t>
-      </w:r>
-      <w:r>
-        <w:rPr>
-          <w:rFonts w:ascii="Times New Roman" w:hAnsi="Times New Roman" w:cs="Times New Roman"/>
-          <w:sz w:val="24"/>
-          <w:szCs w:val="24"/>
-        </w:rPr>
-        <w:t xml:space="preserve">(также на рисунке 5 </w:t>
-      </w:r>
-      <w:proofErr w:type="spellStart"/>
-      <w:r>
-        <w:rPr>
-          <w:rFonts w:ascii="Times New Roman" w:hAnsi="Times New Roman" w:cs="Times New Roman"/>
-          <w:sz w:val="24"/>
-          <w:szCs w:val="24"/>
-        </w:rPr>
-        <w:t>представленны</w:t>
-      </w:r>
-      <w:proofErr w:type="spellEnd"/>
-      <w:r>
-        <w:rPr>
-          <w:rFonts w:ascii="Times New Roman" w:hAnsi="Times New Roman" w:cs="Times New Roman"/>
-          <w:sz w:val="24"/>
-          <w:szCs w:val="24"/>
-        </w:rPr>
-        <w:t xml:space="preserve"> переменные</w:t>
-      </w:r>
-      <w:r>
-        <w:rPr>
-          <w:rFonts w:ascii="Times New Roman" w:hAnsi="Times New Roman" w:cs="Times New Roman"/>
-          <w:sz w:val="24"/>
-          <w:szCs w:val="24"/>
-        </w:rPr>
-        <w:t xml:space="preserve">: </w:t>
-      </w:r>
-      <w:r>
-        <w:rPr>
-          <w:rFonts w:ascii="Times New Roman" w:hAnsi="Times New Roman" w:cs="Times New Roman"/>
-          <w:sz w:val="24"/>
-          <w:szCs w:val="24"/>
-        </w:rPr>
-        <w:t>для состояния персонажа</w:t>
-      </w:r>
-      <w:r>
-        <w:rPr>
-          <w:rFonts w:ascii="Times New Roman" w:hAnsi="Times New Roman" w:cs="Times New Roman"/>
-          <w:sz w:val="24"/>
-          <w:szCs w:val="24"/>
-        </w:rPr>
-        <w:t>:</w:t>
-      </w:r>
-      <w:r>
-        <w:rPr>
-          <w:rFonts w:ascii="Times New Roman" w:hAnsi="Times New Roman" w:cs="Times New Roman"/>
-          <w:sz w:val="24"/>
-          <w:szCs w:val="24"/>
-        </w:rPr>
-        <w:t xml:space="preserve"> жив или мёртв</w:t>
-      </w:r>
-      <w:r>
-        <w:rPr>
-          <w:rFonts w:ascii="Times New Roman" w:hAnsi="Times New Roman" w:cs="Times New Roman"/>
-          <w:sz w:val="24"/>
-          <w:szCs w:val="24"/>
-        </w:rPr>
-        <w:t xml:space="preserve">, </w:t>
-      </w:r>
-      <w:r>
-        <w:rPr>
-          <w:rFonts w:ascii="Times New Roman" w:hAnsi="Times New Roman" w:cs="Times New Roman"/>
-          <w:sz w:val="24"/>
-          <w:szCs w:val="24"/>
-        </w:rPr>
-        <w:t>для опыта</w:t>
-      </w:r>
-      <w:r>
-        <w:rPr>
-          <w:rFonts w:ascii="Times New Roman" w:hAnsi="Times New Roman" w:cs="Times New Roman"/>
-          <w:sz w:val="24"/>
-          <w:szCs w:val="24"/>
-        </w:rPr>
-        <w:t xml:space="preserve">, </w:t>
-      </w:r>
-      <w:r>
-        <w:rPr>
-          <w:rFonts w:ascii="Times New Roman" w:hAnsi="Times New Roman" w:cs="Times New Roman"/>
-          <w:sz w:val="24"/>
-          <w:szCs w:val="24"/>
-        </w:rPr>
-        <w:t xml:space="preserve">для очков </w:t>
-      </w:r>
-      <w:proofErr w:type="spellStart"/>
-      <w:r>
-        <w:rPr>
-          <w:rFonts w:ascii="Times New Roman" w:hAnsi="Times New Roman" w:cs="Times New Roman"/>
-          <w:sz w:val="24"/>
-          <w:szCs w:val="24"/>
-        </w:rPr>
-        <w:t>уроввня</w:t>
-      </w:r>
-      <w:proofErr w:type="spellEnd"/>
-      <w:r>
-        <w:rPr>
-          <w:rFonts w:ascii="Times New Roman" w:hAnsi="Times New Roman" w:cs="Times New Roman"/>
-          <w:sz w:val="24"/>
-          <w:szCs w:val="24"/>
-        </w:rPr>
-        <w:t xml:space="preserve">, </w:t>
-      </w:r>
-      <w:r>
-        <w:rPr>
-          <w:rFonts w:ascii="Times New Roman" w:hAnsi="Times New Roman" w:cs="Times New Roman"/>
-          <w:sz w:val="24"/>
-          <w:szCs w:val="24"/>
-        </w:rPr>
-        <w:t>которые нужны для прокачки</w:t>
-      </w:r>
-      <w:r>
-        <w:rPr>
-          <w:rFonts w:ascii="Times New Roman" w:hAnsi="Times New Roman" w:cs="Times New Roman"/>
-          <w:sz w:val="24"/>
-          <w:szCs w:val="24"/>
-        </w:rPr>
-        <w:t xml:space="preserve">, </w:t>
-      </w:r>
-      <w:r>
-        <w:rPr>
-          <w:rFonts w:ascii="Times New Roman" w:hAnsi="Times New Roman" w:cs="Times New Roman"/>
-          <w:sz w:val="24"/>
-          <w:szCs w:val="24"/>
-        </w:rPr>
-        <w:t>а также для текущего уровня)</w:t>
-      </w:r>
-      <w:r>
-        <w:rPr>
-          <w:rFonts w:ascii="Times New Roman" w:hAnsi="Times New Roman" w:cs="Times New Roman"/>
-          <w:sz w:val="24"/>
-          <w:szCs w:val="24"/>
-        </w:rPr>
-        <w:t>.</w:t>
+        <w:t xml:space="preserve"> текущий уровень равен </w:t>
+      </w:r>
+      <w:r>
+        <w:rPr>
+          <w:rFonts w:ascii="Times New Roman" w:hAnsi="Times New Roman" w:cs="Times New Roman"/>
+          <w:sz w:val="24"/>
+          <w:szCs w:val="24"/>
+          <w:lang w:val="en-US"/>
+        </w:rPr>
+        <w:t>key</w:t>
+      </w:r>
+      <w:r>
+        <w:rPr>
+          <w:rFonts w:ascii="Times New Roman" w:hAnsi="Times New Roman" w:cs="Times New Roman"/>
+          <w:sz w:val="24"/>
+          <w:szCs w:val="24"/>
+        </w:rPr>
+        <w:t xml:space="preserve">-1, то переменная до следующего уровня равна значению </w:t>
+      </w:r>
+      <w:r>
+        <w:rPr>
+          <w:rFonts w:ascii="Times New Roman" w:hAnsi="Times New Roman" w:cs="Times New Roman"/>
+          <w:sz w:val="24"/>
+          <w:szCs w:val="24"/>
+        </w:rPr>
+        <w:t>ключа, то есть количество опыта до след. уровня.</w:t>
       </w:r>
     </w:p>
     <w:p>
@@ -6606,7 +6304,24 @@
           <w:szCs w:val="24"/>
         </w:rPr>
         <w:lastRenderedPageBreak/>
-        <w:t xml:space="preserve"> Проверяем текущий уровень персонажа</w:t>
+        <w:t xml:space="preserve"> После через </w:t>
+      </w:r>
+      <w:r>
+        <w:rPr>
+          <w:rFonts w:ascii="Times New Roman" w:hAnsi="Times New Roman" w:cs="Times New Roman"/>
+          <w:sz w:val="24"/>
+          <w:szCs w:val="24"/>
+          <w:lang w:val="en-US"/>
+        </w:rPr>
+        <w:t>print</w:t>
+      </w:r>
+      <w:r>
+        <w:rPr>
+          <w:rFonts w:ascii="Times New Roman" w:hAnsi="Times New Roman" w:cs="Times New Roman"/>
+          <w:sz w:val="24"/>
+          <w:szCs w:val="24"/>
+        </w:rPr>
+        <w:t xml:space="preserve"> выводим количество опыта</w:t>
       </w:r>
       <w:r>
         <w:rPr>
@@ -6622,193 +6337,62 @@
           <w:sz w:val="24"/>
           <w:szCs w:val="24"/>
         </w:rPr>
-        <w:t xml:space="preserve">если он равен </w:t>
-      </w:r>
+        <w:t>текущий уровень</w:t>
+      </w:r>
+      <w:r>
+        <w:rPr>
+          <w:rFonts w:ascii="Times New Roman" w:hAnsi="Times New Roman" w:cs="Times New Roman"/>
+          <w:sz w:val="24"/>
+          <w:szCs w:val="24"/>
+        </w:rPr>
+        <w:t xml:space="preserve">, </w:t>
+      </w:r>
+      <w:r>
+        <w:rPr>
+          <w:rFonts w:ascii="Times New Roman" w:hAnsi="Times New Roman" w:cs="Times New Roman"/>
+          <w:sz w:val="24"/>
+          <w:szCs w:val="24"/>
+        </w:rPr>
+        <w:t>а также текущие характеристики персонажа</w:t>
+      </w:r>
+      <w:r>
+        <w:rPr>
+          <w:rFonts w:ascii="Times New Roman" w:hAnsi="Times New Roman" w:cs="Times New Roman"/>
+          <w:sz w:val="24"/>
+          <w:szCs w:val="24"/>
+        </w:rPr>
+        <w:t xml:space="preserve">. </w:t>
+      </w:r>
+      <w:r>
+        <w:rPr>
+          <w:rFonts w:ascii="Times New Roman" w:hAnsi="Times New Roman" w:cs="Times New Roman"/>
+          <w:sz w:val="24"/>
+          <w:szCs w:val="24"/>
+        </w:rPr>
+        <w:t xml:space="preserve">После создания персонажа сразу применяем функцию вывода </w:t>
+      </w:r>
+      <w:proofErr w:type="spellStart"/>
+      <w:r>
+        <w:rPr>
+          <w:rFonts w:ascii="Times New Roman" w:hAnsi="Times New Roman" w:cs="Times New Roman"/>
+          <w:sz w:val="24"/>
+          <w:szCs w:val="24"/>
+        </w:rPr>
+        <w:t>статов</w:t>
+      </w:r>
+      <w:proofErr w:type="spellEnd"/>
       <w:r>
         <w:rPr>
           <w:rFonts w:ascii="Times New Roman" w:hAnsi="Times New Roman" w:cs="Times New Roman"/>
           <w:sz w:val="24"/>
           <w:szCs w:val="24"/>
           <w:lang w:val="en-US"/>
-        </w:rPr>
-        <w:t>key</w:t>
-      </w:r>
-      <w:r>
-        <w:rPr>
-          <w:rFonts w:ascii="Times New Roman" w:hAnsi="Times New Roman" w:cs="Times New Roman"/>
-          <w:sz w:val="24"/>
-          <w:szCs w:val="24"/>
-        </w:rPr>
-        <w:t xml:space="preserve">-1, </w:t>
-      </w:r>
-      <w:r>
-        <w:rPr>
-          <w:rFonts w:ascii="Times New Roman" w:hAnsi="Times New Roman" w:cs="Times New Roman"/>
-          <w:sz w:val="24"/>
-          <w:szCs w:val="24"/>
-        </w:rPr>
-        <w:t xml:space="preserve">то переменная до следующего уровня равна значению </w:t>
-      </w:r>
-      <w:r>
-        <w:rPr>
-          <w:rFonts w:ascii="Times New Roman" w:hAnsi="Times New Roman" w:cs="Times New Roman"/>
-          <w:sz w:val="24"/>
-          <w:szCs w:val="24"/>
-        </w:rPr>
-        <w:t>ключа</w:t>
-      </w:r>
-      <w:r>
-        <w:rPr>
-          <w:rFonts w:ascii="Times New Roman" w:hAnsi="Times New Roman" w:cs="Times New Roman"/>
-          <w:sz w:val="24"/>
-          <w:szCs w:val="24"/>
-        </w:rPr>
-        <w:t xml:space="preserve">, </w:t>
-      </w:r>
-      <w:r>
-        <w:rPr>
-          <w:rFonts w:ascii="Times New Roman" w:hAnsi="Times New Roman" w:cs="Times New Roman"/>
-          <w:sz w:val="24"/>
-          <w:szCs w:val="24"/>
-        </w:rPr>
-        <w:t>то есть количество опыта до след</w:t>
-      </w:r>
-      <w:r>
-        <w:rPr>
-          <w:rFonts w:ascii="Times New Roman" w:hAnsi="Times New Roman" w:cs="Times New Roman"/>
-          <w:sz w:val="24"/>
-          <w:szCs w:val="24"/>
-        </w:rPr>
-        <w:t xml:space="preserve">. </w:t>
-      </w:r>
-      <w:r>
-        <w:rPr>
-          <w:rFonts w:ascii="Times New Roman" w:hAnsi="Times New Roman" w:cs="Times New Roman"/>
-          <w:sz w:val="24"/>
-          <w:szCs w:val="24"/>
-        </w:rPr>
-        <w:t>уровня</w:t>
-      </w:r>
-      <w:r>
-        <w:rPr>
-          <w:rFonts w:ascii="Times New Roman" w:hAnsi="Times New Roman" w:cs="Times New Roman"/>
-          <w:sz w:val="24"/>
-          <w:szCs w:val="24"/>
         </w:rPr>
         <w:t>.</w:t>
       </w:r>
     </w:p>
     <w:p>
       <w:pPr>
-        <w:pStyle w:val="ad"/>
-        <w:numPr>
-          <w:ilvl w:val="0"/>
-          <w:numId w:val="48"/>
-        </w:numPr>
-        <w:spacing w:line="360" w:lineRule="auto"/>
-        <w:ind w:left="0" w:firstLine="709"/>
-        <w:jc w:val="both"/>
-        <w:rPr>
-          <w:rFonts w:ascii="Times New Roman" w:hAnsi="Times New Roman" w:cs="Times New Roman"/>
-          <w:sz w:val="24"/>
-          <w:szCs w:val="24"/>
-        </w:rPr>
-      </w:pPr>
-      <w:r>
-        <w:rPr>
-          <w:rFonts w:ascii="Times New Roman" w:hAnsi="Times New Roman" w:cs="Times New Roman"/>
-          <w:sz w:val="24"/>
-          <w:szCs w:val="24"/>
-        </w:rPr>
-        <w:t xml:space="preserve"> После через </w:t>
-      </w:r>
-      <w:r>
-        <w:rPr>
-          <w:rFonts w:ascii="Times New Roman" w:hAnsi="Times New Roman" w:cs="Times New Roman"/>
-          <w:sz w:val="24"/>
-          <w:szCs w:val="24"/>
-          <w:lang w:val="en-US"/>
-        </w:rPr>
-        <w:t>print</w:t>
-      </w:r>
-      <w:r>
-        <w:rPr>
-          <w:rFonts w:ascii="Times New Roman" w:hAnsi="Times New Roman" w:cs="Times New Roman"/>
-          <w:sz w:val="24"/>
-          <w:szCs w:val="24"/>
-        </w:rPr>
-        <w:t xml:space="preserve"> выводим количество опыта</w:t>
-      </w:r>
-      <w:r>
-        <w:rPr>
-          <w:rFonts w:ascii="Times New Roman" w:hAnsi="Times New Roman" w:cs="Times New Roman"/>
-          <w:sz w:val="24"/>
-          <w:szCs w:val="24"/>
-        </w:rPr>
-        <w:t xml:space="preserve">, </w:t>
-      </w:r>
-      <w:r>
-        <w:rPr>
-          <w:rFonts w:ascii="Times New Roman" w:hAnsi="Times New Roman" w:cs="Times New Roman"/>
-          <w:sz w:val="24"/>
-          <w:szCs w:val="24"/>
-        </w:rPr>
-        <w:t>текущий уровень</w:t>
-      </w:r>
-      <w:r>
-        <w:rPr>
-          <w:rFonts w:ascii="Times New Roman" w:hAnsi="Times New Roman" w:cs="Times New Roman"/>
-          <w:sz w:val="24"/>
-          <w:szCs w:val="24"/>
-        </w:rPr>
-        <w:t xml:space="preserve">, </w:t>
-      </w:r>
-      <w:r>
-        <w:rPr>
-          <w:rFonts w:ascii="Times New Roman" w:hAnsi="Times New Roman" w:cs="Times New Roman"/>
-          <w:sz w:val="24"/>
-          <w:szCs w:val="24"/>
-        </w:rPr>
-        <w:t>а также текущие характеристики персонажа</w:t>
-      </w:r>
-      <w:r>
-        <w:rPr>
-          <w:rFonts w:ascii="Times New Roman" w:hAnsi="Times New Roman" w:cs="Times New Roman"/>
-          <w:sz w:val="24"/>
-          <w:szCs w:val="24"/>
-        </w:rPr>
-        <w:t xml:space="preserve">. </w:t>
-      </w:r>
-      <w:r>
-        <w:rPr>
-          <w:rFonts w:ascii="Times New Roman" w:hAnsi="Times New Roman" w:cs="Times New Roman"/>
-          <w:sz w:val="24"/>
-          <w:szCs w:val="24"/>
-        </w:rPr>
-        <w:t xml:space="preserve">После создания персонажа сразу применяем функцию вывода </w:t>
-      </w:r>
-      <w:proofErr w:type="spellStart"/>
-      <w:r>
-        <w:rPr>
-          <w:rFonts w:ascii="Times New Roman" w:hAnsi="Times New Roman" w:cs="Times New Roman"/>
-          <w:sz w:val="24"/>
-          <w:szCs w:val="24"/>
-        </w:rPr>
-        <w:t>статов</w:t>
-      </w:r>
-      <w:proofErr w:type="spellEnd"/>
-      <w:r>
-        <w:rPr>
-          <w:rFonts w:ascii="Times New Roman" w:hAnsi="Times New Roman" w:cs="Times New Roman"/>
-          <w:sz w:val="24"/>
-          <w:szCs w:val="24"/>
-          <w:lang w:val="en-US"/>
-        </w:rPr>
-        <w:t>.</w:t>
-      </w:r>
-    </w:p>
-    <w:p>
-      <w:pPr>
         <w:pStyle w:val="2"/>
         <w:ind w:firstLine="709"/>
         <w:rPr>
@@ -6816,7 +6400,7 @@
           <w:color w:val="auto"/>
         </w:rPr>
       </w:pPr>
-      <w:bookmarkStart w:id="2" w:name="_Toc220230752"/>
+      <w:bookmarkStart w:id="2" w:name="_Toc220371574"/>
       <w:r>
         <w:rPr>
           <w:rFonts w:ascii="Arial" w:hAnsi="Arial" w:cs="Arial"/>
@@ -6969,7 +6553,7 @@
           <w:sz w:val="24"/>
           <w:szCs w:val="24"/>
         </w:rPr>
-        <w:t>для этого нам понадобятся словари с предметами и врагами</w:t>
+        <w:t>для этого понадобятся словари с предметами и врагами</w:t>
       </w:r>
       <w:r>
         <w:rPr>
@@ -6985,24 +6569,47 @@
           <w:sz w:val="24"/>
           <w:szCs w:val="24"/>
         </w:rPr>
-        <w:t>ах 6</w:t>
-      </w:r>
-      <w:r>
-        <w:rPr>
-          <w:rFonts w:ascii="Times New Roman" w:hAnsi="Times New Roman" w:cs="Times New Roman"/>
-          <w:sz w:val="24"/>
-          <w:szCs w:val="24"/>
-          <w:lang w:val="en-US"/>
-        </w:rPr>
-        <w:t xml:space="preserve">, 7, 8 </w:t>
-      </w:r>
-      <w:r>
-        <w:rPr>
-          <w:rFonts w:ascii="Times New Roman" w:hAnsi="Times New Roman" w:cs="Times New Roman"/>
-          <w:sz w:val="24"/>
-          <w:szCs w:val="24"/>
-        </w:rPr>
-        <w:t>представлены словари орудий</w:t>
+        <w:t>е</w:t>
+      </w:r>
+      <w:r>
+        <w:rPr>
+          <w:rFonts w:ascii="Times New Roman" w:hAnsi="Times New Roman" w:cs="Times New Roman"/>
+          <w:sz w:val="24"/>
+          <w:szCs w:val="24"/>
+        </w:rPr>
+        <w:t xml:space="preserve"> 6</w:t>
+      </w:r>
+      <w:r>
+        <w:rPr>
+          <w:rFonts w:ascii="Times New Roman" w:hAnsi="Times New Roman" w:cs="Times New Roman"/>
+          <w:sz w:val="24"/>
+          <w:szCs w:val="24"/>
+        </w:rPr>
+        <w:t xml:space="preserve"> пример </w:t>
+      </w:r>
+      <w:r>
+        <w:rPr>
+          <w:rFonts w:ascii="Times New Roman" w:hAnsi="Times New Roman" w:cs="Times New Roman"/>
+          <w:sz w:val="24"/>
+          <w:szCs w:val="24"/>
+        </w:rPr>
+        <w:t>словар</w:t>
+      </w:r>
+      <w:r>
+        <w:rPr>
+          <w:rFonts w:ascii="Times New Roman" w:hAnsi="Times New Roman" w:cs="Times New Roman"/>
+          <w:sz w:val="24"/>
+          <w:szCs w:val="24"/>
+        </w:rPr>
+        <w:t>я</w:t>
+      </w:r>
+      <w:r>
+        <w:rPr>
+          <w:rFonts w:ascii="Times New Roman" w:hAnsi="Times New Roman" w:cs="Times New Roman"/>
+          <w:sz w:val="24"/>
+          <w:szCs w:val="24"/>
+        </w:rPr>
+        <w:t xml:space="preserve"> орудий</w:t>
       </w:r>
       <w:r>
         <w:rPr>
@@ -7033,9 +6640,9 @@
           <w:szCs w:val="24"/>
         </w:rPr>
         <w:drawing>
-          <wp:inline distT="0" distB="0" distL="0" distR="0" wp14:anchorId="3622D5D7" wp14:editId="6C0F521D">
-            <wp:extent cx="5775960" cy="1647893"/>
-            <wp:effectExtent l="0" t="0" r="0" b="9525"/>
+          <wp:inline distT="0" distB="0" distL="0" distR="0" wp14:anchorId="3622D5D7" wp14:editId="67AF2BEB">
+            <wp:extent cx="4823460" cy="1376143"/>
+            <wp:effectExtent l="0" t="0" r="0" b="0"/>
             <wp:docPr id="115315403" name="Рисунок 5"/>
             <wp:cNvGraphicFramePr>
               <a:graphicFrameLocks xmlns:a="http://schemas.openxmlformats.org/drawingml/2006/main" noChangeAspect="1"/>
@@ -7062,7 +6669,7 @@
                   <pic:spPr>
                     <a:xfrm>
                       <a:off x="0" y="0"/>
-                      <a:ext cx="5817055" cy="1659617"/>
+                      <a:ext cx="4893068" cy="1396002"/>
                     </a:xfrm>
                     <a:prstGeom prst="rect">
                       <a:avLst/>
@@ -7105,6 +6712,362 @@
     <w:p>
       <w:pPr>
         <w:spacing w:line="360" w:lineRule="auto"/>
+        <w:ind w:firstLine="709"/>
+        <w:jc w:val="both"/>
+        <w:rPr>
+          <w:rFonts w:ascii="Times New Roman" w:hAnsi="Times New Roman" w:cs="Times New Roman"/>
+          <w:sz w:val="24"/>
+          <w:szCs w:val="24"/>
+        </w:rPr>
+      </w:pPr>
+      <w:r>
+        <w:rPr>
+          <w:rFonts w:ascii="Times New Roman" w:hAnsi="Times New Roman" w:cs="Times New Roman"/>
+          <w:sz w:val="24"/>
+          <w:szCs w:val="24"/>
+        </w:rPr>
+        <w:t xml:space="preserve">Пояснение </w:t>
+      </w:r>
+      <w:r>
+        <w:rPr>
+          <w:rFonts w:ascii="Times New Roman" w:hAnsi="Times New Roman" w:cs="Times New Roman"/>
+          <w:sz w:val="24"/>
+          <w:szCs w:val="24"/>
+        </w:rPr>
+        <w:t>работы словарей орудий</w:t>
+      </w:r>
+      <w:r>
+        <w:rPr>
+          <w:rFonts w:ascii="Times New Roman" w:hAnsi="Times New Roman" w:cs="Times New Roman"/>
+          <w:sz w:val="24"/>
+          <w:szCs w:val="24"/>
+        </w:rPr>
+        <w:t>:</w:t>
+      </w:r>
+    </w:p>
+    <w:p>
+      <w:pPr>
+        <w:pStyle w:val="ad"/>
+        <w:numPr>
+          <w:ilvl w:val="0"/>
+          <w:numId w:val="8"/>
+        </w:numPr>
+        <w:spacing w:line="360" w:lineRule="auto"/>
+        <w:ind w:left="0" w:firstLine="709"/>
+        <w:jc w:val="both"/>
+        <w:rPr>
+          <w:rFonts w:ascii="Times New Roman" w:hAnsi="Times New Roman" w:cs="Times New Roman"/>
+          <w:sz w:val="24"/>
+          <w:szCs w:val="24"/>
+        </w:rPr>
+      </w:pPr>
+      <w:r>
+        <w:rPr>
+          <w:rFonts w:ascii="Times New Roman" w:hAnsi="Times New Roman" w:cs="Times New Roman"/>
+          <w:sz w:val="24"/>
+          <w:szCs w:val="24"/>
+        </w:rPr>
+        <w:t xml:space="preserve"> </w:t>
+      </w:r>
+      <w:r>
+        <w:rPr>
+          <w:rFonts w:ascii="Times New Roman" w:hAnsi="Times New Roman" w:cs="Times New Roman"/>
+          <w:sz w:val="24"/>
+          <w:szCs w:val="24"/>
+        </w:rPr>
+        <w:t>На рисунк</w:t>
+      </w:r>
+      <w:r>
+        <w:rPr>
+          <w:rFonts w:ascii="Times New Roman" w:hAnsi="Times New Roman" w:cs="Times New Roman"/>
+          <w:sz w:val="24"/>
+          <w:szCs w:val="24"/>
+        </w:rPr>
+        <w:t>е</w:t>
+      </w:r>
+      <w:r>
+        <w:rPr>
+          <w:rFonts w:ascii="Times New Roman" w:hAnsi="Times New Roman" w:cs="Times New Roman"/>
+          <w:sz w:val="24"/>
+          <w:szCs w:val="24"/>
+        </w:rPr>
+        <w:t xml:space="preserve"> представлен</w:t>
+      </w:r>
+      <w:r>
+        <w:rPr>
+          <w:rFonts w:ascii="Times New Roman" w:hAnsi="Times New Roman" w:cs="Times New Roman"/>
+          <w:sz w:val="24"/>
+          <w:szCs w:val="24"/>
+        </w:rPr>
+        <w:t xml:space="preserve"> 1 из</w:t>
+      </w:r>
+      <w:r>
+        <w:rPr>
+          <w:rFonts w:ascii="Times New Roman" w:hAnsi="Times New Roman" w:cs="Times New Roman"/>
+          <w:sz w:val="24"/>
+          <w:szCs w:val="24"/>
+        </w:rPr>
+        <w:t xml:space="preserve"> 3 словар</w:t>
+      </w:r>
+      <w:r>
+        <w:rPr>
+          <w:rFonts w:ascii="Times New Roman" w:hAnsi="Times New Roman" w:cs="Times New Roman"/>
+          <w:sz w:val="24"/>
+          <w:szCs w:val="24"/>
+        </w:rPr>
+        <w:t>ей</w:t>
+      </w:r>
+      <w:r>
+        <w:rPr>
+          <w:rFonts w:ascii="Times New Roman" w:hAnsi="Times New Roman" w:cs="Times New Roman"/>
+          <w:sz w:val="24"/>
+          <w:szCs w:val="24"/>
+        </w:rPr>
+        <w:t xml:space="preserve"> каждый из которых представляет список орудий каждые из которых могут </w:t>
+      </w:r>
+      <w:proofErr w:type="spellStart"/>
+      <w:r>
+        <w:rPr>
+          <w:rFonts w:ascii="Times New Roman" w:hAnsi="Times New Roman" w:cs="Times New Roman"/>
+          <w:sz w:val="24"/>
+          <w:szCs w:val="24"/>
+        </w:rPr>
+        <w:t>выпать</w:t>
+      </w:r>
+      <w:proofErr w:type="spellEnd"/>
+      <w:r>
+        <w:rPr>
+          <w:rFonts w:ascii="Times New Roman" w:hAnsi="Times New Roman" w:cs="Times New Roman"/>
+          <w:sz w:val="24"/>
+          <w:szCs w:val="24"/>
+        </w:rPr>
+        <w:t xml:space="preserve"> на определённых уровнях подземелья</w:t>
+      </w:r>
+      <w:r>
+        <w:rPr>
+          <w:rFonts w:ascii="Times New Roman" w:hAnsi="Times New Roman" w:cs="Times New Roman"/>
+          <w:sz w:val="24"/>
+          <w:szCs w:val="24"/>
+        </w:rPr>
+        <w:t>.</w:t>
+      </w:r>
+    </w:p>
+    <w:p>
+      <w:pPr>
+        <w:pStyle w:val="ad"/>
+        <w:numPr>
+          <w:ilvl w:val="0"/>
+          <w:numId w:val="8"/>
+        </w:numPr>
+        <w:spacing w:line="360" w:lineRule="auto"/>
+        <w:ind w:left="0" w:firstLine="709"/>
+        <w:jc w:val="both"/>
+        <w:rPr>
+          <w:rFonts w:ascii="Times New Roman" w:hAnsi="Times New Roman" w:cs="Times New Roman"/>
+          <w:sz w:val="24"/>
+          <w:szCs w:val="24"/>
+        </w:rPr>
+      </w:pPr>
+      <w:r>
+        <w:rPr>
+          <w:rFonts w:ascii="Times New Roman" w:hAnsi="Times New Roman" w:cs="Times New Roman"/>
+          <w:sz w:val="24"/>
+          <w:szCs w:val="24"/>
+        </w:rPr>
+        <w:t xml:space="preserve"> Каждое орудие из словаря имеет </w:t>
+      </w:r>
+      <w:proofErr w:type="gramStart"/>
+      <w:r>
+        <w:rPr>
+          <w:rFonts w:ascii="Times New Roman" w:hAnsi="Times New Roman" w:cs="Times New Roman"/>
+          <w:sz w:val="24"/>
+          <w:szCs w:val="24"/>
+        </w:rPr>
+        <w:t>вложенный словарь</w:t>
+      </w:r>
+      <w:proofErr w:type="gramEnd"/>
+      <w:r>
+        <w:rPr>
+          <w:rFonts w:ascii="Times New Roman" w:hAnsi="Times New Roman" w:cs="Times New Roman"/>
+          <w:sz w:val="24"/>
+          <w:szCs w:val="24"/>
+        </w:rPr>
+        <w:t xml:space="preserve"> в котором указаны</w:t>
+      </w:r>
+      <w:r>
+        <w:rPr>
+          <w:rFonts w:ascii="Times New Roman" w:hAnsi="Times New Roman" w:cs="Times New Roman"/>
+          <w:sz w:val="24"/>
+          <w:szCs w:val="24"/>
+        </w:rPr>
+        <w:t>:</w:t>
+      </w:r>
+      <w:r>
+        <w:rPr>
+          <w:rFonts w:ascii="Times New Roman" w:hAnsi="Times New Roman" w:cs="Times New Roman"/>
+          <w:sz w:val="24"/>
+          <w:szCs w:val="24"/>
+        </w:rPr>
+        <w:t xml:space="preserve"> тип предмета</w:t>
+      </w:r>
+      <w:r>
+        <w:rPr>
+          <w:rFonts w:ascii="Times New Roman" w:hAnsi="Times New Roman" w:cs="Times New Roman"/>
+          <w:sz w:val="24"/>
+          <w:szCs w:val="24"/>
+        </w:rPr>
+        <w:t xml:space="preserve">, </w:t>
+      </w:r>
+      <w:r>
+        <w:rPr>
+          <w:rFonts w:ascii="Times New Roman" w:hAnsi="Times New Roman" w:cs="Times New Roman"/>
+          <w:sz w:val="24"/>
+          <w:szCs w:val="24"/>
+        </w:rPr>
+        <w:t xml:space="preserve">количество </w:t>
+      </w:r>
+      <w:proofErr w:type="gramStart"/>
+      <w:r>
+        <w:rPr>
+          <w:rFonts w:ascii="Times New Roman" w:hAnsi="Times New Roman" w:cs="Times New Roman"/>
+          <w:sz w:val="24"/>
+          <w:szCs w:val="24"/>
+        </w:rPr>
+        <w:t>урона</w:t>
+      </w:r>
+      <w:proofErr w:type="gramEnd"/>
+      <w:r>
+        <w:rPr>
+          <w:rFonts w:ascii="Times New Roman" w:hAnsi="Times New Roman" w:cs="Times New Roman"/>
+          <w:sz w:val="24"/>
+          <w:szCs w:val="24"/>
+        </w:rPr>
+        <w:t xml:space="preserve"> которое оно прибавляет к атаке персонажа</w:t>
+      </w:r>
+      <w:r>
+        <w:rPr>
+          <w:rFonts w:ascii="Times New Roman" w:hAnsi="Times New Roman" w:cs="Times New Roman"/>
+          <w:sz w:val="24"/>
+          <w:szCs w:val="24"/>
+        </w:rPr>
+        <w:t>,</w:t>
+      </w:r>
+      <w:r>
+        <w:rPr>
+          <w:rFonts w:ascii="Times New Roman" w:hAnsi="Times New Roman" w:cs="Times New Roman"/>
+          <w:sz w:val="24"/>
+          <w:szCs w:val="24"/>
+        </w:rPr>
+        <w:t xml:space="preserve"> а также зависимость урона от других характеристик</w:t>
+      </w:r>
+      <w:r>
+        <w:rPr>
+          <w:rFonts w:ascii="Times New Roman" w:hAnsi="Times New Roman" w:cs="Times New Roman"/>
+          <w:sz w:val="24"/>
+          <w:szCs w:val="24"/>
+        </w:rPr>
+        <w:t xml:space="preserve"> с ещё одним вложенным словарём с характеристиками от которых зависит умножение </w:t>
+      </w:r>
+      <w:proofErr w:type="gramStart"/>
+      <w:r>
+        <w:rPr>
+          <w:rFonts w:ascii="Times New Roman" w:hAnsi="Times New Roman" w:cs="Times New Roman"/>
+          <w:sz w:val="24"/>
+          <w:szCs w:val="24"/>
+        </w:rPr>
+        <w:t>урона</w:t>
+      </w:r>
+      <w:proofErr w:type="gramEnd"/>
+      <w:r>
+        <w:rPr>
+          <w:rFonts w:ascii="Times New Roman" w:hAnsi="Times New Roman" w:cs="Times New Roman"/>
+          <w:sz w:val="24"/>
+          <w:szCs w:val="24"/>
+        </w:rPr>
+        <w:t xml:space="preserve"> а также стоимость этих характеристик для данного орудия</w:t>
+      </w:r>
+      <w:r>
+        <w:rPr>
+          <w:rFonts w:ascii="Times New Roman" w:hAnsi="Times New Roman" w:cs="Times New Roman"/>
+          <w:sz w:val="24"/>
+          <w:szCs w:val="24"/>
+        </w:rPr>
+        <w:t>.</w:t>
+      </w:r>
+    </w:p>
+    <w:p>
+      <w:pPr>
+        <w:spacing w:line="360" w:lineRule="auto"/>
+        <w:ind w:firstLine="709"/>
+        <w:jc w:val="both"/>
+        <w:rPr>
+          <w:rFonts w:ascii="Times New Roman" w:hAnsi="Times New Roman" w:cs="Times New Roman"/>
+          <w:sz w:val="24"/>
+          <w:szCs w:val="24"/>
+        </w:rPr>
+      </w:pPr>
+      <w:r>
+        <w:rPr>
+          <w:rFonts w:ascii="Times New Roman" w:hAnsi="Times New Roman" w:cs="Times New Roman"/>
+          <w:sz w:val="24"/>
+          <w:szCs w:val="24"/>
+        </w:rPr>
+        <w:t xml:space="preserve">На рисунке 9 представлен </w:t>
+      </w:r>
+      <w:proofErr w:type="spellStart"/>
+      <w:r>
+        <w:rPr>
+          <w:rFonts w:ascii="Times New Roman" w:hAnsi="Times New Roman" w:cs="Times New Roman"/>
+          <w:sz w:val="24"/>
+          <w:szCs w:val="24"/>
+        </w:rPr>
+        <w:t>привер</w:t>
+      </w:r>
+      <w:proofErr w:type="spellEnd"/>
+      <w:r>
+        <w:rPr>
+          <w:rFonts w:ascii="Times New Roman" w:hAnsi="Times New Roman" w:cs="Times New Roman"/>
+          <w:sz w:val="24"/>
+          <w:szCs w:val="24"/>
+        </w:rPr>
+        <w:t xml:space="preserve"> </w:t>
+      </w:r>
+      <w:r>
+        <w:rPr>
+          <w:rFonts w:ascii="Times New Roman" w:hAnsi="Times New Roman" w:cs="Times New Roman"/>
+          <w:sz w:val="24"/>
+          <w:szCs w:val="24"/>
+        </w:rPr>
+        <w:t>словар</w:t>
+      </w:r>
+      <w:r>
+        <w:rPr>
+          <w:rFonts w:ascii="Times New Roman" w:hAnsi="Times New Roman" w:cs="Times New Roman"/>
+          <w:sz w:val="24"/>
+          <w:szCs w:val="24"/>
+        </w:rPr>
+        <w:t>я</w:t>
+      </w:r>
+      <w:r>
+        <w:rPr>
+          <w:rFonts w:ascii="Times New Roman" w:hAnsi="Times New Roman" w:cs="Times New Roman"/>
+          <w:sz w:val="24"/>
+          <w:szCs w:val="24"/>
+        </w:rPr>
+        <w:t xml:space="preserve"> брони</w:t>
+      </w:r>
+      <w:r>
+        <w:rPr>
+          <w:rFonts w:ascii="Times New Roman" w:hAnsi="Times New Roman" w:cs="Times New Roman"/>
+          <w:sz w:val="24"/>
+          <w:szCs w:val="24"/>
+        </w:rPr>
+        <w:t>.</w:t>
+      </w:r>
+    </w:p>
+    <w:p>
+      <w:pPr>
+        <w:spacing w:line="360" w:lineRule="auto"/>
         <w:jc w:val="center"/>
         <w:rPr>
           <w:rFonts w:ascii="Times New Roman" w:hAnsi="Times New Roman" w:cs="Times New Roman"/>
@@ -7115,15 +7078,14 @@
       <w:r>
         <w:rPr>
           <w:rFonts w:ascii="Times New Roman" w:hAnsi="Times New Roman" w:cs="Times New Roman"/>
-          <w:noProof/>
           <w:sz w:val="24"/>
           <w:szCs w:val="24"/>
         </w:rPr>
         <w:drawing>
-          <wp:inline distT="0" distB="0" distL="0" distR="0" wp14:anchorId="5141428F" wp14:editId="3541C93C">
-            <wp:extent cx="5940425" cy="2432050"/>
-            <wp:effectExtent l="0" t="0" r="3175" b="6350"/>
-            <wp:docPr id="1401990744" name="Рисунок 1"/>
+          <wp:inline distT="0" distB="0" distL="0" distR="0" wp14:anchorId="05932D1F" wp14:editId="6DB93BFE">
+            <wp:extent cx="5288280" cy="1532499"/>
+            <wp:effectExtent l="0" t="0" r="7620" b="0"/>
+            <wp:docPr id="1266055013" name="Рисунок 1"/>
             <wp:cNvGraphicFramePr>
               <a:graphicFrameLocks xmlns:a="http://schemas.openxmlformats.org/drawingml/2006/main" noChangeAspect="1"/>
             </wp:cNvGraphicFramePr>
@@ -7131,7 +7093,7 @@
               <a:graphicData uri="http://schemas.openxmlformats.org/drawingml/2006/picture">
                 <pic:pic xmlns:pic="http://schemas.openxmlformats.org/drawingml/2006/picture">
                   <pic:nvPicPr>
-                    <pic:cNvPr id="1401990744" name=""/>
+                    <pic:cNvPr id="1266055013" name=""/>
                     <pic:cNvPicPr/>
                   </pic:nvPicPr>
                   <pic:blipFill>
@@ -7143,7 +7105,7 @@
                   <pic:spPr>
                     <a:xfrm>
                       <a:off x="0" y="0"/>
-                      <a:ext cx="5940425" cy="2432050"/>
+                      <a:ext cx="5308125" cy="1538250"/>
                     </a:xfrm>
                     <a:prstGeom prst="rect">
                       <a:avLst/>
@@ -7172,422 +7134,6 @@
           <w:sz w:val="24"/>
           <w:szCs w:val="24"/>
         </w:rPr>
-        <w:t>Рисунок 7</w:t>
-      </w:r>
-    </w:p>
-    <w:p>
-      <w:pPr>
-        <w:spacing w:line="360" w:lineRule="auto"/>
-        <w:jc w:val="center"/>
-        <w:rPr>
-          <w:rFonts w:ascii="Times New Roman" w:hAnsi="Times New Roman" w:cs="Times New Roman"/>
-          <w:sz w:val="24"/>
-          <w:szCs w:val="24"/>
-        </w:rPr>
-      </w:pPr>
-      <w:r>
-        <w:rPr>
-          <w:rFonts w:ascii="Times New Roman" w:hAnsi="Times New Roman" w:cs="Times New Roman"/>
-          <w:noProof/>
-          <w:sz w:val="24"/>
-          <w:szCs w:val="24"/>
-        </w:rPr>
-        <w:lastRenderedPageBreak/>
-        <w:drawing>
-          <wp:inline distT="0" distB="0" distL="0" distR="0" wp14:anchorId="7A81F801" wp14:editId="7ABE32A9">
-            <wp:extent cx="5940425" cy="3371215"/>
-            <wp:effectExtent l="0" t="0" r="3175" b="635"/>
-            <wp:docPr id="1737617685" name="Рисунок 1"/>
-            <wp:cNvGraphicFramePr>
-              <a:graphicFrameLocks xmlns:a="http://schemas.openxmlformats.org/drawingml/2006/main" noChangeAspect="1"/>
-            </wp:cNvGraphicFramePr>
-            <a:graphic xmlns:a="http://schemas.openxmlformats.org/drawingml/2006/main">
-              <a:graphicData uri="http://schemas.openxmlformats.org/drawingml/2006/picture">
-                <pic:pic xmlns:pic="http://schemas.openxmlformats.org/drawingml/2006/picture">
-                  <pic:nvPicPr>
-                    <pic:cNvPr id="1737617685" name=""/>
-                    <pic:cNvPicPr/>
-                  </pic:nvPicPr>
-                  <pic:blipFill>
-                    <a:blip r:embed="rId16"/>
-                    <a:stretch>
-                      <a:fillRect/>
-                    </a:stretch>
-                  </pic:blipFill>
-                  <pic:spPr>
-                    <a:xfrm>
-                      <a:off x="0" y="0"/>
-                      <a:ext cx="5940425" cy="3371215"/>
-                    </a:xfrm>
-                    <a:prstGeom prst="rect">
-                      <a:avLst/>
-                    </a:prstGeom>
-                  </pic:spPr>
-                </pic:pic>
-              </a:graphicData>
-            </a:graphic>
-          </wp:inline>
-        </w:drawing>
-      </w:r>
-    </w:p>
-    <w:p>
-      <w:pPr>
-        <w:spacing w:line="360" w:lineRule="auto"/>
-        <w:jc w:val="center"/>
-        <w:rPr>
-          <w:rFonts w:ascii="Times New Roman" w:hAnsi="Times New Roman" w:cs="Times New Roman"/>
-          <w:sz w:val="24"/>
-          <w:szCs w:val="24"/>
-        </w:rPr>
-      </w:pPr>
-      <w:r>
-        <w:rPr>
-          <w:rFonts w:ascii="Times New Roman" w:hAnsi="Times New Roman" w:cs="Times New Roman"/>
-          <w:sz w:val="24"/>
-          <w:szCs w:val="24"/>
-        </w:rPr>
-        <w:t>Рисунок 8</w:t>
-      </w:r>
-    </w:p>
-    <w:p>
-      <w:pPr>
-        <w:spacing w:line="360" w:lineRule="auto"/>
-        <w:ind w:firstLine="709"/>
-        <w:jc w:val="both"/>
-        <w:rPr>
-          <w:rFonts w:ascii="Times New Roman" w:hAnsi="Times New Roman" w:cs="Times New Roman"/>
-          <w:sz w:val="24"/>
-          <w:szCs w:val="24"/>
-        </w:rPr>
-      </w:pPr>
-      <w:r>
-        <w:rPr>
-          <w:rFonts w:ascii="Times New Roman" w:hAnsi="Times New Roman" w:cs="Times New Roman"/>
-          <w:sz w:val="24"/>
-          <w:szCs w:val="24"/>
-        </w:rPr>
-        <w:t xml:space="preserve">Пояснение </w:t>
-      </w:r>
-      <w:r>
-        <w:rPr>
-          <w:rFonts w:ascii="Times New Roman" w:hAnsi="Times New Roman" w:cs="Times New Roman"/>
-          <w:sz w:val="24"/>
-          <w:szCs w:val="24"/>
-        </w:rPr>
-        <w:t>работы словарей орудий</w:t>
-      </w:r>
-      <w:r>
-        <w:rPr>
-          <w:rFonts w:ascii="Times New Roman" w:hAnsi="Times New Roman" w:cs="Times New Roman"/>
-          <w:sz w:val="24"/>
-          <w:szCs w:val="24"/>
-        </w:rPr>
-        <w:t>:</w:t>
-      </w:r>
-    </w:p>
-    <w:p>
-      <w:pPr>
-        <w:pStyle w:val="ad"/>
-        <w:numPr>
-          <w:ilvl w:val="0"/>
-          <w:numId w:val="8"/>
-        </w:numPr>
-        <w:spacing w:line="360" w:lineRule="auto"/>
-        <w:ind w:left="0" w:firstLine="709"/>
-        <w:jc w:val="both"/>
-        <w:rPr>
-          <w:rFonts w:ascii="Times New Roman" w:hAnsi="Times New Roman" w:cs="Times New Roman"/>
-          <w:sz w:val="24"/>
-          <w:szCs w:val="24"/>
-        </w:rPr>
-      </w:pPr>
-      <w:r>
-        <w:rPr>
-          <w:rFonts w:ascii="Times New Roman" w:hAnsi="Times New Roman" w:cs="Times New Roman"/>
-          <w:sz w:val="24"/>
-          <w:szCs w:val="24"/>
-        </w:rPr>
-        <w:t xml:space="preserve"> </w:t>
-      </w:r>
-      <w:r>
-        <w:rPr>
-          <w:rFonts w:ascii="Times New Roman" w:hAnsi="Times New Roman" w:cs="Times New Roman"/>
-          <w:sz w:val="24"/>
-          <w:szCs w:val="24"/>
-        </w:rPr>
-        <w:t xml:space="preserve">На рисунках представлены 3 словаря каждый из которых представляет список орудий каждые из которых могут </w:t>
-      </w:r>
-      <w:proofErr w:type="spellStart"/>
-      <w:r>
-        <w:rPr>
-          <w:rFonts w:ascii="Times New Roman" w:hAnsi="Times New Roman" w:cs="Times New Roman"/>
-          <w:sz w:val="24"/>
-          <w:szCs w:val="24"/>
-        </w:rPr>
-        <w:t>выпать</w:t>
-      </w:r>
-      <w:proofErr w:type="spellEnd"/>
-      <w:r>
-        <w:rPr>
-          <w:rFonts w:ascii="Times New Roman" w:hAnsi="Times New Roman" w:cs="Times New Roman"/>
-          <w:sz w:val="24"/>
-          <w:szCs w:val="24"/>
-        </w:rPr>
-        <w:t xml:space="preserve"> на определённых уровнях подземелья</w:t>
-      </w:r>
-      <w:r>
-        <w:rPr>
-          <w:rFonts w:ascii="Times New Roman" w:hAnsi="Times New Roman" w:cs="Times New Roman"/>
-          <w:sz w:val="24"/>
-          <w:szCs w:val="24"/>
-        </w:rPr>
-        <w:t>.</w:t>
-      </w:r>
-    </w:p>
-    <w:p>
-      <w:pPr>
-        <w:pStyle w:val="ad"/>
-        <w:numPr>
-          <w:ilvl w:val="0"/>
-          <w:numId w:val="8"/>
-        </w:numPr>
-        <w:spacing w:line="360" w:lineRule="auto"/>
-        <w:ind w:left="0" w:firstLine="709"/>
-        <w:jc w:val="both"/>
-        <w:rPr>
-          <w:rFonts w:ascii="Times New Roman" w:hAnsi="Times New Roman" w:cs="Times New Roman"/>
-          <w:sz w:val="24"/>
-          <w:szCs w:val="24"/>
-        </w:rPr>
-      </w:pPr>
-      <w:r>
-        <w:rPr>
-          <w:rFonts w:ascii="Times New Roman" w:hAnsi="Times New Roman" w:cs="Times New Roman"/>
-          <w:sz w:val="24"/>
-          <w:szCs w:val="24"/>
-        </w:rPr>
-        <w:t xml:space="preserve"> Каждое орудие из словаря имеет </w:t>
-      </w:r>
-      <w:proofErr w:type="gramStart"/>
-      <w:r>
-        <w:rPr>
-          <w:rFonts w:ascii="Times New Roman" w:hAnsi="Times New Roman" w:cs="Times New Roman"/>
-          <w:sz w:val="24"/>
-          <w:szCs w:val="24"/>
-        </w:rPr>
-        <w:t>вложенный словарь</w:t>
-      </w:r>
-      <w:proofErr w:type="gramEnd"/>
-      <w:r>
-        <w:rPr>
-          <w:rFonts w:ascii="Times New Roman" w:hAnsi="Times New Roman" w:cs="Times New Roman"/>
-          <w:sz w:val="24"/>
-          <w:szCs w:val="24"/>
-        </w:rPr>
-        <w:t xml:space="preserve"> в котором указаны</w:t>
-      </w:r>
-      <w:r>
-        <w:rPr>
-          <w:rFonts w:ascii="Times New Roman" w:hAnsi="Times New Roman" w:cs="Times New Roman"/>
-          <w:sz w:val="24"/>
-          <w:szCs w:val="24"/>
-        </w:rPr>
-        <w:t>:</w:t>
-      </w:r>
-      <w:r>
-        <w:rPr>
-          <w:rFonts w:ascii="Times New Roman" w:hAnsi="Times New Roman" w:cs="Times New Roman"/>
-          <w:sz w:val="24"/>
-          <w:szCs w:val="24"/>
-        </w:rPr>
-        <w:t xml:space="preserve"> тип предмета</w:t>
-      </w:r>
-      <w:r>
-        <w:rPr>
-          <w:rFonts w:ascii="Times New Roman" w:hAnsi="Times New Roman" w:cs="Times New Roman"/>
-          <w:sz w:val="24"/>
-          <w:szCs w:val="24"/>
-        </w:rPr>
-        <w:t xml:space="preserve">, </w:t>
-      </w:r>
-      <w:r>
-        <w:rPr>
-          <w:rFonts w:ascii="Times New Roman" w:hAnsi="Times New Roman" w:cs="Times New Roman"/>
-          <w:sz w:val="24"/>
-          <w:szCs w:val="24"/>
-        </w:rPr>
-        <w:t xml:space="preserve">количество </w:t>
-      </w:r>
-      <w:proofErr w:type="gramStart"/>
-      <w:r>
-        <w:rPr>
-          <w:rFonts w:ascii="Times New Roman" w:hAnsi="Times New Roman" w:cs="Times New Roman"/>
-          <w:sz w:val="24"/>
-          <w:szCs w:val="24"/>
-        </w:rPr>
-        <w:t>урона</w:t>
-      </w:r>
-      <w:proofErr w:type="gramEnd"/>
-      <w:r>
-        <w:rPr>
-          <w:rFonts w:ascii="Times New Roman" w:hAnsi="Times New Roman" w:cs="Times New Roman"/>
-          <w:sz w:val="24"/>
-          <w:szCs w:val="24"/>
-        </w:rPr>
-        <w:t xml:space="preserve"> которое оно прибавляет к атаке персонажа</w:t>
-      </w:r>
-      <w:r>
-        <w:rPr>
-          <w:rFonts w:ascii="Times New Roman" w:hAnsi="Times New Roman" w:cs="Times New Roman"/>
-          <w:sz w:val="24"/>
-          <w:szCs w:val="24"/>
-        </w:rPr>
-        <w:t>,</w:t>
-      </w:r>
-      <w:r>
-        <w:rPr>
-          <w:rFonts w:ascii="Times New Roman" w:hAnsi="Times New Roman" w:cs="Times New Roman"/>
-          <w:sz w:val="24"/>
-          <w:szCs w:val="24"/>
-        </w:rPr>
-        <w:t xml:space="preserve"> а также зависимость урона от других характеристик</w:t>
-      </w:r>
-      <w:r>
-        <w:rPr>
-          <w:rFonts w:ascii="Times New Roman" w:hAnsi="Times New Roman" w:cs="Times New Roman"/>
-          <w:sz w:val="24"/>
-          <w:szCs w:val="24"/>
-        </w:rPr>
-        <w:t xml:space="preserve"> с ещё одним вложенным словарём с характеристиками от которых зависит умножение </w:t>
-      </w:r>
-      <w:proofErr w:type="gramStart"/>
-      <w:r>
-        <w:rPr>
-          <w:rFonts w:ascii="Times New Roman" w:hAnsi="Times New Roman" w:cs="Times New Roman"/>
-          <w:sz w:val="24"/>
-          <w:szCs w:val="24"/>
-        </w:rPr>
-        <w:t>урона</w:t>
-      </w:r>
-      <w:proofErr w:type="gramEnd"/>
-      <w:r>
-        <w:rPr>
-          <w:rFonts w:ascii="Times New Roman" w:hAnsi="Times New Roman" w:cs="Times New Roman"/>
-          <w:sz w:val="24"/>
-          <w:szCs w:val="24"/>
-        </w:rPr>
-        <w:t xml:space="preserve"> а также стоимость этих характеристик для данного орудия</w:t>
-      </w:r>
-      <w:r>
-        <w:rPr>
-          <w:rFonts w:ascii="Times New Roman" w:hAnsi="Times New Roman" w:cs="Times New Roman"/>
-          <w:sz w:val="24"/>
-          <w:szCs w:val="24"/>
-        </w:rPr>
-        <w:t>.</w:t>
-      </w:r>
-    </w:p>
-    <w:p>
-      <w:pPr>
-        <w:spacing w:line="360" w:lineRule="auto"/>
-        <w:ind w:firstLine="709"/>
-        <w:jc w:val="both"/>
-        <w:rPr>
-          <w:rFonts w:ascii="Times New Roman" w:hAnsi="Times New Roman" w:cs="Times New Roman"/>
-          <w:sz w:val="24"/>
-          <w:szCs w:val="24"/>
-        </w:rPr>
-      </w:pPr>
-      <w:r>
-        <w:rPr>
-          <w:rFonts w:ascii="Times New Roman" w:hAnsi="Times New Roman" w:cs="Times New Roman"/>
-          <w:sz w:val="24"/>
-          <w:szCs w:val="24"/>
-        </w:rPr>
-        <w:t>На рисунке 9 представлены словари брони</w:t>
-      </w:r>
-      <w:r>
-        <w:rPr>
-          <w:rFonts w:ascii="Times New Roman" w:hAnsi="Times New Roman" w:cs="Times New Roman"/>
-          <w:sz w:val="24"/>
-          <w:szCs w:val="24"/>
-        </w:rPr>
-        <w:t>.</w:t>
-      </w:r>
-    </w:p>
-    <w:p>
-      <w:pPr>
-        <w:spacing w:line="360" w:lineRule="auto"/>
-        <w:jc w:val="center"/>
-        <w:rPr>
-          <w:rFonts w:ascii="Times New Roman" w:hAnsi="Times New Roman" w:cs="Times New Roman"/>
-          <w:sz w:val="24"/>
-          <w:szCs w:val="24"/>
-          <w:lang w:val="en-US"/>
-        </w:rPr>
-      </w:pPr>
-      <w:r>
-        <w:rPr>
-          <w:rFonts w:ascii="Times New Roman" w:hAnsi="Times New Roman" w:cs="Times New Roman"/>
-          <w:noProof/>
-          <w:sz w:val="24"/>
-          <w:szCs w:val="24"/>
-          <w:lang w:val="en-US"/>
-        </w:rPr>
-        <w:lastRenderedPageBreak/>
-        <w:drawing>
-          <wp:inline distT="0" distB="0" distL="0" distR="0" wp14:anchorId="5E0209A1" wp14:editId="140220C8">
-            <wp:extent cx="5693660" cy="3413760"/>
-            <wp:effectExtent l="0" t="0" r="2540" b="0"/>
-            <wp:docPr id="1231333199" name="Рисунок 1"/>
-            <wp:cNvGraphicFramePr>
-              <a:graphicFrameLocks xmlns:a="http://schemas.openxmlformats.org/drawingml/2006/main" noChangeAspect="1"/>
-            </wp:cNvGraphicFramePr>
-            <a:graphic xmlns:a="http://schemas.openxmlformats.org/drawingml/2006/main">
-              <a:graphicData uri="http://schemas.openxmlformats.org/drawingml/2006/picture">
-                <pic:pic xmlns:pic="http://schemas.openxmlformats.org/drawingml/2006/picture">
-                  <pic:nvPicPr>
-                    <pic:cNvPr id="1231333199" name=""/>
-                    <pic:cNvPicPr/>
-                  </pic:nvPicPr>
-                  <pic:blipFill>
-                    <a:blip r:embed="rId17"/>
-                    <a:stretch>
-                      <a:fillRect/>
-                    </a:stretch>
-                  </pic:blipFill>
-                  <pic:spPr>
-                    <a:xfrm>
-                      <a:off x="0" y="0"/>
-                      <a:ext cx="5784234" cy="3468066"/>
-                    </a:xfrm>
-                    <a:prstGeom prst="rect">
-                      <a:avLst/>
-                    </a:prstGeom>
-                  </pic:spPr>
-                </pic:pic>
-              </a:graphicData>
-            </a:graphic>
-          </wp:inline>
-        </w:drawing>
-      </w:r>
-    </w:p>
-    <w:p>
-      <w:pPr>
-        <w:spacing w:line="360" w:lineRule="auto"/>
-        <w:jc w:val="center"/>
-        <w:rPr>
-          <w:rFonts w:ascii="Times New Roman" w:hAnsi="Times New Roman" w:cs="Times New Roman"/>
-          <w:sz w:val="24"/>
-          <w:szCs w:val="24"/>
-        </w:rPr>
-      </w:pPr>
-      <w:r>
-        <w:rPr>
-          <w:rFonts w:ascii="Times New Roman" w:hAnsi="Times New Roman" w:cs="Times New Roman"/>
-          <w:sz w:val="24"/>
-          <w:szCs w:val="24"/>
-        </w:rPr>
         <w:t>Рисунок 9</w:t>
       </w:r>
     </w:p>
@@ -7674,6 +7220,7 @@
           <w:sz w:val="24"/>
           <w:szCs w:val="24"/>
         </w:rPr>
+        <w:lastRenderedPageBreak/>
         <w:t>К каждо</w:t>
       </w:r>
       <w:r>
@@ -7856,11 +7403,10 @@
           <w:szCs w:val="24"/>
           <w:lang w:val="en-US"/>
         </w:rPr>
-        <w:lastRenderedPageBreak/>
         <w:drawing>
-          <wp:inline distT="0" distB="0" distL="0" distR="0" wp14:anchorId="4569F238" wp14:editId="6729AD52">
-            <wp:extent cx="5940425" cy="4237355"/>
-            <wp:effectExtent l="0" t="0" r="3175" b="0"/>
+          <wp:inline distT="0" distB="0" distL="0" distR="0" wp14:anchorId="4569F238" wp14:editId="523DC8EC">
+            <wp:extent cx="5554980" cy="3962414"/>
+            <wp:effectExtent l="0" t="0" r="7620" b="0"/>
             <wp:docPr id="325100352" name="Рисунок 1"/>
             <wp:cNvGraphicFramePr>
               <a:graphicFrameLocks xmlns:a="http://schemas.openxmlformats.org/drawingml/2006/main" noChangeAspect="1"/>
@@ -7873,7 +7419,7 @@
                     <pic:cNvPicPr/>
                   </pic:nvPicPr>
                   <pic:blipFill>
-                    <a:blip r:embed="rId18"/>
+                    <a:blip r:embed="rId16"/>
                     <a:stretch>
                       <a:fillRect/>
                     </a:stretch>
@@ -7881,7 +7427,7 @@
                   <pic:spPr>
                     <a:xfrm>
                       <a:off x="0" y="0"/>
-                      <a:ext cx="5940425" cy="4237355"/>
+                      <a:ext cx="5561113" cy="3966789"/>
                     </a:xfrm>
                     <a:prstGeom prst="rect">
                       <a:avLst/>
@@ -7902,7 +7448,6 @@
           <w:rFonts w:ascii="Times New Roman" w:hAnsi="Times New Roman" w:cs="Times New Roman"/>
           <w:sz w:val="24"/>
           <w:szCs w:val="24"/>
-          <w:lang w:val="en-US"/>
         </w:rPr>
       </w:pPr>
       <w:r>
@@ -7931,7 +7476,23 @@
           <w:sz w:val="24"/>
           <w:szCs w:val="24"/>
         </w:rPr>
-        <w:t>На рисунке 11 находятся словари врагов</w:t>
+        <w:t>На рисунке 11 находятся словар</w:t>
+      </w:r>
+      <w:r>
+        <w:rPr>
+          <w:rFonts w:ascii="Times New Roman" w:hAnsi="Times New Roman" w:cs="Times New Roman"/>
+          <w:sz w:val="24"/>
+          <w:szCs w:val="24"/>
+        </w:rPr>
+        <w:t xml:space="preserve">ь примера </w:t>
+      </w:r>
+      <w:r>
+        <w:rPr>
+          <w:rFonts w:ascii="Times New Roman" w:hAnsi="Times New Roman" w:cs="Times New Roman"/>
+          <w:sz w:val="24"/>
+          <w:szCs w:val="24"/>
+        </w:rPr>
+        <w:t>врагов</w:t>
       </w:r>
       <w:r>
         <w:rPr>
@@ -8164,17 +7725,16 @@
       <w:r>
         <w:rPr>
           <w:rFonts w:ascii="Times New Roman" w:hAnsi="Times New Roman" w:cs="Times New Roman"/>
-          <w:noProof/>
           <w:sz w:val="24"/>
           <w:szCs w:val="24"/>
           <w:lang w:val="en-US"/>
         </w:rPr>
         <w:lastRenderedPageBreak/>
         <w:drawing>
-          <wp:inline distT="0" distB="0" distL="0" distR="0" wp14:anchorId="4240533B" wp14:editId="56ADB1E8">
-            <wp:extent cx="5940425" cy="6547485"/>
-            <wp:effectExtent l="0" t="0" r="3175" b="5715"/>
-            <wp:docPr id="1784110998" name="Рисунок 6"/>
+          <wp:inline distT="0" distB="0" distL="0" distR="0" wp14:anchorId="4F6472AB" wp14:editId="2F7B6E34">
+            <wp:extent cx="5059680" cy="2415450"/>
+            <wp:effectExtent l="0" t="0" r="7620" b="4445"/>
+            <wp:docPr id="1776541185" name="Рисунок 1"/>
             <wp:cNvGraphicFramePr>
               <a:graphicFrameLocks xmlns:a="http://schemas.openxmlformats.org/drawingml/2006/main" noChangeAspect="1"/>
             </wp:cNvGraphicFramePr>
@@ -8182,17 +7742,11 @@
               <a:graphicData uri="http://schemas.openxmlformats.org/drawingml/2006/picture">
                 <pic:pic xmlns:pic="http://schemas.openxmlformats.org/drawingml/2006/picture">
                   <pic:nvPicPr>
-                    <pic:cNvPr id="1784110998" name="Рисунок 1784110998"/>
+                    <pic:cNvPr id="1776541185" name=""/>
                     <pic:cNvPicPr/>
                   </pic:nvPicPr>
                   <pic:blipFill>
-                    <a:blip r:embed="rId19">
-                      <a:extLst>
-                        <a:ext uri="{28A0092B-C50C-407E-A947-70E740481C1C}">
-                          <a14:useLocalDpi xmlns:a14="http://schemas.microsoft.com/office/drawing/2010/main" val="0"/>
-                        </a:ext>
-                      </a:extLst>
-                    </a:blip>
+                    <a:blip r:embed="rId17"/>
                     <a:stretch>
                       <a:fillRect/>
                     </a:stretch>
@@ -8200,7 +7754,7 @@
                   <pic:spPr>
                     <a:xfrm>
                       <a:off x="0" y="0"/>
-                      <a:ext cx="5940425" cy="6547485"/>
+                      <a:ext cx="5072467" cy="2421554"/>
                     </a:xfrm>
                     <a:prstGeom prst="rect">
                       <a:avLst/>
@@ -8245,7 +7799,7 @@
           <w:szCs w:val="26"/>
         </w:rPr>
       </w:pPr>
-      <w:bookmarkStart w:id="3" w:name="_Toc220230753"/>
+      <w:bookmarkStart w:id="3" w:name="_Toc220371575"/>
       <w:r>
         <w:rPr>
           <w:rFonts w:ascii="Arial" w:eastAsiaTheme="majorEastAsia" w:hAnsi="Arial" w:cs="Arial"/>
@@ -8353,7 +7907,7 @@
           <w:sz w:val="24"/>
           <w:szCs w:val="24"/>
         </w:rPr>
-        <w:t>также необходимо было реализовать отдельные слоты для оружия и брони</w:t>
+        <w:t>также отдельные слоты для оружия и брони</w:t>
       </w:r>
       <w:r>
         <w:rPr>
@@ -8443,11 +7997,10 @@
           <w:szCs w:val="24"/>
           <w:lang w:val="en-US"/>
         </w:rPr>
-        <w:lastRenderedPageBreak/>
         <w:drawing>
-          <wp:inline distT="0" distB="0" distL="0" distR="0" wp14:anchorId="7236735D" wp14:editId="3B1025AA">
-            <wp:extent cx="1813560" cy="1256839"/>
-            <wp:effectExtent l="0" t="0" r="0" b="635"/>
+          <wp:inline distT="0" distB="0" distL="0" distR="0" wp14:anchorId="7236735D" wp14:editId="510FCE05">
+            <wp:extent cx="1737360" cy="1204031"/>
+            <wp:effectExtent l="0" t="0" r="0" b="0"/>
             <wp:docPr id="452484503" name="Рисунок 1"/>
             <wp:cNvGraphicFramePr>
               <a:graphicFrameLocks xmlns:a="http://schemas.openxmlformats.org/drawingml/2006/main" noChangeAspect="1"/>
@@ -8460,7 +8013,7 @@
                     <pic:cNvPicPr/>
                   </pic:nvPicPr>
                   <pic:blipFill>
-                    <a:blip r:embed="rId20"/>
+                    <a:blip r:embed="rId18"/>
                     <a:stretch>
                       <a:fillRect/>
                     </a:stretch>
@@ -8468,7 +8021,7 @@
                   <pic:spPr>
                     <a:xfrm>
                       <a:off x="0" y="0"/>
-                      <a:ext cx="1820369" cy="1261558"/>
+                      <a:ext cx="1751420" cy="1213775"/>
                     </a:xfrm>
                     <a:prstGeom prst="rect">
                       <a:avLst/>
@@ -8925,10 +8478,11 @@
           <w:sz w:val="24"/>
           <w:szCs w:val="24"/>
         </w:rPr>
+        <w:lastRenderedPageBreak/>
         <w:drawing>
-          <wp:inline distT="0" distB="0" distL="0" distR="0" wp14:anchorId="2072E454" wp14:editId="2F77091D">
-            <wp:extent cx="5600700" cy="6074260"/>
-            <wp:effectExtent l="0" t="0" r="0" b="3175"/>
+          <wp:inline distT="0" distB="0" distL="0" distR="0" wp14:anchorId="2072E454" wp14:editId="19973DFF">
+            <wp:extent cx="5265420" cy="5710631"/>
+            <wp:effectExtent l="0" t="0" r="0" b="4445"/>
             <wp:docPr id="1398390245" name="Рисунок 1"/>
             <wp:cNvGraphicFramePr>
               <a:graphicFrameLocks xmlns:a="http://schemas.openxmlformats.org/drawingml/2006/main" noChangeAspect="1"/>
@@ -8941,7 +8495,7 @@
                     <pic:cNvPicPr/>
                   </pic:nvPicPr>
                   <pic:blipFill>
-                    <a:blip r:embed="rId21"/>
+                    <a:blip r:embed="rId19"/>
                     <a:stretch>
                       <a:fillRect/>
                     </a:stretch>
@@ -8949,7 +8503,7 @@
                   <pic:spPr>
                     <a:xfrm>
                       <a:off x="0" y="0"/>
-                      <a:ext cx="5605971" cy="6079976"/>
+                      <a:ext cx="5274425" cy="5720397"/>
                     </a:xfrm>
                     <a:prstGeom prst="rect">
                       <a:avLst/>
@@ -9006,7 +8560,6 @@
           <w:sz w:val="24"/>
           <w:szCs w:val="24"/>
         </w:rPr>
-        <w:lastRenderedPageBreak/>
         <w:t>П</w:t>
       </w:r>
       <w:r>
@@ -9514,7 +9067,16 @@
           <w:sz w:val="24"/>
           <w:szCs w:val="24"/>
         </w:rPr>
-        <w:t xml:space="preserve">а также добавляем новый предмет через </w:t>
+        <w:t xml:space="preserve">а также добавляем новый </w:t>
+      </w:r>
+      <w:r>
+        <w:rPr>
+          <w:rFonts w:ascii="Times New Roman" w:hAnsi="Times New Roman" w:cs="Times New Roman"/>
+          <w:sz w:val="24"/>
+          <w:szCs w:val="24"/>
+        </w:rPr>
+        <w:lastRenderedPageBreak/>
+        <w:t xml:space="preserve">предмет через </w:t>
       </w:r>
       <w:r>
         <w:rPr>
@@ -9613,9 +9175,9 @@
           <w:lang w:val="en-US"/>
         </w:rPr>
         <w:drawing>
-          <wp:inline distT="0" distB="0" distL="0" distR="0" wp14:anchorId="122435C6" wp14:editId="625948B7">
-            <wp:extent cx="5940425" cy="3507105"/>
-            <wp:effectExtent l="0" t="0" r="3175" b="0"/>
+          <wp:inline distT="0" distB="0" distL="0" distR="0" wp14:anchorId="122435C6" wp14:editId="6B26BEC8">
+            <wp:extent cx="5311140" cy="3135588"/>
+            <wp:effectExtent l="0" t="0" r="3810" b="8255"/>
             <wp:docPr id="1062485487" name="Рисунок 1"/>
             <wp:cNvGraphicFramePr>
               <a:graphicFrameLocks xmlns:a="http://schemas.openxmlformats.org/drawingml/2006/main" noChangeAspect="1"/>
@@ -9628,7 +9190,7 @@
                     <pic:cNvPicPr/>
                   </pic:nvPicPr>
                   <pic:blipFill>
-                    <a:blip r:embed="rId22"/>
+                    <a:blip r:embed="rId20"/>
                     <a:stretch>
                       <a:fillRect/>
                     </a:stretch>
@@ -9636,7 +9198,7 @@
                   <pic:spPr>
                     <a:xfrm>
                       <a:off x="0" y="0"/>
-                      <a:ext cx="5940425" cy="3507105"/>
+                      <a:ext cx="5328559" cy="3145872"/>
                     </a:xfrm>
                     <a:prstGeom prst="rect">
                       <a:avLst/>
@@ -9998,7 +9560,6 @@
           <w:sz w:val="24"/>
           <w:szCs w:val="24"/>
         </w:rPr>
-        <w:lastRenderedPageBreak/>
         <w:t>Перебираем слоты экипировки</w:t>
       </w:r>
       <w:r>
@@ -10216,30 +9777,31 @@
         </w:rPr>
         <w:t>.</w:t>
       </w:r>
-    </w:p>
-    <w:p>
-      <w:pPr>
-        <w:pStyle w:val="ad"/>
-        <w:numPr>
-          <w:ilvl w:val="0"/>
-          <w:numId w:val="50"/>
-        </w:numPr>
-        <w:spacing w:line="360" w:lineRule="auto"/>
-        <w:ind w:left="0" w:firstLine="709"/>
-        <w:jc w:val="both"/>
-        <w:rPr>
-          <w:rFonts w:ascii="Times New Roman" w:hAnsi="Times New Roman" w:cs="Times New Roman"/>
-          <w:sz w:val="24"/>
-          <w:szCs w:val="24"/>
-        </w:rPr>
-      </w:pPr>
-      <w:r>
-        <w:rPr>
-          <w:rFonts w:ascii="Times New Roman" w:hAnsi="Times New Roman" w:cs="Times New Roman"/>
-          <w:sz w:val="24"/>
-          <w:szCs w:val="24"/>
-        </w:rPr>
-        <w:t xml:space="preserve">В конце функции в </w:t>
+      <w:r>
+        <w:rPr>
+          <w:rFonts w:ascii="Times New Roman" w:hAnsi="Times New Roman" w:cs="Times New Roman"/>
+          <w:sz w:val="24"/>
+          <w:szCs w:val="24"/>
+        </w:rPr>
+        <w:t xml:space="preserve"> </w:t>
+      </w:r>
+      <w:proofErr w:type="gramStart"/>
+      <w:r>
+        <w:rPr>
+          <w:rFonts w:ascii="Times New Roman" w:hAnsi="Times New Roman" w:cs="Times New Roman"/>
+          <w:sz w:val="24"/>
+          <w:szCs w:val="24"/>
+        </w:rPr>
+        <w:t>В</w:t>
+      </w:r>
+      <w:proofErr w:type="gramEnd"/>
+      <w:r>
+        <w:rPr>
+          <w:rFonts w:ascii="Times New Roman" w:hAnsi="Times New Roman" w:cs="Times New Roman"/>
+          <w:sz w:val="24"/>
+          <w:szCs w:val="24"/>
+        </w:rPr>
+        <w:t xml:space="preserve"> конце функции в </w:t>
       </w:r>
       <w:proofErr w:type="spellStart"/>
       <w:r>
@@ -10257,23 +9819,7 @@
           <w:sz w:val="24"/>
           <w:szCs w:val="24"/>
         </w:rPr>
-        <w:t xml:space="preserve"> здоровья записываем минимальное значение из здоровья и максимального здоровья</w:t>
-      </w:r>
-      <w:r>
-        <w:rPr>
-          <w:rFonts w:ascii="Times New Roman" w:hAnsi="Times New Roman" w:cs="Times New Roman"/>
-          <w:sz w:val="24"/>
-          <w:szCs w:val="24"/>
-        </w:rPr>
-        <w:t xml:space="preserve">, </w:t>
-      </w:r>
-      <w:r>
-        <w:rPr>
-          <w:rFonts w:ascii="Times New Roman" w:hAnsi="Times New Roman" w:cs="Times New Roman"/>
-          <w:sz w:val="24"/>
-          <w:szCs w:val="24"/>
-        </w:rPr>
-        <w:t xml:space="preserve">чтобы наше </w:t>
+        <w:t xml:space="preserve"> здоровья записываем минимальное значение из здоровья и максимального здоровья, чтобы наше </w:t>
       </w:r>
       <w:proofErr w:type="spellStart"/>
       <w:r>
@@ -10291,15 +9837,7 @@
           <w:sz w:val="24"/>
           <w:szCs w:val="24"/>
         </w:rPr>
-        <w:t xml:space="preserve"> не выходило за лимит</w:t>
-      </w:r>
-      <w:r>
-        <w:rPr>
-          <w:rFonts w:ascii="Times New Roman" w:hAnsi="Times New Roman" w:cs="Times New Roman"/>
-          <w:sz w:val="24"/>
-          <w:szCs w:val="24"/>
-        </w:rPr>
-        <w:t>.</w:t>
+        <w:t xml:space="preserve"> не выходило за лимит.</w:t>
       </w:r>
     </w:p>
     <w:p>
@@ -10443,10 +9981,11 @@
           <w:sz w:val="24"/>
           <w:szCs w:val="24"/>
         </w:rPr>
+        <w:lastRenderedPageBreak/>
         <w:drawing>
-          <wp:inline distT="0" distB="0" distL="0" distR="0" wp14:anchorId="46EC8875" wp14:editId="7B3BB8CE">
-            <wp:extent cx="4696480" cy="2829320"/>
-            <wp:effectExtent l="0" t="0" r="0" b="9525"/>
+          <wp:inline distT="0" distB="0" distL="0" distR="0" wp14:anchorId="46EC8875" wp14:editId="5BF73DA7">
+            <wp:extent cx="4130040" cy="2488077"/>
+            <wp:effectExtent l="0" t="0" r="3810" b="7620"/>
             <wp:docPr id="1726283762" name="Рисунок 1"/>
             <wp:cNvGraphicFramePr>
               <a:graphicFrameLocks xmlns:a="http://schemas.openxmlformats.org/drawingml/2006/main" noChangeAspect="1"/>
@@ -10459,7 +9998,7 @@
                     <pic:cNvPicPr/>
                   </pic:nvPicPr>
                   <pic:blipFill>
-                    <a:blip r:embed="rId23"/>
+                    <a:blip r:embed="rId21"/>
                     <a:stretch>
                       <a:fillRect/>
                     </a:stretch>
@@ -10467,7 +10006,7 @@
                   <pic:spPr>
                     <a:xfrm>
                       <a:off x="0" y="0"/>
-                      <a:ext cx="4696480" cy="2829320"/>
+                      <a:ext cx="4140520" cy="2494390"/>
                     </a:xfrm>
                     <a:prstGeom prst="rect">
                       <a:avLst/>
@@ -10712,15 +10251,23 @@
           <w:sz w:val="24"/>
           <w:szCs w:val="24"/>
         </w:rPr>
-        <w:t xml:space="preserve">, </w:t>
-      </w:r>
-      <w:r>
-        <w:rPr>
-          <w:rFonts w:ascii="Times New Roman" w:hAnsi="Times New Roman" w:cs="Times New Roman"/>
-          <w:sz w:val="24"/>
-          <w:szCs w:val="24"/>
-        </w:rPr>
-        <w:t>представленной на рисунках</w:t>
+        <w:t xml:space="preserve"> (</w:t>
+      </w:r>
+      <w:r>
+        <w:rPr>
+          <w:rFonts w:ascii="Times New Roman" w:hAnsi="Times New Roman" w:cs="Times New Roman"/>
+          <w:sz w:val="24"/>
+          <w:szCs w:val="24"/>
+        </w:rPr>
+        <w:t>рисунк</w:t>
+      </w:r>
+      <w:r>
+        <w:rPr>
+          <w:rFonts w:ascii="Times New Roman" w:hAnsi="Times New Roman" w:cs="Times New Roman"/>
+          <w:sz w:val="24"/>
+          <w:szCs w:val="24"/>
+        </w:rPr>
+        <w:t>и</w:t>
       </w:r>
       <w:r>
         <w:rPr>
@@ -10737,6 +10284,14 @@
           <w:szCs w:val="24"/>
         </w:rPr>
         <w:t>, 19</w:t>
+      </w:r>
+      <w:r>
+        <w:rPr>
+          <w:rFonts w:ascii="Times New Roman" w:hAnsi="Times New Roman" w:cs="Times New Roman"/>
+          <w:sz w:val="24"/>
+          <w:szCs w:val="24"/>
+        </w:rPr>
+        <w:t>)</w:t>
       </w:r>
       <w:r>
         <w:rPr>
@@ -10764,11 +10319,10 @@
           <w:sz w:val="24"/>
           <w:szCs w:val="24"/>
         </w:rPr>
-        <w:lastRenderedPageBreak/>
         <w:drawing>
-          <wp:inline distT="0" distB="0" distL="0" distR="0" wp14:anchorId="0D5955B6" wp14:editId="3739EA54">
-            <wp:extent cx="5182323" cy="3419952"/>
-            <wp:effectExtent l="0" t="0" r="0" b="9525"/>
+          <wp:inline distT="0" distB="0" distL="0" distR="0" wp14:anchorId="0D5955B6" wp14:editId="6DBD97E9">
+            <wp:extent cx="4221480" cy="2785867"/>
+            <wp:effectExtent l="0" t="0" r="7620" b="0"/>
             <wp:docPr id="1404605400" name="Рисунок 1"/>
             <wp:cNvGraphicFramePr>
               <a:graphicFrameLocks xmlns:a="http://schemas.openxmlformats.org/drawingml/2006/main" noChangeAspect="1"/>
@@ -10781,7 +10335,7 @@
                     <pic:cNvPicPr/>
                   </pic:nvPicPr>
                   <pic:blipFill>
-                    <a:blip r:embed="rId24"/>
+                    <a:blip r:embed="rId22"/>
                     <a:stretch>
                       <a:fillRect/>
                     </a:stretch>
@@ -10789,7 +10343,7 @@
                   <pic:spPr>
                     <a:xfrm>
                       <a:off x="0" y="0"/>
-                      <a:ext cx="5182323" cy="3419952"/>
+                      <a:ext cx="4240489" cy="2798412"/>
                     </a:xfrm>
                     <a:prstGeom prst="rect">
                       <a:avLst/>
@@ -11067,6 +10621,7 @@
           <w:szCs w:val="24"/>
           <w:lang w:val="en-US"/>
         </w:rPr>
+        <w:lastRenderedPageBreak/>
         <w:t>print</w:t>
       </w:r>
       <w:r>
@@ -11332,11 +10887,10 @@
           <w:szCs w:val="24"/>
           <w:lang w:val="en-US"/>
         </w:rPr>
-        <w:lastRenderedPageBreak/>
         <w:drawing>
-          <wp:inline distT="0" distB="0" distL="0" distR="0" wp14:anchorId="535FEB4B" wp14:editId="21346D77">
-            <wp:extent cx="5167659" cy="3436620"/>
-            <wp:effectExtent l="0" t="0" r="0" b="0"/>
+          <wp:inline distT="0" distB="0" distL="0" distR="0" wp14:anchorId="535FEB4B" wp14:editId="3DE3D2E1">
+            <wp:extent cx="4655820" cy="3096235"/>
+            <wp:effectExtent l="0" t="0" r="0" b="9525"/>
             <wp:docPr id="2057568257" name="Рисунок 1"/>
             <wp:cNvGraphicFramePr>
               <a:graphicFrameLocks xmlns:a="http://schemas.openxmlformats.org/drawingml/2006/main" noChangeAspect="1"/>
@@ -11349,7 +10903,7 @@
                     <pic:cNvPicPr/>
                   </pic:nvPicPr>
                   <pic:blipFill>
-                    <a:blip r:embed="rId25"/>
+                    <a:blip r:embed="rId23"/>
                     <a:stretch>
                       <a:fillRect/>
                     </a:stretch>
@@ -11357,7 +10911,7 @@
                   <pic:spPr>
                     <a:xfrm>
                       <a:off x="0" y="0"/>
-                      <a:ext cx="5197787" cy="3456656"/>
+                      <a:ext cx="4698663" cy="3124727"/>
                     </a:xfrm>
                     <a:prstGeom prst="rect">
                       <a:avLst/>
@@ -11878,9 +11432,9 @@
         </w:rPr>
         <w:lastRenderedPageBreak/>
         <w:drawing>
-          <wp:inline distT="0" distB="0" distL="0" distR="0" wp14:anchorId="64ED228E" wp14:editId="4387792C">
-            <wp:extent cx="5940425" cy="5062220"/>
-            <wp:effectExtent l="0" t="0" r="3175" b="5080"/>
+          <wp:inline distT="0" distB="0" distL="0" distR="0" wp14:anchorId="64ED228E" wp14:editId="71CEE997">
+            <wp:extent cx="5684520" cy="4844147"/>
+            <wp:effectExtent l="0" t="0" r="0" b="0"/>
             <wp:docPr id="1759305387" name="Рисунок 1"/>
             <wp:cNvGraphicFramePr>
               <a:graphicFrameLocks xmlns:a="http://schemas.openxmlformats.org/drawingml/2006/main" noChangeAspect="1"/>
@@ -11893,7 +11447,7 @@
                     <pic:cNvPicPr/>
                   </pic:nvPicPr>
                   <pic:blipFill>
-                    <a:blip r:embed="rId26"/>
+                    <a:blip r:embed="rId24"/>
                     <a:stretch>
                       <a:fillRect/>
                     </a:stretch>
@@ -11901,7 +11455,7 @@
                   <pic:spPr>
                     <a:xfrm>
                       <a:off x="0" y="0"/>
-                      <a:ext cx="5940425" cy="5062220"/>
+                      <a:ext cx="5687433" cy="4846629"/>
                     </a:xfrm>
                     <a:prstGeom prst="rect">
                       <a:avLst/>
@@ -12501,16 +12055,7 @@
           <w:sz w:val="24"/>
           <w:szCs w:val="24"/>
         </w:rPr>
-        <w:t xml:space="preserve">затем применяем </w:t>
-      </w:r>
-      <w:r>
-        <w:rPr>
-          <w:rFonts w:ascii="Times New Roman" w:hAnsi="Times New Roman" w:cs="Times New Roman"/>
-          <w:sz w:val="24"/>
-          <w:szCs w:val="24"/>
-        </w:rPr>
-        <w:lastRenderedPageBreak/>
-        <w:t>функцию пересчёта характеристик персонажа</w:t>
+        <w:t>затем применяем функцию пересчёта характеристик персонажа</w:t>
       </w:r>
       <w:r>
         <w:rPr>
@@ -12590,10 +12135,11 @@
           <w:szCs w:val="24"/>
           <w:lang w:val="en-US"/>
         </w:rPr>
+        <w:lastRenderedPageBreak/>
         <w:drawing>
-          <wp:inline distT="0" distB="0" distL="0" distR="0" wp14:anchorId="5F2F534A" wp14:editId="7033BD22">
-            <wp:extent cx="5940425" cy="5269230"/>
-            <wp:effectExtent l="0" t="0" r="3175" b="7620"/>
+          <wp:inline distT="0" distB="0" distL="0" distR="0" wp14:anchorId="5F2F534A" wp14:editId="6E835D0A">
+            <wp:extent cx="5707380" cy="5062516"/>
+            <wp:effectExtent l="0" t="0" r="7620" b="5080"/>
             <wp:docPr id="779963707" name="Рисунок 1"/>
             <wp:cNvGraphicFramePr>
               <a:graphicFrameLocks xmlns:a="http://schemas.openxmlformats.org/drawingml/2006/main" noChangeAspect="1"/>
@@ -12606,7 +12152,7 @@
                     <pic:cNvPicPr/>
                   </pic:nvPicPr>
                   <pic:blipFill>
-                    <a:blip r:embed="rId27"/>
+                    <a:blip r:embed="rId25"/>
                     <a:stretch>
                       <a:fillRect/>
                     </a:stretch>
@@ -12614,7 +12160,7 @@
                   <pic:spPr>
                     <a:xfrm>
                       <a:off x="0" y="0"/>
-                      <a:ext cx="5940425" cy="5269230"/>
+                      <a:ext cx="5712189" cy="5066781"/>
                     </a:xfrm>
                     <a:prstGeom prst="rect">
                       <a:avLst/>
@@ -12908,22 +12454,6 @@
           <w:sz w:val="24"/>
           <w:szCs w:val="24"/>
         </w:rPr>
-        <w:t>в который мы хотим надеть вещь</w:t>
-      </w:r>
-      <w:r>
-        <w:rPr>
-          <w:rFonts w:ascii="Times New Roman" w:hAnsi="Times New Roman" w:cs="Times New Roman"/>
-          <w:sz w:val="24"/>
-          <w:szCs w:val="24"/>
-        </w:rPr>
-        <w:t xml:space="preserve">, </w:t>
-      </w:r>
-      <w:r>
-        <w:rPr>
-          <w:rFonts w:ascii="Times New Roman" w:hAnsi="Times New Roman" w:cs="Times New Roman"/>
-          <w:sz w:val="24"/>
-          <w:szCs w:val="24"/>
-        </w:rPr>
         <w:t xml:space="preserve">если слот </w:t>
       </w:r>
       <w:proofErr w:type="gramStart"/>
@@ -13020,13 +12550,12 @@
           <w:color w:val="auto"/>
         </w:rPr>
       </w:pPr>
-      <w:bookmarkStart w:id="4" w:name="_Toc220230754"/>
+      <w:bookmarkStart w:id="4" w:name="_Toc220371576"/>
       <w:r>
         <w:rPr>
           <w:rFonts w:ascii="Arial" w:hAnsi="Arial" w:cs="Arial"/>
           <w:color w:val="auto"/>
         </w:rPr>
-        <w:lastRenderedPageBreak/>
         <w:t xml:space="preserve">1.4 </w:t>
       </w:r>
       <w:r>
@@ -13047,7 +12576,6 @@
           <w:rFonts w:ascii="Times New Roman" w:hAnsi="Times New Roman" w:cs="Times New Roman"/>
           <w:sz w:val="24"/>
           <w:szCs w:val="24"/>
-          <w:lang w:val="en-US"/>
         </w:rPr>
       </w:pPr>
       <w:r>
@@ -13090,7 +12618,7 @@
           <w:sz w:val="24"/>
           <w:szCs w:val="24"/>
         </w:rPr>
-        <w:t xml:space="preserve"> персонажа и прокачивать его за очки уровня</w:t>
+        <w:t xml:space="preserve"> персонажа и прокачивать его</w:t>
       </w:r>
       <w:r>
         <w:rPr>
@@ -13133,23 +12661,6 @@
           <w:szCs w:val="24"/>
         </w:rPr>
         <w:t>.</w:t>
-      </w:r>
-      <w:r>
-        <w:rPr>
-          <w:rFonts w:ascii="Times New Roman" w:hAnsi="Times New Roman" w:cs="Times New Roman"/>
-          <w:sz w:val="24"/>
-          <w:szCs w:val="24"/>
-        </w:rPr>
-        <w:t xml:space="preserve"> Механики комнаты отдыха показаны на Рисунке</w:t>
-      </w:r>
-      <w:r>
-        <w:rPr>
-          <w:rFonts w:ascii="Times New Roman" w:hAnsi="Times New Roman" w:cs="Times New Roman"/>
-          <w:sz w:val="24"/>
-          <w:szCs w:val="24"/>
-          <w:lang w:val="en-US"/>
-        </w:rPr>
-        <w:t xml:space="preserve"> 20.</w:t>
       </w:r>
     </w:p>
     <w:p>
@@ -13168,10 +12679,11 @@
           <w:sz w:val="24"/>
           <w:szCs w:val="24"/>
         </w:rPr>
+        <w:lastRenderedPageBreak/>
         <w:drawing>
-          <wp:inline distT="0" distB="0" distL="0" distR="0" wp14:anchorId="05EB98AC" wp14:editId="1BB65277">
-            <wp:extent cx="5940425" cy="6101080"/>
-            <wp:effectExtent l="0" t="0" r="3175" b="0"/>
+          <wp:inline distT="0" distB="0" distL="0" distR="0" wp14:anchorId="05EB98AC" wp14:editId="5DD39785">
+            <wp:extent cx="5757414" cy="5913120"/>
+            <wp:effectExtent l="0" t="0" r="0" b="0"/>
             <wp:docPr id="393317892" name="Рисунок 1"/>
             <wp:cNvGraphicFramePr>
               <a:graphicFrameLocks xmlns:a="http://schemas.openxmlformats.org/drawingml/2006/main" noChangeAspect="1"/>
@@ -13184,7 +12696,7 @@
                     <pic:cNvPicPr/>
                   </pic:nvPicPr>
                   <pic:blipFill>
-                    <a:blip r:embed="rId28"/>
+                    <a:blip r:embed="rId26"/>
                     <a:stretch>
                       <a:fillRect/>
                     </a:stretch>
@@ -13192,7 +12704,7 @@
                   <pic:spPr>
                     <a:xfrm>
                       <a:off x="0" y="0"/>
-                      <a:ext cx="5940425" cy="6101080"/>
+                      <a:ext cx="5761280" cy="5917091"/>
                     </a:xfrm>
                     <a:prstGeom prst="rect">
                       <a:avLst/>
@@ -13575,174 +13087,182 @@
           <w:sz w:val="24"/>
           <w:szCs w:val="24"/>
         </w:rPr>
+        <w:t xml:space="preserve"> Если игрок вы</w:t>
+      </w:r>
+      <w:r>
+        <w:rPr>
+          <w:rFonts w:ascii="Times New Roman" w:hAnsi="Times New Roman" w:cs="Times New Roman"/>
+          <w:sz w:val="24"/>
+          <w:szCs w:val="24"/>
+        </w:rPr>
+        <w:t>б</w:t>
+      </w:r>
+      <w:r>
+        <w:rPr>
+          <w:rFonts w:ascii="Times New Roman" w:hAnsi="Times New Roman" w:cs="Times New Roman"/>
+          <w:sz w:val="24"/>
+          <w:szCs w:val="24"/>
+        </w:rPr>
+        <w:t>рал посмотреть характеристики</w:t>
+      </w:r>
+      <w:r>
+        <w:rPr>
+          <w:rFonts w:ascii="Times New Roman" w:hAnsi="Times New Roman" w:cs="Times New Roman"/>
+          <w:sz w:val="24"/>
+          <w:szCs w:val="24"/>
+        </w:rPr>
+        <w:t xml:space="preserve">, </w:t>
+      </w:r>
+      <w:r>
+        <w:rPr>
+          <w:rFonts w:ascii="Times New Roman" w:hAnsi="Times New Roman" w:cs="Times New Roman"/>
+          <w:sz w:val="24"/>
+          <w:szCs w:val="24"/>
+        </w:rPr>
+        <w:t xml:space="preserve">используем функцию вывода </w:t>
+      </w:r>
+      <w:proofErr w:type="spellStart"/>
+      <w:r>
+        <w:rPr>
+          <w:rFonts w:ascii="Times New Roman" w:hAnsi="Times New Roman" w:cs="Times New Roman"/>
+          <w:sz w:val="24"/>
+          <w:szCs w:val="24"/>
+        </w:rPr>
+        <w:t>статов</w:t>
+      </w:r>
+      <w:proofErr w:type="spellEnd"/>
+      <w:r>
+        <w:rPr>
+          <w:rFonts w:ascii="Times New Roman" w:hAnsi="Times New Roman" w:cs="Times New Roman"/>
+          <w:sz w:val="24"/>
+          <w:szCs w:val="24"/>
+        </w:rPr>
+        <w:t xml:space="preserve">, </w:t>
+      </w:r>
+      <w:r>
+        <w:rPr>
+          <w:rFonts w:ascii="Times New Roman" w:hAnsi="Times New Roman" w:cs="Times New Roman"/>
+          <w:sz w:val="24"/>
+          <w:szCs w:val="24"/>
+        </w:rPr>
+        <w:t>после даём выбор</w:t>
+      </w:r>
+      <w:r>
+        <w:rPr>
+          <w:rFonts w:ascii="Times New Roman" w:hAnsi="Times New Roman" w:cs="Times New Roman"/>
+          <w:sz w:val="24"/>
+          <w:szCs w:val="24"/>
+        </w:rPr>
+        <w:t>:</w:t>
+      </w:r>
+      <w:r>
+        <w:rPr>
+          <w:rFonts w:ascii="Times New Roman" w:hAnsi="Times New Roman" w:cs="Times New Roman"/>
+          <w:sz w:val="24"/>
+          <w:szCs w:val="24"/>
+        </w:rPr>
+        <w:t xml:space="preserve"> распределить очки уровня\назад</w:t>
+      </w:r>
+      <w:r>
+        <w:rPr>
+          <w:rFonts w:ascii="Times New Roman" w:hAnsi="Times New Roman" w:cs="Times New Roman"/>
+          <w:sz w:val="24"/>
+          <w:szCs w:val="24"/>
+        </w:rPr>
+        <w:t xml:space="preserve">. </w:t>
+      </w:r>
+      <w:r>
+        <w:rPr>
+          <w:rFonts w:ascii="Times New Roman" w:hAnsi="Times New Roman" w:cs="Times New Roman"/>
+          <w:sz w:val="24"/>
+          <w:szCs w:val="24"/>
+        </w:rPr>
+        <w:t xml:space="preserve">Если игрок </w:t>
+      </w:r>
+      <w:proofErr w:type="spellStart"/>
+      <w:r>
+        <w:rPr>
+          <w:rFonts w:ascii="Times New Roman" w:hAnsi="Times New Roman" w:cs="Times New Roman"/>
+          <w:sz w:val="24"/>
+          <w:szCs w:val="24"/>
+        </w:rPr>
+        <w:t>ввыбирает</w:t>
+      </w:r>
+      <w:proofErr w:type="spellEnd"/>
+      <w:r>
+        <w:rPr>
+          <w:rFonts w:ascii="Times New Roman" w:hAnsi="Times New Roman" w:cs="Times New Roman"/>
+          <w:sz w:val="24"/>
+          <w:szCs w:val="24"/>
+        </w:rPr>
+        <w:t xml:space="preserve"> распределение очков</w:t>
+      </w:r>
+      <w:r>
+        <w:rPr>
+          <w:rFonts w:ascii="Times New Roman" w:hAnsi="Times New Roman" w:cs="Times New Roman"/>
+          <w:sz w:val="24"/>
+          <w:szCs w:val="24"/>
+        </w:rPr>
+        <w:t xml:space="preserve">, </w:t>
+      </w:r>
+      <w:r>
+        <w:rPr>
+          <w:rFonts w:ascii="Times New Roman" w:hAnsi="Times New Roman" w:cs="Times New Roman"/>
+          <w:sz w:val="24"/>
+          <w:szCs w:val="24"/>
+        </w:rPr>
+        <w:t>для начала выводим доступное количество очков (</w:t>
+      </w:r>
+      <w:proofErr w:type="spellStart"/>
+      <w:r>
+        <w:rPr>
+          <w:rFonts w:ascii="Times New Roman" w:hAnsi="Times New Roman" w:cs="Times New Roman"/>
+          <w:sz w:val="24"/>
+          <w:szCs w:val="24"/>
+        </w:rPr>
+        <w:t>level_point</w:t>
+      </w:r>
+      <w:proofErr w:type="spellEnd"/>
+      <w:r>
+        <w:rPr>
+          <w:rFonts w:ascii="Times New Roman" w:hAnsi="Times New Roman" w:cs="Times New Roman"/>
+          <w:sz w:val="24"/>
+          <w:szCs w:val="24"/>
+        </w:rPr>
+        <w:t xml:space="preserve">), </w:t>
+      </w:r>
+      <w:r>
+        <w:rPr>
+          <w:rFonts w:ascii="Times New Roman" w:hAnsi="Times New Roman" w:cs="Times New Roman"/>
+          <w:sz w:val="24"/>
+          <w:szCs w:val="24"/>
+        </w:rPr>
+        <w:t>а после выводим возможные варианты прокачки персонажа за очки</w:t>
+      </w:r>
+      <w:r>
+        <w:rPr>
+          <w:rFonts w:ascii="Times New Roman" w:hAnsi="Times New Roman" w:cs="Times New Roman"/>
+          <w:sz w:val="24"/>
+          <w:szCs w:val="24"/>
+        </w:rPr>
+        <w:t xml:space="preserve"> </w:t>
+      </w:r>
+      <w:r>
+        <w:rPr>
+          <w:rFonts w:ascii="Times New Roman" w:hAnsi="Times New Roman" w:cs="Times New Roman"/>
+          <w:sz w:val="24"/>
+          <w:szCs w:val="24"/>
+        </w:rPr>
+        <w:t xml:space="preserve">и в зависимости от выбора </w:t>
+      </w:r>
+      <w:r>
+        <w:rPr>
+          <w:rFonts w:ascii="Times New Roman" w:hAnsi="Times New Roman" w:cs="Times New Roman"/>
+          <w:sz w:val="24"/>
+          <w:szCs w:val="24"/>
+        </w:rPr>
         <w:lastRenderedPageBreak/>
-        <w:t xml:space="preserve"> Если игрок вы</w:t>
-      </w:r>
-      <w:r>
-        <w:rPr>
-          <w:rFonts w:ascii="Times New Roman" w:hAnsi="Times New Roman" w:cs="Times New Roman"/>
-          <w:sz w:val="24"/>
-          <w:szCs w:val="24"/>
-        </w:rPr>
-        <w:t>б</w:t>
-      </w:r>
-      <w:r>
-        <w:rPr>
-          <w:rFonts w:ascii="Times New Roman" w:hAnsi="Times New Roman" w:cs="Times New Roman"/>
-          <w:sz w:val="24"/>
-          <w:szCs w:val="24"/>
-        </w:rPr>
-        <w:t>рал посмотреть характеристики</w:t>
-      </w:r>
-      <w:r>
-        <w:rPr>
-          <w:rFonts w:ascii="Times New Roman" w:hAnsi="Times New Roman" w:cs="Times New Roman"/>
-          <w:sz w:val="24"/>
-          <w:szCs w:val="24"/>
-        </w:rPr>
-        <w:t xml:space="preserve">, </w:t>
-      </w:r>
-      <w:r>
-        <w:rPr>
-          <w:rFonts w:ascii="Times New Roman" w:hAnsi="Times New Roman" w:cs="Times New Roman"/>
-          <w:sz w:val="24"/>
-          <w:szCs w:val="24"/>
-        </w:rPr>
-        <w:t xml:space="preserve">используем функцию вывода </w:t>
-      </w:r>
-      <w:proofErr w:type="spellStart"/>
-      <w:r>
-        <w:rPr>
-          <w:rFonts w:ascii="Times New Roman" w:hAnsi="Times New Roman" w:cs="Times New Roman"/>
-          <w:sz w:val="24"/>
-          <w:szCs w:val="24"/>
-        </w:rPr>
-        <w:t>статов</w:t>
-      </w:r>
-      <w:proofErr w:type="spellEnd"/>
-      <w:r>
-        <w:rPr>
-          <w:rFonts w:ascii="Times New Roman" w:hAnsi="Times New Roman" w:cs="Times New Roman"/>
-          <w:sz w:val="24"/>
-          <w:szCs w:val="24"/>
-        </w:rPr>
-        <w:t xml:space="preserve">, </w:t>
-      </w:r>
-      <w:r>
-        <w:rPr>
-          <w:rFonts w:ascii="Times New Roman" w:hAnsi="Times New Roman" w:cs="Times New Roman"/>
-          <w:sz w:val="24"/>
-          <w:szCs w:val="24"/>
-        </w:rPr>
-        <w:t>после даём выбор</w:t>
-      </w:r>
-      <w:r>
-        <w:rPr>
-          <w:rFonts w:ascii="Times New Roman" w:hAnsi="Times New Roman" w:cs="Times New Roman"/>
-          <w:sz w:val="24"/>
-          <w:szCs w:val="24"/>
-        </w:rPr>
-        <w:t>:</w:t>
-      </w:r>
-      <w:r>
-        <w:rPr>
-          <w:rFonts w:ascii="Times New Roman" w:hAnsi="Times New Roman" w:cs="Times New Roman"/>
-          <w:sz w:val="24"/>
-          <w:szCs w:val="24"/>
-        </w:rPr>
-        <w:t xml:space="preserve"> распределить очки уровня\назад</w:t>
-      </w:r>
-      <w:r>
-        <w:rPr>
-          <w:rFonts w:ascii="Times New Roman" w:hAnsi="Times New Roman" w:cs="Times New Roman"/>
-          <w:sz w:val="24"/>
-          <w:szCs w:val="24"/>
-        </w:rPr>
-        <w:t xml:space="preserve">. </w:t>
-      </w:r>
-      <w:r>
-        <w:rPr>
-          <w:rFonts w:ascii="Times New Roman" w:hAnsi="Times New Roman" w:cs="Times New Roman"/>
-          <w:sz w:val="24"/>
-          <w:szCs w:val="24"/>
-        </w:rPr>
-        <w:t xml:space="preserve">Если игрок </w:t>
-      </w:r>
-      <w:proofErr w:type="spellStart"/>
-      <w:r>
-        <w:rPr>
-          <w:rFonts w:ascii="Times New Roman" w:hAnsi="Times New Roman" w:cs="Times New Roman"/>
-          <w:sz w:val="24"/>
-          <w:szCs w:val="24"/>
-        </w:rPr>
-        <w:t>ввыбирает</w:t>
-      </w:r>
-      <w:proofErr w:type="spellEnd"/>
-      <w:r>
-        <w:rPr>
-          <w:rFonts w:ascii="Times New Roman" w:hAnsi="Times New Roman" w:cs="Times New Roman"/>
-          <w:sz w:val="24"/>
-          <w:szCs w:val="24"/>
-        </w:rPr>
-        <w:t xml:space="preserve"> распределение очков</w:t>
-      </w:r>
-      <w:r>
-        <w:rPr>
-          <w:rFonts w:ascii="Times New Roman" w:hAnsi="Times New Roman" w:cs="Times New Roman"/>
-          <w:sz w:val="24"/>
-          <w:szCs w:val="24"/>
-        </w:rPr>
-        <w:t xml:space="preserve">, </w:t>
-      </w:r>
-      <w:r>
-        <w:rPr>
-          <w:rFonts w:ascii="Times New Roman" w:hAnsi="Times New Roman" w:cs="Times New Roman"/>
-          <w:sz w:val="24"/>
-          <w:szCs w:val="24"/>
-        </w:rPr>
-        <w:t>для начала выводим доступное количество очков (</w:t>
-      </w:r>
-      <w:proofErr w:type="spellStart"/>
-      <w:r>
-        <w:rPr>
-          <w:rFonts w:ascii="Times New Roman" w:hAnsi="Times New Roman" w:cs="Times New Roman"/>
-          <w:sz w:val="24"/>
-          <w:szCs w:val="24"/>
-        </w:rPr>
-        <w:t>level_point</w:t>
-      </w:r>
-      <w:proofErr w:type="spellEnd"/>
-      <w:r>
-        <w:rPr>
-          <w:rFonts w:ascii="Times New Roman" w:hAnsi="Times New Roman" w:cs="Times New Roman"/>
-          <w:sz w:val="24"/>
-          <w:szCs w:val="24"/>
-        </w:rPr>
-        <w:t xml:space="preserve">), </w:t>
-      </w:r>
-      <w:r>
-        <w:rPr>
-          <w:rFonts w:ascii="Times New Roman" w:hAnsi="Times New Roman" w:cs="Times New Roman"/>
-          <w:sz w:val="24"/>
-          <w:szCs w:val="24"/>
-        </w:rPr>
-        <w:t>а после выводим возможные варианты прокачки персонажа за очки</w:t>
-      </w:r>
-      <w:r>
-        <w:rPr>
-          <w:rFonts w:ascii="Times New Roman" w:hAnsi="Times New Roman" w:cs="Times New Roman"/>
-          <w:sz w:val="24"/>
-          <w:szCs w:val="24"/>
-        </w:rPr>
-        <w:t xml:space="preserve"> </w:t>
-      </w:r>
-      <w:r>
-        <w:rPr>
-          <w:rFonts w:ascii="Times New Roman" w:hAnsi="Times New Roman" w:cs="Times New Roman"/>
-          <w:sz w:val="24"/>
-          <w:szCs w:val="24"/>
-        </w:rPr>
-        <w:t xml:space="preserve">и в зависимости от выбора прибавляем </w:t>
+        <w:t xml:space="preserve">прибавляем </w:t>
       </w:r>
       <w:proofErr w:type="spellStart"/>
       <w:r>
@@ -13927,7 +13447,7 @@
           <w:color w:val="000000" w:themeColor="text1"/>
         </w:rPr>
       </w:pPr>
-      <w:bookmarkStart w:id="5" w:name="_Toc220230755"/>
+      <w:bookmarkStart w:id="5" w:name="_Toc220371577"/>
       <w:r>
         <w:rPr>
           <w:rFonts w:ascii="Arial" w:hAnsi="Arial" w:cs="Arial"/>
@@ -14153,9 +13673,9 @@
           <w:lang w:val="en-US"/>
         </w:rPr>
         <w:drawing>
-          <wp:inline distT="0" distB="0" distL="0" distR="0" wp14:anchorId="3799F917" wp14:editId="28F5B49C">
-            <wp:extent cx="4801270" cy="2429214"/>
-            <wp:effectExtent l="0" t="0" r="0" b="9525"/>
+          <wp:inline distT="0" distB="0" distL="0" distR="0" wp14:anchorId="3799F917" wp14:editId="79FA6726">
+            <wp:extent cx="4046220" cy="2047194"/>
+            <wp:effectExtent l="0" t="0" r="0" b="0"/>
             <wp:docPr id="1559999137" name="Рисунок 1"/>
             <wp:cNvGraphicFramePr>
               <a:graphicFrameLocks xmlns:a="http://schemas.openxmlformats.org/drawingml/2006/main" noChangeAspect="1"/>
@@ -14168,7 +13688,7 @@
                     <pic:cNvPicPr/>
                   </pic:nvPicPr>
                   <pic:blipFill>
-                    <a:blip r:embed="rId29"/>
+                    <a:blip r:embed="rId27"/>
                     <a:stretch>
                       <a:fillRect/>
                     </a:stretch>
@@ -14176,7 +13696,7 @@
                   <pic:spPr>
                     <a:xfrm>
                       <a:off x="0" y="0"/>
-                      <a:ext cx="4801270" cy="2429214"/>
+                      <a:ext cx="4071787" cy="2060130"/>
                     </a:xfrm>
                     <a:prstGeom prst="rect">
                       <a:avLst/>
@@ -14301,16 +13821,11 @@
     </w:p>
     <w:p>
       <w:pPr>
-        <w:pStyle w:val="ad"/>
-        <w:numPr>
-          <w:ilvl w:val="0"/>
-          <w:numId w:val="11"/>
-        </w:numPr>
         <w:tabs>
           <w:tab w:val="left" w:pos="5550"/>
         </w:tabs>
         <w:spacing w:line="360" w:lineRule="auto"/>
-        <w:ind w:left="0" w:firstLine="709"/>
+        <w:ind w:firstLine="709"/>
         <w:jc w:val="both"/>
         <w:rPr>
           <w:rFonts w:ascii="Times New Roman" w:hAnsi="Times New Roman" w:cs="Times New Roman"/>
@@ -14324,6 +13839,22 @@
           <w:sz w:val="24"/>
           <w:szCs w:val="24"/>
         </w:rPr>
+        <w:t>Передаём текущий уровень подземелья</w:t>
+      </w:r>
+      <w:r>
+        <w:rPr>
+          <w:rFonts w:ascii="Times New Roman" w:hAnsi="Times New Roman" w:cs="Times New Roman"/>
+          <w:sz w:val="24"/>
+          <w:szCs w:val="24"/>
+        </w:rPr>
+        <w:t>.</w:t>
+      </w:r>
+      <w:r>
+        <w:rPr>
+          <w:rFonts w:ascii="Times New Roman" w:hAnsi="Times New Roman" w:cs="Times New Roman"/>
+          <w:sz w:val="24"/>
+          <w:szCs w:val="24"/>
+        </w:rPr>
         <w:t xml:space="preserve"> </w:t>
       </w:r>
       <w:r>
@@ -14332,43 +13863,7 @@
           <w:sz w:val="24"/>
           <w:szCs w:val="24"/>
         </w:rPr>
-        <w:t>Передаём в функцию текущий уровень подземелья</w:t>
-      </w:r>
-      <w:r>
-        <w:rPr>
-          <w:rFonts w:ascii="Times New Roman" w:hAnsi="Times New Roman" w:cs="Times New Roman"/>
-          <w:sz w:val="24"/>
-          <w:szCs w:val="24"/>
-        </w:rPr>
-        <w:t>.</w:t>
-      </w:r>
-    </w:p>
-    <w:p>
-      <w:pPr>
-        <w:pStyle w:val="ad"/>
-        <w:numPr>
-          <w:ilvl w:val="0"/>
-          <w:numId w:val="11"/>
-        </w:numPr>
-        <w:tabs>
-          <w:tab w:val="left" w:pos="5550"/>
-        </w:tabs>
-        <w:spacing w:line="360" w:lineRule="auto"/>
-        <w:ind w:left="0" w:firstLine="709"/>
-        <w:jc w:val="both"/>
-        <w:rPr>
-          <w:rFonts w:ascii="Times New Roman" w:hAnsi="Times New Roman" w:cs="Times New Roman"/>
-          <w:sz w:val="24"/>
-          <w:szCs w:val="24"/>
-        </w:rPr>
-      </w:pPr>
-      <w:r>
-        <w:rPr>
-          <w:rFonts w:ascii="Times New Roman" w:hAnsi="Times New Roman" w:cs="Times New Roman"/>
-          <w:sz w:val="24"/>
-          <w:szCs w:val="24"/>
-        </w:rPr>
-        <w:t xml:space="preserve"> В соответствии с уровнем подземелья передаём в переменные </w:t>
+        <w:t xml:space="preserve">В соответствии с уровнем подземелья передаём в переменные </w:t>
       </w:r>
       <w:proofErr w:type="spellStart"/>
       <w:r>
@@ -14386,6 +13881,47 @@
           <w:sz w:val="24"/>
           <w:szCs w:val="24"/>
         </w:rPr>
+        <w:t xml:space="preserve"> и </w:t>
+      </w:r>
+      <w:r>
+        <w:rPr>
+          <w:rFonts w:ascii="Times New Roman" w:hAnsi="Times New Roman" w:cs="Times New Roman"/>
+          <w:sz w:val="24"/>
+          <w:szCs w:val="24"/>
+          <w:lang w:val="en-US"/>
+        </w:rPr>
+        <w:t>armors</w:t>
+      </w:r>
+      <w:r>
+        <w:rPr>
+          <w:rFonts w:ascii="Times New Roman" w:hAnsi="Times New Roman" w:cs="Times New Roman"/>
+          <w:sz w:val="24"/>
+          <w:szCs w:val="24"/>
+        </w:rPr>
+        <w:t xml:space="preserve"> списки, составленные из ключей словарей </w:t>
+      </w:r>
+      <w:r>
+        <w:rPr>
+          <w:rFonts w:ascii="Times New Roman" w:hAnsi="Times New Roman" w:cs="Times New Roman"/>
+          <w:sz w:val="24"/>
+          <w:szCs w:val="24"/>
+        </w:rPr>
+        <w:t>о</w:t>
+      </w:r>
+      <w:r>
+        <w:rPr>
+          <w:rFonts w:ascii="Times New Roman" w:hAnsi="Times New Roman" w:cs="Times New Roman"/>
+          <w:sz w:val="24"/>
+          <w:szCs w:val="24"/>
+        </w:rPr>
+        <w:t>ружия и брони.</w:t>
+      </w:r>
+      <w:r>
+        <w:rPr>
+          <w:rFonts w:ascii="Times New Roman" w:hAnsi="Times New Roman" w:cs="Times New Roman"/>
+          <w:sz w:val="24"/>
+          <w:szCs w:val="24"/>
+        </w:rPr>
         <w:t xml:space="preserve"> </w:t>
       </w:r>
       <w:r>
@@ -14394,182 +13930,7 @@
           <w:sz w:val="24"/>
           <w:szCs w:val="24"/>
         </w:rPr>
-        <w:t xml:space="preserve">и </w:t>
-      </w:r>
-      <w:r>
-        <w:rPr>
-          <w:rFonts w:ascii="Times New Roman" w:hAnsi="Times New Roman" w:cs="Times New Roman"/>
-          <w:sz w:val="24"/>
-          <w:szCs w:val="24"/>
-          <w:lang w:val="en-US"/>
-        </w:rPr>
-        <w:t>armors</w:t>
-      </w:r>
-      <w:r>
-        <w:rPr>
-          <w:rFonts w:ascii="Times New Roman" w:hAnsi="Times New Roman" w:cs="Times New Roman"/>
-          <w:sz w:val="24"/>
-          <w:szCs w:val="24"/>
-        </w:rPr>
-        <w:t xml:space="preserve"> </w:t>
-      </w:r>
-      <w:r>
-        <w:rPr>
-          <w:rFonts w:ascii="Times New Roman" w:hAnsi="Times New Roman" w:cs="Times New Roman"/>
-          <w:sz w:val="24"/>
-          <w:szCs w:val="24"/>
-        </w:rPr>
-        <w:t>списки</w:t>
-      </w:r>
-      <w:r>
-        <w:rPr>
-          <w:rFonts w:ascii="Times New Roman" w:hAnsi="Times New Roman" w:cs="Times New Roman"/>
-          <w:sz w:val="24"/>
-          <w:szCs w:val="24"/>
-        </w:rPr>
-        <w:t xml:space="preserve">, </w:t>
-      </w:r>
-      <w:r>
-        <w:rPr>
-          <w:rFonts w:ascii="Times New Roman" w:hAnsi="Times New Roman" w:cs="Times New Roman"/>
-          <w:sz w:val="24"/>
-          <w:szCs w:val="24"/>
-        </w:rPr>
-        <w:t xml:space="preserve">составленные из ключей словарей </w:t>
-      </w:r>
-      <w:proofErr w:type="spellStart"/>
-      <w:r>
-        <w:rPr>
-          <w:rFonts w:ascii="Times New Roman" w:hAnsi="Times New Roman" w:cs="Times New Roman"/>
-          <w:sz w:val="24"/>
-          <w:szCs w:val="24"/>
-        </w:rPr>
-        <w:t>аружия</w:t>
-      </w:r>
-      <w:proofErr w:type="spellEnd"/>
-      <w:r>
-        <w:rPr>
-          <w:rFonts w:ascii="Times New Roman" w:hAnsi="Times New Roman" w:cs="Times New Roman"/>
-          <w:sz w:val="24"/>
-          <w:szCs w:val="24"/>
-        </w:rPr>
-        <w:t xml:space="preserve"> и брони</w:t>
-      </w:r>
-      <w:r>
-        <w:rPr>
-          <w:rFonts w:ascii="Times New Roman" w:hAnsi="Times New Roman" w:cs="Times New Roman"/>
-          <w:sz w:val="24"/>
-          <w:szCs w:val="24"/>
-        </w:rPr>
-        <w:t>.</w:t>
-      </w:r>
-    </w:p>
-    <w:p>
-      <w:pPr>
-        <w:pStyle w:val="ad"/>
-        <w:numPr>
-          <w:ilvl w:val="0"/>
-          <w:numId w:val="11"/>
-        </w:numPr>
-        <w:tabs>
-          <w:tab w:val="left" w:pos="5550"/>
-        </w:tabs>
-        <w:spacing w:line="360" w:lineRule="auto"/>
-        <w:ind w:left="0" w:firstLine="709"/>
-        <w:jc w:val="both"/>
-        <w:rPr>
-          <w:rFonts w:ascii="Times New Roman" w:hAnsi="Times New Roman" w:cs="Times New Roman"/>
-          <w:sz w:val="24"/>
-          <w:szCs w:val="24"/>
-        </w:rPr>
-      </w:pPr>
-      <w:r>
-        <w:rPr>
-          <w:rFonts w:ascii="Times New Roman" w:hAnsi="Times New Roman" w:cs="Times New Roman"/>
-          <w:sz w:val="24"/>
-          <w:szCs w:val="24"/>
-        </w:rPr>
-        <w:t xml:space="preserve"> </w:t>
-      </w:r>
-      <w:r>
-        <w:rPr>
-          <w:rFonts w:ascii="Times New Roman" w:hAnsi="Times New Roman" w:cs="Times New Roman"/>
-          <w:sz w:val="24"/>
-          <w:szCs w:val="24"/>
-        </w:rPr>
-        <w:t>Далее создаём переменную</w:t>
-      </w:r>
-      <w:r>
-        <w:rPr>
-          <w:rFonts w:ascii="Times New Roman" w:hAnsi="Times New Roman" w:cs="Times New Roman"/>
-          <w:sz w:val="24"/>
-          <w:szCs w:val="24"/>
-        </w:rPr>
-        <w:t xml:space="preserve">, </w:t>
-      </w:r>
-      <w:r>
-        <w:rPr>
-          <w:rFonts w:ascii="Times New Roman" w:hAnsi="Times New Roman" w:cs="Times New Roman"/>
-          <w:sz w:val="24"/>
-          <w:szCs w:val="24"/>
-        </w:rPr>
-        <w:t>которая является объединённым списком из списков предметов подземелья</w:t>
-      </w:r>
-      <w:r>
-        <w:rPr>
-          <w:rFonts w:ascii="Times New Roman" w:hAnsi="Times New Roman" w:cs="Times New Roman"/>
-          <w:sz w:val="24"/>
-          <w:szCs w:val="24"/>
-        </w:rPr>
-        <w:t xml:space="preserve">, </w:t>
-      </w:r>
-      <w:r>
-        <w:rPr>
-          <w:rFonts w:ascii="Times New Roman" w:hAnsi="Times New Roman" w:cs="Times New Roman"/>
-          <w:sz w:val="24"/>
-          <w:szCs w:val="24"/>
-        </w:rPr>
-        <w:t>оружий</w:t>
-      </w:r>
-      <w:r>
-        <w:rPr>
-          <w:rFonts w:ascii="Times New Roman" w:hAnsi="Times New Roman" w:cs="Times New Roman"/>
-          <w:sz w:val="24"/>
-          <w:szCs w:val="24"/>
-        </w:rPr>
-        <w:t xml:space="preserve">, </w:t>
-      </w:r>
-      <w:r>
-        <w:rPr>
-          <w:rFonts w:ascii="Times New Roman" w:hAnsi="Times New Roman" w:cs="Times New Roman"/>
-          <w:sz w:val="24"/>
-          <w:szCs w:val="24"/>
-        </w:rPr>
-        <w:t>брони</w:t>
-      </w:r>
-      <w:r>
-        <w:rPr>
-          <w:rFonts w:ascii="Times New Roman" w:hAnsi="Times New Roman" w:cs="Times New Roman"/>
-          <w:sz w:val="24"/>
-          <w:szCs w:val="24"/>
-        </w:rPr>
-        <w:t xml:space="preserve">. </w:t>
-      </w:r>
-      <w:r>
-        <w:rPr>
-          <w:rFonts w:ascii="Times New Roman" w:hAnsi="Times New Roman" w:cs="Times New Roman"/>
-          <w:sz w:val="24"/>
-          <w:szCs w:val="24"/>
-        </w:rPr>
-        <w:t>По итогу функции возвращаем случайный элемент пула всех возможных для выпадения предметов</w:t>
-      </w:r>
-      <w:r>
-        <w:rPr>
-          <w:rFonts w:ascii="Times New Roman" w:hAnsi="Times New Roman" w:cs="Times New Roman"/>
-          <w:sz w:val="24"/>
-          <w:szCs w:val="24"/>
-        </w:rPr>
-        <w:t>.</w:t>
+        <w:t>Далее создаём переменную, которая является объединённым списком из списков предметов подземелья, оружий, брони. По итогу функции возвращаем случайный элемент пула всех возможных для выпадения предметов.</w:t>
       </w:r>
     </w:p>
     <w:p>
@@ -14596,8 +13957,8 @@
         </w:rPr>
         <w:lastRenderedPageBreak/>
         <w:drawing>
-          <wp:inline distT="0" distB="0" distL="0" distR="0" wp14:anchorId="1DBAC521" wp14:editId="21294680">
-            <wp:extent cx="5144218" cy="3858163"/>
+          <wp:inline distT="0" distB="0" distL="0" distR="0" wp14:anchorId="1DBAC521" wp14:editId="6EC6D8CF">
+            <wp:extent cx="3924300" cy="2943225"/>
             <wp:effectExtent l="0" t="0" r="0" b="9525"/>
             <wp:docPr id="1332881490" name="Рисунок 1"/>
             <wp:cNvGraphicFramePr>
@@ -14611,7 +13972,7 @@
                     <pic:cNvPicPr/>
                   </pic:nvPicPr>
                   <pic:blipFill>
-                    <a:blip r:embed="rId30"/>
+                    <a:blip r:embed="rId28"/>
                     <a:stretch>
                       <a:fillRect/>
                     </a:stretch>
@@ -14619,7 +13980,7 @@
                   <pic:spPr>
                     <a:xfrm>
                       <a:off x="0" y="0"/>
-                      <a:ext cx="5144218" cy="3858163"/>
+                      <a:ext cx="3931513" cy="2948635"/>
                     </a:xfrm>
                     <a:prstGeom prst="rect">
                       <a:avLst/>
@@ -14747,16 +14108,11 @@
     </w:p>
     <w:p>
       <w:pPr>
-        <w:pStyle w:val="ad"/>
-        <w:numPr>
-          <w:ilvl w:val="0"/>
-          <w:numId w:val="55"/>
-        </w:numPr>
         <w:tabs>
           <w:tab w:val="left" w:pos="5550"/>
         </w:tabs>
         <w:spacing w:line="360" w:lineRule="auto"/>
-        <w:ind w:left="0" w:firstLine="709"/>
+        <w:ind w:firstLine="709"/>
         <w:jc w:val="both"/>
         <w:rPr>
           <w:rFonts w:ascii="Times New Roman" w:hAnsi="Times New Roman" w:cs="Times New Roman"/>
@@ -14770,23 +14126,7 @@
           <w:sz w:val="24"/>
           <w:szCs w:val="24"/>
         </w:rPr>
-        <w:t>Передаём в функцию глобальную переменную текущего уровня подземелья</w:t>
-      </w:r>
-      <w:r>
-        <w:rPr>
-          <w:rFonts w:ascii="Times New Roman" w:hAnsi="Times New Roman" w:cs="Times New Roman"/>
-          <w:sz w:val="24"/>
-          <w:szCs w:val="24"/>
-        </w:rPr>
-        <w:t xml:space="preserve">. </w:t>
-      </w:r>
-      <w:r>
-        <w:rPr>
-          <w:rFonts w:ascii="Times New Roman" w:hAnsi="Times New Roman" w:cs="Times New Roman"/>
-          <w:sz w:val="24"/>
-          <w:szCs w:val="24"/>
-        </w:rPr>
-        <w:t xml:space="preserve">После выводим </w:t>
+        <w:t xml:space="preserve">Передаём в функцию глобальную переменную текущего уровня подземелья. После выводим </w:t>
       </w:r>
       <w:proofErr w:type="gramStart"/>
       <w:r>
@@ -14822,253 +14162,141 @@
           <w:sz w:val="24"/>
           <w:szCs w:val="24"/>
         </w:rPr>
-        <w:t xml:space="preserve"> что в комнате есть сундук</w:t>
-      </w:r>
-      <w:r>
-        <w:rPr>
-          <w:rFonts w:ascii="Times New Roman" w:hAnsi="Times New Roman" w:cs="Times New Roman"/>
-          <w:sz w:val="24"/>
-          <w:szCs w:val="24"/>
-        </w:rPr>
-        <w:t xml:space="preserve">, </w:t>
-      </w:r>
-      <w:r>
-        <w:rPr>
-          <w:rFonts w:ascii="Times New Roman" w:hAnsi="Times New Roman" w:cs="Times New Roman"/>
-          <w:sz w:val="24"/>
-          <w:szCs w:val="24"/>
-        </w:rPr>
-        <w:t>а также даём выбор</w:t>
-      </w:r>
-      <w:r>
-        <w:rPr>
-          <w:rFonts w:ascii="Times New Roman" w:hAnsi="Times New Roman" w:cs="Times New Roman"/>
-          <w:sz w:val="24"/>
-          <w:szCs w:val="24"/>
-        </w:rPr>
-        <w:t xml:space="preserve">: </w:t>
-      </w:r>
-      <w:r>
-        <w:rPr>
-          <w:rFonts w:ascii="Times New Roman" w:hAnsi="Times New Roman" w:cs="Times New Roman"/>
-          <w:sz w:val="24"/>
-          <w:szCs w:val="24"/>
-        </w:rPr>
-        <w:t>открыть/пройти мимо</w:t>
-      </w:r>
-      <w:r>
-        <w:rPr>
-          <w:rFonts w:ascii="Times New Roman" w:hAnsi="Times New Roman" w:cs="Times New Roman"/>
-          <w:sz w:val="24"/>
-          <w:szCs w:val="24"/>
-        </w:rPr>
-        <w:t>.</w:t>
+        <w:t xml:space="preserve"> что в комнате есть сундук, а также даём выбор: открыть/пройти мимо.</w:t>
+      </w:r>
+      <w:r>
+        <w:rPr>
+          <w:rFonts w:ascii="Times New Roman" w:hAnsi="Times New Roman" w:cs="Times New Roman"/>
+          <w:sz w:val="24"/>
+          <w:szCs w:val="24"/>
+        </w:rPr>
+        <w:t xml:space="preserve"> </w:t>
+      </w:r>
+      <w:r>
+        <w:rPr>
+          <w:rFonts w:ascii="Times New Roman" w:hAnsi="Times New Roman" w:cs="Times New Roman"/>
+          <w:sz w:val="24"/>
+          <w:szCs w:val="24"/>
+        </w:rPr>
+        <w:t xml:space="preserve">Если игрок выбрал открыть сундук, создаём переменную </w:t>
+      </w:r>
+      <w:proofErr w:type="spellStart"/>
+      <w:r>
+        <w:rPr>
+          <w:rFonts w:ascii="Times New Roman" w:hAnsi="Times New Roman" w:cs="Times New Roman"/>
+          <w:sz w:val="24"/>
+          <w:szCs w:val="24"/>
+        </w:rPr>
+        <w:t>item_name</w:t>
+      </w:r>
+      <w:proofErr w:type="spellEnd"/>
+      <w:r>
+        <w:rPr>
+          <w:rFonts w:ascii="Times New Roman" w:hAnsi="Times New Roman" w:cs="Times New Roman"/>
+          <w:sz w:val="24"/>
+          <w:szCs w:val="24"/>
+        </w:rPr>
+        <w:t xml:space="preserve">, в которую записываем название предмета </w:t>
+      </w:r>
+      <w:r>
+        <w:rPr>
+          <w:rFonts w:ascii="Times New Roman" w:hAnsi="Times New Roman" w:cs="Times New Roman"/>
+          <w:sz w:val="24"/>
+          <w:szCs w:val="24"/>
+        </w:rPr>
+        <w:t xml:space="preserve">через </w:t>
+      </w:r>
+      <w:proofErr w:type="spellStart"/>
+      <w:r>
+        <w:rPr>
+          <w:rFonts w:ascii="Times New Roman" w:hAnsi="Times New Roman" w:cs="Times New Roman"/>
+          <w:sz w:val="24"/>
+          <w:szCs w:val="24"/>
+        </w:rPr>
+        <w:t>random_</w:t>
+      </w:r>
+      <w:proofErr w:type="gramStart"/>
+      <w:r>
+        <w:rPr>
+          <w:rFonts w:ascii="Times New Roman" w:hAnsi="Times New Roman" w:cs="Times New Roman"/>
+          <w:sz w:val="24"/>
+          <w:szCs w:val="24"/>
+        </w:rPr>
+        <w:t>item</w:t>
+      </w:r>
+      <w:proofErr w:type="spellEnd"/>
+      <w:r>
+        <w:rPr>
+          <w:rFonts w:ascii="Times New Roman" w:hAnsi="Times New Roman" w:cs="Times New Roman"/>
+          <w:sz w:val="24"/>
+          <w:szCs w:val="24"/>
+        </w:rPr>
+        <w:t>(</w:t>
+      </w:r>
+      <w:proofErr w:type="gramEnd"/>
+      <w:r>
+        <w:rPr>
+          <w:rFonts w:ascii="Times New Roman" w:hAnsi="Times New Roman" w:cs="Times New Roman"/>
+          <w:sz w:val="24"/>
+          <w:szCs w:val="24"/>
+        </w:rPr>
+        <w:t xml:space="preserve">). После добавляем предмет в инвентарь </w:t>
+      </w:r>
+      <w:r>
+        <w:rPr>
+          <w:rFonts w:ascii="Times New Roman" w:hAnsi="Times New Roman" w:cs="Times New Roman"/>
+          <w:sz w:val="24"/>
+          <w:szCs w:val="24"/>
+        </w:rPr>
+        <w:t>через</w:t>
+      </w:r>
+      <w:r>
+        <w:rPr>
+          <w:rFonts w:ascii="Times New Roman" w:hAnsi="Times New Roman" w:cs="Times New Roman"/>
+          <w:sz w:val="24"/>
+          <w:szCs w:val="24"/>
+        </w:rPr>
+        <w:t xml:space="preserve"> </w:t>
+      </w:r>
+      <w:proofErr w:type="spellStart"/>
+      <w:r>
+        <w:rPr>
+          <w:rFonts w:ascii="Times New Roman" w:hAnsi="Times New Roman" w:cs="Times New Roman"/>
+          <w:sz w:val="24"/>
+          <w:szCs w:val="24"/>
+        </w:rPr>
+        <w:t>add_to_</w:t>
+      </w:r>
+      <w:proofErr w:type="gramStart"/>
+      <w:r>
+        <w:rPr>
+          <w:rFonts w:ascii="Times New Roman" w:hAnsi="Times New Roman" w:cs="Times New Roman"/>
+          <w:sz w:val="24"/>
+          <w:szCs w:val="24"/>
+        </w:rPr>
+        <w:t>inventory</w:t>
+      </w:r>
+      <w:proofErr w:type="spellEnd"/>
+      <w:r>
+        <w:rPr>
+          <w:rFonts w:ascii="Times New Roman" w:hAnsi="Times New Roman" w:cs="Times New Roman"/>
+          <w:sz w:val="24"/>
+          <w:szCs w:val="24"/>
+        </w:rPr>
+        <w:t>(</w:t>
+      </w:r>
+      <w:proofErr w:type="gramEnd"/>
+      <w:r>
+        <w:rPr>
+          <w:rFonts w:ascii="Times New Roman" w:hAnsi="Times New Roman" w:cs="Times New Roman"/>
+          <w:sz w:val="24"/>
+          <w:szCs w:val="24"/>
+        </w:rPr>
+        <w:t>) и пересчитываем характеристики игрока.</w:t>
       </w:r>
     </w:p>
     <w:p>
       <w:pPr>
-        <w:pStyle w:val="ad"/>
-        <w:numPr>
-          <w:ilvl w:val="0"/>
-          <w:numId w:val="55"/>
-        </w:numPr>
-        <w:tabs>
-          <w:tab w:val="left" w:pos="5550"/>
-        </w:tabs>
-        <w:spacing w:line="360" w:lineRule="auto"/>
-        <w:ind w:left="0" w:firstLine="709"/>
-        <w:jc w:val="both"/>
-        <w:rPr>
-          <w:rFonts w:ascii="Times New Roman" w:hAnsi="Times New Roman" w:cs="Times New Roman"/>
-          <w:sz w:val="24"/>
-          <w:szCs w:val="24"/>
-        </w:rPr>
-      </w:pPr>
-      <w:r>
-        <w:rPr>
-          <w:rFonts w:ascii="Times New Roman" w:hAnsi="Times New Roman" w:cs="Times New Roman"/>
-          <w:sz w:val="24"/>
-          <w:szCs w:val="24"/>
-        </w:rPr>
-        <w:t>Если игрок выбрал открыть сундук</w:t>
-      </w:r>
-      <w:r>
-        <w:rPr>
-          <w:rFonts w:ascii="Times New Roman" w:hAnsi="Times New Roman" w:cs="Times New Roman"/>
-          <w:sz w:val="24"/>
-          <w:szCs w:val="24"/>
-        </w:rPr>
-        <w:t xml:space="preserve">, </w:t>
-      </w:r>
-      <w:r>
-        <w:rPr>
-          <w:rFonts w:ascii="Times New Roman" w:hAnsi="Times New Roman" w:cs="Times New Roman"/>
-          <w:sz w:val="24"/>
-          <w:szCs w:val="24"/>
-        </w:rPr>
-        <w:t xml:space="preserve">создаём переменную </w:t>
-      </w:r>
-      <w:proofErr w:type="spellStart"/>
-      <w:r>
-        <w:rPr>
-          <w:rFonts w:ascii="Times New Roman" w:hAnsi="Times New Roman" w:cs="Times New Roman"/>
-          <w:sz w:val="24"/>
-          <w:szCs w:val="24"/>
-        </w:rPr>
-        <w:t>item_name</w:t>
-      </w:r>
-      <w:proofErr w:type="spellEnd"/>
-      <w:r>
-        <w:rPr>
-          <w:rFonts w:ascii="Times New Roman" w:hAnsi="Times New Roman" w:cs="Times New Roman"/>
-          <w:sz w:val="24"/>
-          <w:szCs w:val="24"/>
-        </w:rPr>
-        <w:t xml:space="preserve">, </w:t>
-      </w:r>
-      <w:r>
-        <w:rPr>
-          <w:rFonts w:ascii="Times New Roman" w:hAnsi="Times New Roman" w:cs="Times New Roman"/>
-          <w:sz w:val="24"/>
-          <w:szCs w:val="24"/>
-        </w:rPr>
-        <w:t xml:space="preserve">в которую записываем название предмета применяя функцию </w:t>
-      </w:r>
-      <w:proofErr w:type="spellStart"/>
-      <w:r>
-        <w:rPr>
-          <w:rFonts w:ascii="Times New Roman" w:hAnsi="Times New Roman" w:cs="Times New Roman"/>
-          <w:sz w:val="24"/>
-          <w:szCs w:val="24"/>
-        </w:rPr>
-        <w:t>random_item</w:t>
-      </w:r>
-      <w:proofErr w:type="spellEnd"/>
-      <w:r>
-        <w:rPr>
-          <w:rFonts w:ascii="Times New Roman" w:hAnsi="Times New Roman" w:cs="Times New Roman"/>
-          <w:sz w:val="24"/>
-          <w:szCs w:val="24"/>
-        </w:rPr>
-        <w:t>(</w:t>
-      </w:r>
-      <w:proofErr w:type="spellStart"/>
-      <w:r>
-        <w:rPr>
-          <w:rFonts w:ascii="Times New Roman" w:hAnsi="Times New Roman" w:cs="Times New Roman"/>
-          <w:sz w:val="24"/>
-          <w:szCs w:val="24"/>
-        </w:rPr>
-        <w:t>lvl_room_now</w:t>
-      </w:r>
-      <w:proofErr w:type="spellEnd"/>
-      <w:r>
-        <w:rPr>
-          <w:rFonts w:ascii="Times New Roman" w:hAnsi="Times New Roman" w:cs="Times New Roman"/>
-          <w:sz w:val="24"/>
-          <w:szCs w:val="24"/>
-        </w:rPr>
-        <w:t>)</w:t>
-      </w:r>
-      <w:r>
-        <w:rPr>
-          <w:rFonts w:ascii="Times New Roman" w:hAnsi="Times New Roman" w:cs="Times New Roman"/>
-          <w:sz w:val="24"/>
-          <w:szCs w:val="24"/>
-        </w:rPr>
-        <w:t xml:space="preserve">. </w:t>
-      </w:r>
-      <w:r>
-        <w:rPr>
-          <w:rFonts w:ascii="Times New Roman" w:hAnsi="Times New Roman" w:cs="Times New Roman"/>
-          <w:sz w:val="24"/>
-          <w:szCs w:val="24"/>
-        </w:rPr>
-        <w:t xml:space="preserve">После добавляем предмет в инвентарь применяя функцию </w:t>
-      </w:r>
-      <w:proofErr w:type="spellStart"/>
-      <w:r>
-        <w:rPr>
-          <w:rFonts w:ascii="Times New Roman" w:hAnsi="Times New Roman" w:cs="Times New Roman"/>
-          <w:sz w:val="24"/>
-          <w:szCs w:val="24"/>
-        </w:rPr>
-        <w:t>add_to_inventory</w:t>
-      </w:r>
-      <w:proofErr w:type="spellEnd"/>
-      <w:r>
-        <w:rPr>
-          <w:rFonts w:ascii="Times New Roman" w:hAnsi="Times New Roman" w:cs="Times New Roman"/>
-          <w:sz w:val="24"/>
-          <w:szCs w:val="24"/>
-        </w:rPr>
-        <w:t>(</w:t>
-      </w:r>
-      <w:proofErr w:type="spellStart"/>
-      <w:r>
-        <w:rPr>
-          <w:rFonts w:ascii="Times New Roman" w:hAnsi="Times New Roman" w:cs="Times New Roman"/>
-          <w:sz w:val="24"/>
-          <w:szCs w:val="24"/>
-        </w:rPr>
-        <w:t>item_name</w:t>
-      </w:r>
-      <w:proofErr w:type="spellEnd"/>
-      <w:r>
-        <w:rPr>
-          <w:rFonts w:ascii="Times New Roman" w:hAnsi="Times New Roman" w:cs="Times New Roman"/>
-          <w:sz w:val="24"/>
-          <w:szCs w:val="24"/>
-        </w:rPr>
-        <w:t>)</w:t>
-      </w:r>
-      <w:r>
-        <w:rPr>
-          <w:rFonts w:ascii="Times New Roman" w:hAnsi="Times New Roman" w:cs="Times New Roman"/>
-          <w:sz w:val="24"/>
-          <w:szCs w:val="24"/>
-        </w:rPr>
-        <w:t xml:space="preserve"> и пересчитываем характеристики игрока через функцию </w:t>
-      </w:r>
-      <w:proofErr w:type="spellStart"/>
-      <w:r>
-        <w:rPr>
-          <w:rFonts w:ascii="Times New Roman" w:hAnsi="Times New Roman" w:cs="Times New Roman"/>
-          <w:sz w:val="24"/>
-          <w:szCs w:val="24"/>
-        </w:rPr>
-        <w:t>recalculation_</w:t>
-      </w:r>
-      <w:proofErr w:type="gramStart"/>
-      <w:r>
-        <w:rPr>
-          <w:rFonts w:ascii="Times New Roman" w:hAnsi="Times New Roman" w:cs="Times New Roman"/>
-          <w:sz w:val="24"/>
-          <w:szCs w:val="24"/>
-        </w:rPr>
-        <w:t>stats</w:t>
-      </w:r>
-      <w:proofErr w:type="spellEnd"/>
-      <w:r>
-        <w:rPr>
-          <w:rFonts w:ascii="Times New Roman" w:hAnsi="Times New Roman" w:cs="Times New Roman"/>
-          <w:sz w:val="24"/>
-          <w:szCs w:val="24"/>
-        </w:rPr>
-        <w:t>(</w:t>
-      </w:r>
-      <w:proofErr w:type="gramEnd"/>
-      <w:r>
-        <w:rPr>
-          <w:rFonts w:ascii="Times New Roman" w:hAnsi="Times New Roman" w:cs="Times New Roman"/>
-          <w:sz w:val="24"/>
-          <w:szCs w:val="24"/>
-        </w:rPr>
-        <w:t>).</w:t>
-      </w:r>
-    </w:p>
-    <w:p>
-      <w:pPr>
         <w:pStyle w:val="2"/>
         <w:ind w:firstLine="709"/>
         <w:rPr>
@@ -15076,12 +14304,11 @@
           <w:color w:val="000000" w:themeColor="text1"/>
         </w:rPr>
       </w:pPr>
-      <w:bookmarkStart w:id="6" w:name="_Toc220230756"/>
+      <w:bookmarkStart w:id="6" w:name="_Toc220371578"/>
       <w:r>
         <w:rPr>
           <w:rFonts w:ascii="Arial" w:hAnsi="Arial" w:cs="Arial"/>
           <w:color w:val="000000" w:themeColor="text1"/>
-          <w:lang w:val="en-US"/>
         </w:rPr>
         <w:t xml:space="preserve">1.6 </w:t>
       </w:r>
@@ -15118,15 +14345,23 @@
           <w:sz w:val="24"/>
           <w:szCs w:val="24"/>
         </w:rPr>
-        <w:t>,</w:t>
-      </w:r>
-      <w:r>
-        <w:rPr>
-          <w:rFonts w:ascii="Times New Roman" w:hAnsi="Times New Roman" w:cs="Times New Roman"/>
-          <w:sz w:val="24"/>
-          <w:szCs w:val="24"/>
-        </w:rPr>
-        <w:t xml:space="preserve"> которая включает в себя возможность атаковать</w:t>
+        <w:t xml:space="preserve">: </w:t>
+      </w:r>
+      <w:r>
+        <w:rPr>
+          <w:rFonts w:ascii="Times New Roman" w:hAnsi="Times New Roman" w:cs="Times New Roman"/>
+          <w:sz w:val="24"/>
+          <w:szCs w:val="24"/>
+        </w:rPr>
+        <w:t>атак</w:t>
+      </w:r>
+      <w:r>
+        <w:rPr>
+          <w:rFonts w:ascii="Times New Roman" w:hAnsi="Times New Roman" w:cs="Times New Roman"/>
+          <w:sz w:val="24"/>
+          <w:szCs w:val="24"/>
+        </w:rPr>
+        <w:t>а</w:t>
       </w:r>
       <w:r>
         <w:rPr>
@@ -15136,14 +14371,24 @@
         </w:rPr>
         <w:t xml:space="preserve">, </w:t>
       </w:r>
-      <w:r>
-        <w:rPr>
-          <w:rFonts w:ascii="Times New Roman" w:hAnsi="Times New Roman" w:cs="Times New Roman"/>
-          <w:sz w:val="24"/>
-          <w:szCs w:val="24"/>
-        </w:rPr>
-        <w:t>увернуться</w:t>
-      </w:r>
+      <w:proofErr w:type="spellStart"/>
+      <w:r>
+        <w:rPr>
+          <w:rFonts w:ascii="Times New Roman" w:hAnsi="Times New Roman" w:cs="Times New Roman"/>
+          <w:sz w:val="24"/>
+          <w:szCs w:val="24"/>
+        </w:rPr>
+        <w:t>ув</w:t>
+      </w:r>
+      <w:r>
+        <w:rPr>
+          <w:rFonts w:ascii="Times New Roman" w:hAnsi="Times New Roman" w:cs="Times New Roman"/>
+          <w:sz w:val="24"/>
+          <w:szCs w:val="24"/>
+        </w:rPr>
+        <w:t>орот</w:t>
+      </w:r>
+      <w:proofErr w:type="spellEnd"/>
       <w:r>
         <w:rPr>
           <w:rFonts w:ascii="Times New Roman" w:hAnsi="Times New Roman" w:cs="Times New Roman"/>
@@ -15152,6 +14397,78 @@
         </w:rPr>
         <w:t xml:space="preserve">, </w:t>
       </w:r>
+      <w:r>
+        <w:rPr>
+          <w:rFonts w:ascii="Times New Roman" w:hAnsi="Times New Roman" w:cs="Times New Roman"/>
+          <w:sz w:val="24"/>
+          <w:szCs w:val="24"/>
+        </w:rPr>
+        <w:t>получ</w:t>
+      </w:r>
+      <w:r>
+        <w:rPr>
+          <w:rFonts w:ascii="Times New Roman" w:hAnsi="Times New Roman" w:cs="Times New Roman"/>
+          <w:sz w:val="24"/>
+          <w:szCs w:val="24"/>
+        </w:rPr>
+        <w:t>ение</w:t>
+      </w:r>
+      <w:r>
+        <w:rPr>
+          <w:rFonts w:ascii="Times New Roman" w:hAnsi="Times New Roman" w:cs="Times New Roman"/>
+          <w:sz w:val="24"/>
+          <w:szCs w:val="24"/>
+        </w:rPr>
+        <w:t xml:space="preserve"> опыт</w:t>
+      </w:r>
+      <w:r>
+        <w:rPr>
+          <w:rFonts w:ascii="Times New Roman" w:hAnsi="Times New Roman" w:cs="Times New Roman"/>
+          <w:sz w:val="24"/>
+          <w:szCs w:val="24"/>
+        </w:rPr>
+        <w:t>а</w:t>
+      </w:r>
+      <w:r>
+        <w:rPr>
+          <w:rFonts w:ascii="Times New Roman" w:hAnsi="Times New Roman" w:cs="Times New Roman"/>
+          <w:sz w:val="24"/>
+          <w:szCs w:val="24"/>
+        </w:rPr>
+        <w:t xml:space="preserve"> и предмет</w:t>
+      </w:r>
+      <w:r>
+        <w:rPr>
+          <w:rFonts w:ascii="Times New Roman" w:hAnsi="Times New Roman" w:cs="Times New Roman"/>
+          <w:sz w:val="24"/>
+          <w:szCs w:val="24"/>
+        </w:rPr>
+        <w:t>ов с врагов</w:t>
+      </w:r>
+      <w:r>
+        <w:rPr>
+          <w:rFonts w:ascii="Times New Roman" w:hAnsi="Times New Roman" w:cs="Times New Roman"/>
+          <w:sz w:val="24"/>
+          <w:szCs w:val="24"/>
+        </w:rPr>
+        <w:t xml:space="preserve">. </w:t>
+      </w:r>
+      <w:r>
+        <w:rPr>
+          <w:rFonts w:ascii="Times New Roman" w:hAnsi="Times New Roman" w:cs="Times New Roman"/>
+          <w:sz w:val="24"/>
+          <w:szCs w:val="24"/>
+        </w:rPr>
+        <w:t>На рисунке 23 функция</w:t>
+      </w:r>
+      <w:r>
+        <w:rPr>
+          <w:rFonts w:ascii="Times New Roman" w:hAnsi="Times New Roman" w:cs="Times New Roman"/>
+          <w:sz w:val="24"/>
+          <w:szCs w:val="24"/>
+        </w:rPr>
+        <w:t xml:space="preserve"> </w:t>
+      </w:r>
       <w:proofErr w:type="spellStart"/>
       <w:r>
         <w:rPr>
@@ -15159,7 +14476,16 @@
           <w:sz w:val="24"/>
           <w:szCs w:val="24"/>
         </w:rPr>
-        <w:t>использоввать</w:t>
+        <w:t>random_</w:t>
+      </w:r>
+      <w:proofErr w:type="gramStart"/>
+      <w:r>
+        <w:rPr>
+          <w:rFonts w:ascii="Times New Roman" w:hAnsi="Times New Roman" w:cs="Times New Roman"/>
+          <w:sz w:val="24"/>
+          <w:szCs w:val="24"/>
+        </w:rPr>
+        <w:t>enemy</w:t>
       </w:r>
       <w:proofErr w:type="spellEnd"/>
       <w:r>
@@ -15168,23 +14494,264 @@
           <w:sz w:val="24"/>
           <w:szCs w:val="24"/>
         </w:rPr>
-        <w:t xml:space="preserve"> инвентарь во время боя</w:t>
-      </w:r>
-      <w:r>
-        <w:rPr>
-          <w:rFonts w:ascii="Times New Roman" w:hAnsi="Times New Roman" w:cs="Times New Roman"/>
-          <w:sz w:val="24"/>
-          <w:szCs w:val="24"/>
-        </w:rPr>
-        <w:t xml:space="preserve">, </w:t>
-      </w:r>
-      <w:r>
-        <w:rPr>
-          <w:rFonts w:ascii="Times New Roman" w:hAnsi="Times New Roman" w:cs="Times New Roman"/>
-          <w:sz w:val="24"/>
-          <w:szCs w:val="24"/>
-        </w:rPr>
-        <w:t>получать опыт и предметы после победы</w:t>
+        <w:t>(</w:t>
+      </w:r>
+      <w:proofErr w:type="gramEnd"/>
+      <w:r>
+        <w:rPr>
+          <w:rFonts w:ascii="Times New Roman" w:hAnsi="Times New Roman" w:cs="Times New Roman"/>
+          <w:sz w:val="24"/>
+          <w:szCs w:val="24"/>
+        </w:rPr>
+        <w:t xml:space="preserve">), </w:t>
+      </w:r>
+      <w:r>
+        <w:rPr>
+          <w:rFonts w:ascii="Times New Roman" w:hAnsi="Times New Roman" w:cs="Times New Roman"/>
+          <w:sz w:val="24"/>
+          <w:szCs w:val="24"/>
+        </w:rPr>
+        <w:t xml:space="preserve">которая возвращает </w:t>
+      </w:r>
+      <w:proofErr w:type="spellStart"/>
+      <w:r>
+        <w:rPr>
+          <w:rFonts w:ascii="Times New Roman" w:hAnsi="Times New Roman" w:cs="Times New Roman"/>
+          <w:sz w:val="24"/>
+          <w:szCs w:val="24"/>
+        </w:rPr>
+        <w:t>рандомного</w:t>
+      </w:r>
+      <w:proofErr w:type="spellEnd"/>
+      <w:r>
+        <w:rPr>
+          <w:rFonts w:ascii="Times New Roman" w:hAnsi="Times New Roman" w:cs="Times New Roman"/>
+          <w:sz w:val="24"/>
+          <w:szCs w:val="24"/>
+        </w:rPr>
+        <w:t xml:space="preserve"> врага в зависимости от уровня подземелья</w:t>
+      </w:r>
+      <w:r>
+        <w:rPr>
+          <w:rFonts w:ascii="Times New Roman" w:hAnsi="Times New Roman" w:cs="Times New Roman"/>
+          <w:sz w:val="24"/>
+          <w:szCs w:val="24"/>
+        </w:rPr>
+        <w:t>.</w:t>
+      </w:r>
+      <w:r>
+        <w:rPr>
+          <w:rFonts w:ascii="Times New Roman" w:hAnsi="Times New Roman" w:cs="Times New Roman"/>
+          <w:sz w:val="24"/>
+          <w:szCs w:val="24"/>
+        </w:rPr>
+        <w:t xml:space="preserve"> На рисунке 24 функция </w:t>
+      </w:r>
+      <w:proofErr w:type="spellStart"/>
+      <w:r>
+        <w:rPr>
+          <w:rFonts w:ascii="Times New Roman" w:hAnsi="Times New Roman" w:cs="Times New Roman"/>
+          <w:sz w:val="24"/>
+          <w:szCs w:val="24"/>
+        </w:rPr>
+        <w:t>random_drop_enemy_</w:t>
+      </w:r>
+      <w:proofErr w:type="gramStart"/>
+      <w:r>
+        <w:rPr>
+          <w:rFonts w:ascii="Times New Roman" w:hAnsi="Times New Roman" w:cs="Times New Roman"/>
+          <w:sz w:val="24"/>
+          <w:szCs w:val="24"/>
+        </w:rPr>
+        <w:t>item</w:t>
+      </w:r>
+      <w:proofErr w:type="spellEnd"/>
+      <w:r>
+        <w:rPr>
+          <w:rFonts w:ascii="Times New Roman" w:hAnsi="Times New Roman" w:cs="Times New Roman"/>
+          <w:sz w:val="24"/>
+          <w:szCs w:val="24"/>
+        </w:rPr>
+        <w:t>(</w:t>
+      </w:r>
+      <w:proofErr w:type="gramEnd"/>
+      <w:r>
+        <w:rPr>
+          <w:rFonts w:ascii="Times New Roman" w:hAnsi="Times New Roman" w:cs="Times New Roman"/>
+          <w:sz w:val="24"/>
+          <w:szCs w:val="24"/>
+        </w:rPr>
+        <w:t xml:space="preserve">), </w:t>
+      </w:r>
+      <w:r>
+        <w:rPr>
+          <w:rFonts w:ascii="Times New Roman" w:hAnsi="Times New Roman" w:cs="Times New Roman"/>
+          <w:sz w:val="24"/>
+          <w:szCs w:val="24"/>
+        </w:rPr>
+        <w:t>возвраща</w:t>
+      </w:r>
+      <w:r>
+        <w:rPr>
+          <w:rFonts w:ascii="Times New Roman" w:hAnsi="Times New Roman" w:cs="Times New Roman"/>
+          <w:sz w:val="24"/>
+          <w:szCs w:val="24"/>
+        </w:rPr>
+        <w:t>ющая</w:t>
+      </w:r>
+      <w:r>
+        <w:rPr>
+          <w:rFonts w:ascii="Times New Roman" w:hAnsi="Times New Roman" w:cs="Times New Roman"/>
+          <w:sz w:val="24"/>
+          <w:szCs w:val="24"/>
+        </w:rPr>
+        <w:t xml:space="preserve"> </w:t>
+      </w:r>
+      <w:proofErr w:type="spellStart"/>
+      <w:r>
+        <w:rPr>
+          <w:rFonts w:ascii="Times New Roman" w:hAnsi="Times New Roman" w:cs="Times New Roman"/>
+          <w:sz w:val="24"/>
+          <w:szCs w:val="24"/>
+        </w:rPr>
+        <w:t>рандомный</w:t>
+      </w:r>
+      <w:proofErr w:type="spellEnd"/>
+      <w:r>
+        <w:rPr>
+          <w:rFonts w:ascii="Times New Roman" w:hAnsi="Times New Roman" w:cs="Times New Roman"/>
+          <w:sz w:val="24"/>
+          <w:szCs w:val="24"/>
+        </w:rPr>
+        <w:t xml:space="preserve"> </w:t>
+      </w:r>
+      <w:proofErr w:type="gramStart"/>
+      <w:r>
+        <w:rPr>
+          <w:rFonts w:ascii="Times New Roman" w:hAnsi="Times New Roman" w:cs="Times New Roman"/>
+          <w:sz w:val="24"/>
+          <w:szCs w:val="24"/>
+        </w:rPr>
+        <w:t>предмет</w:t>
+      </w:r>
+      <w:proofErr w:type="gramEnd"/>
+      <w:r>
+        <w:rPr>
+          <w:rFonts w:ascii="Times New Roman" w:hAnsi="Times New Roman" w:cs="Times New Roman"/>
+          <w:sz w:val="24"/>
+          <w:szCs w:val="24"/>
+        </w:rPr>
+        <w:t xml:space="preserve"> </w:t>
+      </w:r>
+      <w:r>
+        <w:rPr>
+          <w:rFonts w:ascii="Times New Roman" w:hAnsi="Times New Roman" w:cs="Times New Roman"/>
+          <w:sz w:val="24"/>
+          <w:szCs w:val="24"/>
+        </w:rPr>
+        <w:t>выпадаю</w:t>
+      </w:r>
+      <w:r>
+        <w:rPr>
+          <w:rFonts w:ascii="Times New Roman" w:hAnsi="Times New Roman" w:cs="Times New Roman"/>
+          <w:sz w:val="24"/>
+          <w:szCs w:val="24"/>
+        </w:rPr>
+        <w:t>щий только</w:t>
+      </w:r>
+      <w:r>
+        <w:rPr>
+          <w:rFonts w:ascii="Times New Roman" w:hAnsi="Times New Roman" w:cs="Times New Roman"/>
+          <w:sz w:val="24"/>
+          <w:szCs w:val="24"/>
+        </w:rPr>
+        <w:t xml:space="preserve"> с врагов</w:t>
+      </w:r>
+      <w:r>
+        <w:rPr>
+          <w:rFonts w:ascii="Times New Roman" w:hAnsi="Times New Roman" w:cs="Times New Roman"/>
+          <w:sz w:val="24"/>
+          <w:szCs w:val="24"/>
+        </w:rPr>
+        <w:t>.</w:t>
+      </w:r>
+      <w:r>
+        <w:rPr>
+          <w:rFonts w:ascii="Times New Roman" w:hAnsi="Times New Roman" w:cs="Times New Roman"/>
+          <w:sz w:val="24"/>
+          <w:szCs w:val="24"/>
+        </w:rPr>
+        <w:t xml:space="preserve"> </w:t>
+      </w:r>
+      <w:r>
+        <w:rPr>
+          <w:rFonts w:ascii="Times New Roman" w:hAnsi="Times New Roman" w:cs="Times New Roman"/>
+          <w:sz w:val="24"/>
+          <w:szCs w:val="24"/>
+        </w:rPr>
+        <w:t xml:space="preserve">На рисунке 25 функция </w:t>
+      </w:r>
+      <w:proofErr w:type="spellStart"/>
+      <w:r>
+        <w:rPr>
+          <w:rFonts w:ascii="Times New Roman" w:hAnsi="Times New Roman" w:cs="Times New Roman"/>
+          <w:sz w:val="24"/>
+          <w:szCs w:val="24"/>
+        </w:rPr>
+        <w:t>calculate_enemy_</w:t>
+      </w:r>
+      <w:proofErr w:type="gramStart"/>
+      <w:r>
+        <w:rPr>
+          <w:rFonts w:ascii="Times New Roman" w:hAnsi="Times New Roman" w:cs="Times New Roman"/>
+          <w:sz w:val="24"/>
+          <w:szCs w:val="24"/>
+        </w:rPr>
+        <w:t>damage</w:t>
+      </w:r>
+      <w:proofErr w:type="spellEnd"/>
+      <w:r>
+        <w:rPr>
+          <w:rFonts w:ascii="Times New Roman" w:hAnsi="Times New Roman" w:cs="Times New Roman"/>
+          <w:sz w:val="24"/>
+          <w:szCs w:val="24"/>
+        </w:rPr>
+        <w:t>(</w:t>
+      </w:r>
+      <w:proofErr w:type="gramEnd"/>
+      <w:r>
+        <w:rPr>
+          <w:rFonts w:ascii="Times New Roman" w:hAnsi="Times New Roman" w:cs="Times New Roman"/>
+          <w:sz w:val="24"/>
+          <w:szCs w:val="24"/>
+        </w:rPr>
+        <w:t xml:space="preserve">), </w:t>
+      </w:r>
+      <w:r>
+        <w:rPr>
+          <w:rFonts w:ascii="Times New Roman" w:hAnsi="Times New Roman" w:cs="Times New Roman"/>
+          <w:sz w:val="24"/>
+          <w:szCs w:val="24"/>
+        </w:rPr>
+        <w:t xml:space="preserve">которая вычисляет </w:t>
+      </w:r>
+      <w:proofErr w:type="gramStart"/>
+      <w:r>
+        <w:rPr>
+          <w:rFonts w:ascii="Times New Roman" w:hAnsi="Times New Roman" w:cs="Times New Roman"/>
+          <w:sz w:val="24"/>
+          <w:szCs w:val="24"/>
+        </w:rPr>
+        <w:t>урон</w:t>
+      </w:r>
+      <w:proofErr w:type="gramEnd"/>
+      <w:r>
+        <w:rPr>
+          <w:rFonts w:ascii="Times New Roman" w:hAnsi="Times New Roman" w:cs="Times New Roman"/>
+          <w:sz w:val="24"/>
+          <w:szCs w:val="24"/>
+        </w:rPr>
+        <w:t xml:space="preserve"> наносимый игроку</w:t>
       </w:r>
       <w:r>
         <w:rPr>
@@ -15200,7 +14767,51 @@
           <w:sz w:val="24"/>
           <w:szCs w:val="24"/>
         </w:rPr>
-        <w:t>На рисунке 23 представлена функция</w:t>
+        <w:t>На рисунке 26</w:t>
+      </w:r>
+      <w:r>
+        <w:rPr>
+          <w:rFonts w:ascii="Times New Roman" w:hAnsi="Times New Roman" w:cs="Times New Roman"/>
+          <w:sz w:val="24"/>
+          <w:szCs w:val="24"/>
+        </w:rPr>
+        <w:t xml:space="preserve"> функция </w:t>
+      </w:r>
+      <w:proofErr w:type="spellStart"/>
+      <w:r>
+        <w:rPr>
+          <w:rFonts w:ascii="Times New Roman" w:hAnsi="Times New Roman" w:cs="Times New Roman"/>
+          <w:sz w:val="24"/>
+          <w:szCs w:val="24"/>
+        </w:rPr>
+        <w:t>calculate_player_</w:t>
+      </w:r>
+      <w:proofErr w:type="gramStart"/>
+      <w:r>
+        <w:rPr>
+          <w:rFonts w:ascii="Times New Roman" w:hAnsi="Times New Roman" w:cs="Times New Roman"/>
+          <w:sz w:val="24"/>
+          <w:szCs w:val="24"/>
+        </w:rPr>
+        <w:t>damage</w:t>
+      </w:r>
+      <w:proofErr w:type="spellEnd"/>
+      <w:r>
+        <w:rPr>
+          <w:rFonts w:ascii="Times New Roman" w:hAnsi="Times New Roman" w:cs="Times New Roman"/>
+          <w:sz w:val="24"/>
+          <w:szCs w:val="24"/>
+        </w:rPr>
+        <w:t>(</w:t>
+      </w:r>
+      <w:proofErr w:type="gramEnd"/>
+      <w:r>
+        <w:rPr>
+          <w:rFonts w:ascii="Times New Roman" w:hAnsi="Times New Roman" w:cs="Times New Roman"/>
+          <w:sz w:val="24"/>
+          <w:szCs w:val="24"/>
+        </w:rPr>
+        <w:t>),</w:t>
       </w:r>
       <w:r>
         <w:rPr>
@@ -15210,16 +14821,30 @@
         </w:rPr>
         <w:t xml:space="preserve"> </w:t>
       </w:r>
-      <w:proofErr w:type="spellStart"/>
-      <w:r>
-        <w:rPr>
-          <w:rFonts w:ascii="Times New Roman" w:hAnsi="Times New Roman" w:cs="Times New Roman"/>
-          <w:sz w:val="24"/>
-          <w:szCs w:val="24"/>
-        </w:rPr>
-        <w:t>random_enemy</w:t>
-      </w:r>
-      <w:proofErr w:type="spellEnd"/>
+      <w:r>
+        <w:rPr>
+          <w:rFonts w:ascii="Times New Roman" w:hAnsi="Times New Roman" w:cs="Times New Roman"/>
+          <w:sz w:val="24"/>
+          <w:szCs w:val="24"/>
+        </w:rPr>
+        <w:t>вычисля</w:t>
+      </w:r>
+      <w:r>
+        <w:rPr>
+          <w:rFonts w:ascii="Times New Roman" w:hAnsi="Times New Roman" w:cs="Times New Roman"/>
+          <w:sz w:val="24"/>
+          <w:szCs w:val="24"/>
+        </w:rPr>
+        <w:t>ющая</w:t>
+      </w:r>
+      <w:r>
+        <w:rPr>
+          <w:rFonts w:ascii="Times New Roman" w:hAnsi="Times New Roman" w:cs="Times New Roman"/>
+          <w:sz w:val="24"/>
+          <w:szCs w:val="24"/>
+        </w:rPr>
+        <w:t xml:space="preserve"> урон</w:t>
+      </w:r>
       <w:r>
         <w:rPr>
           <w:rFonts w:ascii="Times New Roman" w:hAnsi="Times New Roman" w:cs="Times New Roman"/>
@@ -15234,345 +14859,15 @@
           <w:sz w:val="24"/>
           <w:szCs w:val="24"/>
         </w:rPr>
-        <w:t>(</w:t>
-      </w:r>
-      <w:proofErr w:type="spellStart"/>
-      <w:r>
-        <w:rPr>
-          <w:rFonts w:ascii="Times New Roman" w:hAnsi="Times New Roman" w:cs="Times New Roman"/>
-          <w:sz w:val="24"/>
-          <w:szCs w:val="24"/>
-        </w:rPr>
-        <w:t>lvl_room_now</w:t>
-      </w:r>
-      <w:proofErr w:type="spellEnd"/>
-      <w:r>
-        <w:rPr>
-          <w:rFonts w:ascii="Times New Roman" w:hAnsi="Times New Roman" w:cs="Times New Roman"/>
-          <w:sz w:val="24"/>
-          <w:szCs w:val="24"/>
-        </w:rPr>
-        <w:t xml:space="preserve">), </w:t>
-      </w:r>
-      <w:r>
-        <w:rPr>
-          <w:rFonts w:ascii="Times New Roman" w:hAnsi="Times New Roman" w:cs="Times New Roman"/>
-          <w:sz w:val="24"/>
-          <w:szCs w:val="24"/>
-        </w:rPr>
-        <w:t xml:space="preserve">которая возвращает </w:t>
-      </w:r>
-      <w:proofErr w:type="spellStart"/>
-      <w:r>
-        <w:rPr>
-          <w:rFonts w:ascii="Times New Roman" w:hAnsi="Times New Roman" w:cs="Times New Roman"/>
-          <w:sz w:val="24"/>
-          <w:szCs w:val="24"/>
-        </w:rPr>
-        <w:t>рандомного</w:t>
-      </w:r>
-      <w:proofErr w:type="spellEnd"/>
-      <w:r>
-        <w:rPr>
-          <w:rFonts w:ascii="Times New Roman" w:hAnsi="Times New Roman" w:cs="Times New Roman"/>
-          <w:sz w:val="24"/>
-          <w:szCs w:val="24"/>
-        </w:rPr>
-        <w:t xml:space="preserve"> врага в зависимости от уровня подземелья</w:t>
-      </w:r>
-      <w:r>
-        <w:rPr>
-          <w:rFonts w:ascii="Times New Roman" w:hAnsi="Times New Roman" w:cs="Times New Roman"/>
-          <w:sz w:val="24"/>
-          <w:szCs w:val="24"/>
-        </w:rPr>
-        <w:t>.</w:t>
-      </w:r>
-      <w:r>
-        <w:rPr>
-          <w:rFonts w:ascii="Times New Roman" w:hAnsi="Times New Roman" w:cs="Times New Roman"/>
-          <w:sz w:val="24"/>
-          <w:szCs w:val="24"/>
-        </w:rPr>
-        <w:t xml:space="preserve"> На рисунке 24 представлена функция </w:t>
-      </w:r>
-      <w:proofErr w:type="spellStart"/>
-      <w:r>
-        <w:rPr>
-          <w:rFonts w:ascii="Times New Roman" w:hAnsi="Times New Roman" w:cs="Times New Roman"/>
-          <w:sz w:val="24"/>
-          <w:szCs w:val="24"/>
-        </w:rPr>
-        <w:t>random_drop_enemy_</w:t>
-      </w:r>
-      <w:proofErr w:type="gramStart"/>
-      <w:r>
-        <w:rPr>
-          <w:rFonts w:ascii="Times New Roman" w:hAnsi="Times New Roman" w:cs="Times New Roman"/>
-          <w:sz w:val="24"/>
-          <w:szCs w:val="24"/>
-        </w:rPr>
-        <w:t>item</w:t>
-      </w:r>
-      <w:proofErr w:type="spellEnd"/>
-      <w:r>
-        <w:rPr>
-          <w:rFonts w:ascii="Times New Roman" w:hAnsi="Times New Roman" w:cs="Times New Roman"/>
-          <w:sz w:val="24"/>
-          <w:szCs w:val="24"/>
-        </w:rPr>
-        <w:t>(</w:t>
-      </w:r>
-      <w:proofErr w:type="gramEnd"/>
-      <w:r>
-        <w:rPr>
-          <w:rFonts w:ascii="Times New Roman" w:hAnsi="Times New Roman" w:cs="Times New Roman"/>
-          <w:sz w:val="24"/>
-          <w:szCs w:val="24"/>
-        </w:rPr>
-        <w:t xml:space="preserve">), </w:t>
-      </w:r>
-      <w:r>
-        <w:rPr>
-          <w:rFonts w:ascii="Times New Roman" w:hAnsi="Times New Roman" w:cs="Times New Roman"/>
-          <w:sz w:val="24"/>
-          <w:szCs w:val="24"/>
-        </w:rPr>
-        <w:t xml:space="preserve">которая возвращает </w:t>
-      </w:r>
-      <w:proofErr w:type="spellStart"/>
-      <w:r>
-        <w:rPr>
-          <w:rFonts w:ascii="Times New Roman" w:hAnsi="Times New Roman" w:cs="Times New Roman"/>
-          <w:sz w:val="24"/>
-          <w:szCs w:val="24"/>
-        </w:rPr>
-        <w:t>рандомный</w:t>
-      </w:r>
-      <w:proofErr w:type="spellEnd"/>
-      <w:r>
-        <w:rPr>
-          <w:rFonts w:ascii="Times New Roman" w:hAnsi="Times New Roman" w:cs="Times New Roman"/>
-          <w:sz w:val="24"/>
-          <w:szCs w:val="24"/>
-        </w:rPr>
-        <w:t xml:space="preserve"> предмет из </w:t>
-      </w:r>
-      <w:proofErr w:type="spellStart"/>
-      <w:r>
-        <w:rPr>
-          <w:rFonts w:ascii="Times New Roman" w:hAnsi="Times New Roman" w:cs="Times New Roman"/>
-          <w:sz w:val="24"/>
-          <w:szCs w:val="24"/>
-        </w:rPr>
-        <w:t>словваря</w:t>
-      </w:r>
-      <w:proofErr w:type="spellEnd"/>
-      <w:r>
-        <w:rPr>
-          <w:rFonts w:ascii="Times New Roman" w:hAnsi="Times New Roman" w:cs="Times New Roman"/>
-          <w:sz w:val="24"/>
-          <w:szCs w:val="24"/>
-        </w:rPr>
-        <w:t xml:space="preserve"> предметов</w:t>
-      </w:r>
-      <w:r>
-        <w:rPr>
-          <w:rFonts w:ascii="Times New Roman" w:hAnsi="Times New Roman" w:cs="Times New Roman"/>
-          <w:sz w:val="24"/>
-          <w:szCs w:val="24"/>
-        </w:rPr>
-        <w:t xml:space="preserve">, </w:t>
-      </w:r>
-      <w:r>
-        <w:rPr>
-          <w:rFonts w:ascii="Times New Roman" w:hAnsi="Times New Roman" w:cs="Times New Roman"/>
-          <w:sz w:val="24"/>
-          <w:szCs w:val="24"/>
-        </w:rPr>
-        <w:t>которые выпадают с врагов</w:t>
-      </w:r>
-      <w:proofErr w:type="gramStart"/>
-      <w:r>
-        <w:rPr>
-          <w:rFonts w:ascii="Times New Roman" w:hAnsi="Times New Roman" w:cs="Times New Roman"/>
-          <w:sz w:val="24"/>
-          <w:szCs w:val="24"/>
-        </w:rPr>
-        <w:t xml:space="preserve">, </w:t>
-      </w:r>
-      <w:r>
-        <w:rPr>
-          <w:rFonts w:ascii="Times New Roman" w:hAnsi="Times New Roman" w:cs="Times New Roman"/>
-          <w:sz w:val="24"/>
-          <w:szCs w:val="24"/>
-        </w:rPr>
-        <w:t>На</w:t>
-      </w:r>
-      <w:proofErr w:type="gramEnd"/>
-      <w:r>
-        <w:rPr>
-          <w:rFonts w:ascii="Times New Roman" w:hAnsi="Times New Roman" w:cs="Times New Roman"/>
-          <w:sz w:val="24"/>
-          <w:szCs w:val="24"/>
-        </w:rPr>
-        <w:t xml:space="preserve"> рисунке 25 представлена функция </w:t>
-      </w:r>
-      <w:proofErr w:type="spellStart"/>
-      <w:r>
-        <w:rPr>
-          <w:rFonts w:ascii="Times New Roman" w:hAnsi="Times New Roman" w:cs="Times New Roman"/>
-          <w:sz w:val="24"/>
-          <w:szCs w:val="24"/>
-        </w:rPr>
-        <w:t>calculate_enemy_damage</w:t>
-      </w:r>
-      <w:proofErr w:type="spellEnd"/>
-      <w:r>
-        <w:rPr>
-          <w:rFonts w:ascii="Times New Roman" w:hAnsi="Times New Roman" w:cs="Times New Roman"/>
-          <w:sz w:val="24"/>
-          <w:szCs w:val="24"/>
-        </w:rPr>
-        <w:t>(</w:t>
-      </w:r>
-      <w:proofErr w:type="spellStart"/>
-      <w:r>
-        <w:rPr>
-          <w:rFonts w:ascii="Times New Roman" w:hAnsi="Times New Roman" w:cs="Times New Roman"/>
-          <w:sz w:val="24"/>
-          <w:szCs w:val="24"/>
-        </w:rPr>
-        <w:t>atk_enemy</w:t>
-      </w:r>
-      <w:proofErr w:type="spellEnd"/>
-      <w:r>
-        <w:rPr>
-          <w:rFonts w:ascii="Times New Roman" w:hAnsi="Times New Roman" w:cs="Times New Roman"/>
-          <w:sz w:val="24"/>
-          <w:szCs w:val="24"/>
-        </w:rPr>
-        <w:t xml:space="preserve">), </w:t>
-      </w:r>
-      <w:r>
-        <w:rPr>
-          <w:rFonts w:ascii="Times New Roman" w:hAnsi="Times New Roman" w:cs="Times New Roman"/>
-          <w:sz w:val="24"/>
-          <w:szCs w:val="24"/>
-        </w:rPr>
-        <w:t xml:space="preserve">которая вычисляет </w:t>
-      </w:r>
-      <w:proofErr w:type="gramStart"/>
-      <w:r>
-        <w:rPr>
-          <w:rFonts w:ascii="Times New Roman" w:hAnsi="Times New Roman" w:cs="Times New Roman"/>
-          <w:sz w:val="24"/>
-          <w:szCs w:val="24"/>
-        </w:rPr>
-        <w:t>урон</w:t>
-      </w:r>
-      <w:proofErr w:type="gramEnd"/>
-      <w:r>
-        <w:rPr>
-          <w:rFonts w:ascii="Times New Roman" w:hAnsi="Times New Roman" w:cs="Times New Roman"/>
-          <w:sz w:val="24"/>
-          <w:szCs w:val="24"/>
-        </w:rPr>
-        <w:t xml:space="preserve"> наносимый игроку</w:t>
-      </w:r>
-      <w:r>
-        <w:rPr>
-          <w:rFonts w:ascii="Times New Roman" w:hAnsi="Times New Roman" w:cs="Times New Roman"/>
-          <w:sz w:val="24"/>
-          <w:szCs w:val="24"/>
-        </w:rPr>
-        <w:t xml:space="preserve">. </w:t>
-      </w:r>
-      <w:r>
-        <w:rPr>
-          <w:rFonts w:ascii="Times New Roman" w:hAnsi="Times New Roman" w:cs="Times New Roman"/>
-          <w:sz w:val="24"/>
-          <w:szCs w:val="24"/>
-        </w:rPr>
-        <w:t xml:space="preserve">На рисунке 26 </w:t>
-      </w:r>
-      <w:r>
-        <w:rPr>
-          <w:rFonts w:ascii="Times New Roman" w:hAnsi="Times New Roman" w:cs="Times New Roman"/>
-          <w:sz w:val="24"/>
-          <w:szCs w:val="24"/>
-        </w:rPr>
-        <w:t xml:space="preserve">представлена функция </w:t>
-      </w:r>
-      <w:proofErr w:type="spellStart"/>
-      <w:r>
-        <w:rPr>
-          <w:rFonts w:ascii="Times New Roman" w:hAnsi="Times New Roman" w:cs="Times New Roman"/>
-          <w:sz w:val="24"/>
-          <w:szCs w:val="24"/>
-        </w:rPr>
-        <w:t>calculate_player_damage</w:t>
-      </w:r>
-      <w:proofErr w:type="spellEnd"/>
-      <w:r>
-        <w:rPr>
-          <w:rFonts w:ascii="Times New Roman" w:hAnsi="Times New Roman" w:cs="Times New Roman"/>
-          <w:sz w:val="24"/>
-          <w:szCs w:val="24"/>
-        </w:rPr>
-        <w:t xml:space="preserve"> </w:t>
-      </w:r>
-      <w:r>
-        <w:rPr>
-          <w:rFonts w:ascii="Times New Roman" w:hAnsi="Times New Roman" w:cs="Times New Roman"/>
-          <w:sz w:val="24"/>
-          <w:szCs w:val="24"/>
-        </w:rPr>
-        <w:t>(</w:t>
-      </w:r>
-      <w:proofErr w:type="spellStart"/>
-      <w:r>
-        <w:rPr>
-          <w:rFonts w:ascii="Times New Roman" w:hAnsi="Times New Roman" w:cs="Times New Roman"/>
-          <w:sz w:val="24"/>
-          <w:szCs w:val="24"/>
-        </w:rPr>
-        <w:t>enemy_def</w:t>
-      </w:r>
-      <w:proofErr w:type="spellEnd"/>
-      <w:r>
-        <w:rPr>
-          <w:rFonts w:ascii="Times New Roman" w:hAnsi="Times New Roman" w:cs="Times New Roman"/>
-          <w:sz w:val="24"/>
-          <w:szCs w:val="24"/>
-        </w:rPr>
-        <w:t xml:space="preserve">), </w:t>
-      </w:r>
-      <w:r>
-        <w:rPr>
-          <w:rFonts w:ascii="Times New Roman" w:hAnsi="Times New Roman" w:cs="Times New Roman"/>
-          <w:sz w:val="24"/>
-          <w:szCs w:val="24"/>
-        </w:rPr>
-        <w:t xml:space="preserve">которая вычисляет </w:t>
-      </w:r>
-      <w:proofErr w:type="gramStart"/>
-      <w:r>
-        <w:rPr>
-          <w:rFonts w:ascii="Times New Roman" w:hAnsi="Times New Roman" w:cs="Times New Roman"/>
-          <w:sz w:val="24"/>
-          <w:szCs w:val="24"/>
-        </w:rPr>
-        <w:t>урон</w:t>
-      </w:r>
-      <w:proofErr w:type="gramEnd"/>
-      <w:r>
-        <w:rPr>
-          <w:rFonts w:ascii="Times New Roman" w:hAnsi="Times New Roman" w:cs="Times New Roman"/>
-          <w:sz w:val="24"/>
-          <w:szCs w:val="24"/>
-        </w:rPr>
-        <w:t xml:space="preserve"> наносимый врагу игроком</w:t>
+        <w:t>игрок</w:t>
+      </w:r>
+      <w:r>
+        <w:rPr>
+          <w:rFonts w:ascii="Times New Roman" w:hAnsi="Times New Roman" w:cs="Times New Roman"/>
+          <w:sz w:val="24"/>
+          <w:szCs w:val="24"/>
+        </w:rPr>
+        <w:t>а</w:t>
       </w:r>
       <w:r>
         <w:rPr>
@@ -15601,11 +14896,10 @@
           <w:szCs w:val="24"/>
           <w:lang w:val="en-US"/>
         </w:rPr>
-        <w:lastRenderedPageBreak/>
         <w:drawing>
-          <wp:inline distT="0" distB="0" distL="0" distR="0" wp14:anchorId="4A45DBFD" wp14:editId="75155ECF">
-            <wp:extent cx="5125165" cy="2438740"/>
-            <wp:effectExtent l="0" t="0" r="0" b="0"/>
+          <wp:inline distT="0" distB="0" distL="0" distR="0" wp14:anchorId="4A45DBFD" wp14:editId="0FB301AC">
+            <wp:extent cx="4107180" cy="1954344"/>
+            <wp:effectExtent l="0" t="0" r="7620" b="8255"/>
             <wp:docPr id="441216632" name="Рисунок 1"/>
             <wp:cNvGraphicFramePr>
               <a:graphicFrameLocks xmlns:a="http://schemas.openxmlformats.org/drawingml/2006/main" noChangeAspect="1"/>
@@ -15618,7 +14912,7 @@
                     <pic:cNvPicPr/>
                   </pic:nvPicPr>
                   <pic:blipFill>
-                    <a:blip r:embed="rId31"/>
+                    <a:blip r:embed="rId29"/>
                     <a:stretch>
                       <a:fillRect/>
                     </a:stretch>
@@ -15626,7 +14920,7 @@
                   <pic:spPr>
                     <a:xfrm>
                       <a:off x="0" y="0"/>
-                      <a:ext cx="5125165" cy="2438740"/>
+                      <a:ext cx="4156523" cy="1977823"/>
                     </a:xfrm>
                     <a:prstGeom prst="rect">
                       <a:avLst/>
@@ -15684,6 +14978,7 @@
           <w:sz w:val="24"/>
           <w:szCs w:val="24"/>
         </w:rPr>
+        <w:lastRenderedPageBreak/>
         <w:t>П</w:t>
       </w:r>
       <w:r>
@@ -15986,9 +15281,9 @@
           <w:lang w:val="en-US"/>
         </w:rPr>
         <w:drawing>
-          <wp:inline distT="0" distB="0" distL="0" distR="0" wp14:anchorId="3D083F91" wp14:editId="007B72F3">
-            <wp:extent cx="5391902" cy="619211"/>
-            <wp:effectExtent l="0" t="0" r="0" b="9525"/>
+          <wp:inline distT="0" distB="0" distL="0" distR="0" wp14:anchorId="3D083F91" wp14:editId="242FA321">
+            <wp:extent cx="4777740" cy="548681"/>
+            <wp:effectExtent l="0" t="0" r="3810" b="3810"/>
             <wp:docPr id="2016076391" name="Рисунок 1"/>
             <wp:cNvGraphicFramePr>
               <a:graphicFrameLocks xmlns:a="http://schemas.openxmlformats.org/drawingml/2006/main" noChangeAspect="1"/>
@@ -16001,7 +15296,7 @@
                     <pic:cNvPicPr/>
                   </pic:nvPicPr>
                   <pic:blipFill>
-                    <a:blip r:embed="rId32"/>
+                    <a:blip r:embed="rId30"/>
                     <a:stretch>
                       <a:fillRect/>
                     </a:stretch>
@@ -16009,7 +15304,7 @@
                   <pic:spPr>
                     <a:xfrm>
                       <a:off x="0" y="0"/>
-                      <a:ext cx="5391902" cy="619211"/>
+                      <a:ext cx="4841868" cy="556046"/>
                     </a:xfrm>
                     <a:prstGeom prst="rect">
                       <a:avLst/>
@@ -16232,9 +15527,9 @@
           <w:lang w:val="en-US"/>
         </w:rPr>
         <w:drawing>
-          <wp:inline distT="0" distB="0" distL="0" distR="0" wp14:anchorId="446B694F" wp14:editId="67B3CA86">
-            <wp:extent cx="5372850" cy="1829055"/>
-            <wp:effectExtent l="0" t="0" r="0" b="0"/>
+          <wp:inline distT="0" distB="0" distL="0" distR="0" wp14:anchorId="446B694F" wp14:editId="0F83939B">
+            <wp:extent cx="4663440" cy="1587554"/>
+            <wp:effectExtent l="0" t="0" r="3810" b="0"/>
             <wp:docPr id="392426365" name="Рисунок 1"/>
             <wp:cNvGraphicFramePr>
               <a:graphicFrameLocks xmlns:a="http://schemas.openxmlformats.org/drawingml/2006/main" noChangeAspect="1"/>
@@ -16247,7 +15542,7 @@
                     <pic:cNvPicPr/>
                   </pic:nvPicPr>
                   <pic:blipFill>
-                    <a:blip r:embed="rId33"/>
+                    <a:blip r:embed="rId31"/>
                     <a:stretch>
                       <a:fillRect/>
                     </a:stretch>
@@ -16255,7 +15550,7 @@
                   <pic:spPr>
                     <a:xfrm>
                       <a:off x="0" y="0"/>
-                      <a:ext cx="5372850" cy="1829055"/>
+                      <a:ext cx="4692878" cy="1597575"/>
                     </a:xfrm>
                     <a:prstGeom prst="rect">
                       <a:avLst/>
@@ -16645,7 +15940,6 @@
           <w:sz w:val="24"/>
           <w:szCs w:val="24"/>
         </w:rPr>
-        <w:lastRenderedPageBreak/>
         <w:t>random.randint</w:t>
       </w:r>
       <w:proofErr w:type="spellEnd"/>
@@ -16820,8 +16114,8 @@
           <w:szCs w:val="24"/>
         </w:rPr>
         <w:drawing>
-          <wp:inline distT="0" distB="0" distL="0" distR="0" wp14:anchorId="36B76E5C" wp14:editId="36118302">
-            <wp:extent cx="5487166" cy="2457793"/>
+          <wp:inline distT="0" distB="0" distL="0" distR="0" wp14:anchorId="36B76E5C" wp14:editId="3CD61CF0">
+            <wp:extent cx="4610100" cy="2064941"/>
             <wp:effectExtent l="0" t="0" r="0" b="0"/>
             <wp:docPr id="145350294" name="Рисунок 1"/>
             <wp:cNvGraphicFramePr>
@@ -16835,7 +16129,7 @@
                     <pic:cNvPicPr/>
                   </pic:nvPicPr>
                   <pic:blipFill>
-                    <a:blip r:embed="rId34"/>
+                    <a:blip r:embed="rId32"/>
                     <a:stretch>
                       <a:fillRect/>
                     </a:stretch>
@@ -16843,7 +16137,7 @@
                   <pic:spPr>
                     <a:xfrm>
                       <a:off x="0" y="0"/>
-                      <a:ext cx="5487166" cy="2457793"/>
+                      <a:ext cx="4636031" cy="2076556"/>
                     </a:xfrm>
                     <a:prstGeom prst="rect">
                       <a:avLst/>
@@ -16872,6 +16166,7 @@
           <w:sz w:val="24"/>
           <w:szCs w:val="24"/>
         </w:rPr>
+        <w:lastRenderedPageBreak/>
         <w:t>Рисунок</w:t>
       </w:r>
       <w:r>
@@ -17561,16 +16856,15 @@
       <w:r>
         <w:rPr>
           <w:rFonts w:ascii="Times New Roman" w:hAnsi="Times New Roman" w:cs="Times New Roman"/>
-          <w:noProof/>
-          <w:sz w:val="24"/>
-          <w:szCs w:val="24"/>
-        </w:rPr>
-        <w:lastRenderedPageBreak/>
+          <w:sz w:val="24"/>
+          <w:szCs w:val="24"/>
+          <w:lang w:val="en-US"/>
+        </w:rPr>
         <w:drawing>
-          <wp:inline distT="0" distB="0" distL="0" distR="0" wp14:anchorId="3C7A7F4F" wp14:editId="0BC74691">
-            <wp:extent cx="5940425" cy="5340985"/>
-            <wp:effectExtent l="0" t="0" r="3175" b="0"/>
-            <wp:docPr id="1602633409" name="Рисунок 1"/>
+          <wp:inline distT="0" distB="0" distL="0" distR="0" wp14:anchorId="77199120" wp14:editId="49B65619">
+            <wp:extent cx="5105400" cy="3094893"/>
+            <wp:effectExtent l="0" t="0" r="0" b="0"/>
+            <wp:docPr id="1961489910" name="Рисунок 1"/>
             <wp:cNvGraphicFramePr>
               <a:graphicFrameLocks xmlns:a="http://schemas.openxmlformats.org/drawingml/2006/main" noChangeAspect="1"/>
             </wp:cNvGraphicFramePr>
@@ -17578,11 +16872,11 @@
               <a:graphicData uri="http://schemas.openxmlformats.org/drawingml/2006/picture">
                 <pic:pic xmlns:pic="http://schemas.openxmlformats.org/drawingml/2006/picture">
                   <pic:nvPicPr>
-                    <pic:cNvPr id="1602633409" name=""/>
+                    <pic:cNvPr id="1961489910" name=""/>
                     <pic:cNvPicPr/>
                   </pic:nvPicPr>
                   <pic:blipFill>
-                    <a:blip r:embed="rId35"/>
+                    <a:blip r:embed="rId33"/>
                     <a:stretch>
                       <a:fillRect/>
                     </a:stretch>
@@ -17590,7 +16884,7 @@
                   <pic:spPr>
                     <a:xfrm>
                       <a:off x="0" y="0"/>
-                      <a:ext cx="5940425" cy="5340985"/>
+                      <a:ext cx="5118964" cy="3103115"/>
                     </a:xfrm>
                     <a:prstGeom prst="rect">
                       <a:avLst/>
@@ -18293,9 +17587,9 @@
         </w:rPr>
         <w:lastRenderedPageBreak/>
         <w:drawing>
-          <wp:inline distT="0" distB="0" distL="0" distR="0" wp14:anchorId="6030CD0C" wp14:editId="7162348C">
-            <wp:extent cx="5940425" cy="7741285"/>
-            <wp:effectExtent l="0" t="0" r="3175" b="0"/>
+          <wp:inline distT="0" distB="0" distL="0" distR="0" wp14:anchorId="6030CD0C" wp14:editId="7FADFA7B">
+            <wp:extent cx="5113020" cy="6663050"/>
+            <wp:effectExtent l="0" t="0" r="0" b="5080"/>
             <wp:docPr id="615697746" name="Рисунок 1"/>
             <wp:cNvGraphicFramePr>
               <a:graphicFrameLocks xmlns:a="http://schemas.openxmlformats.org/drawingml/2006/main" noChangeAspect="1"/>
@@ -18308,7 +17602,7 @@
                     <pic:cNvPicPr/>
                   </pic:nvPicPr>
                   <pic:blipFill>
-                    <a:blip r:embed="rId36"/>
+                    <a:blip r:embed="rId34"/>
                     <a:stretch>
                       <a:fillRect/>
                     </a:stretch>
@@ -18316,7 +17610,7 @@
                   <pic:spPr>
                     <a:xfrm>
                       <a:off x="0" y="0"/>
-                      <a:ext cx="5940425" cy="7741285"/>
+                      <a:ext cx="5122353" cy="6675212"/>
                     </a:xfrm>
                     <a:prstGeom prst="rect">
                       <a:avLst/>
@@ -18473,24 +17767,16 @@
         </w:rPr>
         <w:t xml:space="preserve">, </w:t>
       </w:r>
-      <w:r>
-        <w:rPr>
-          <w:rFonts w:ascii="Times New Roman" w:hAnsi="Times New Roman" w:cs="Times New Roman"/>
-          <w:sz w:val="24"/>
-          <w:szCs w:val="24"/>
-        </w:rPr>
-        <w:t xml:space="preserve">который </w:t>
-      </w:r>
-      <w:proofErr w:type="spellStart"/>
-      <w:r>
-        <w:rPr>
-          <w:rFonts w:ascii="Times New Roman" w:hAnsi="Times New Roman" w:cs="Times New Roman"/>
-          <w:sz w:val="24"/>
-          <w:szCs w:val="24"/>
-        </w:rPr>
-        <w:t>выполнаяется</w:t>
-      </w:r>
-      <w:proofErr w:type="spellEnd"/>
+      <w:proofErr w:type="gramStart"/>
+      <w:r>
+        <w:rPr>
+          <w:rFonts w:ascii="Times New Roman" w:hAnsi="Times New Roman" w:cs="Times New Roman"/>
+          <w:sz w:val="24"/>
+          <w:szCs w:val="24"/>
+        </w:rPr>
+        <w:t>до тех пор пока</w:t>
+      </w:r>
+      <w:proofErr w:type="gramEnd"/>
       <w:r>
         <w:rPr>
           <w:rFonts w:ascii="Times New Roman" w:hAnsi="Times New Roman" w:cs="Times New Roman"/>
@@ -18499,6 +17785,81 @@
         </w:rPr>
         <w:t xml:space="preserve"> </w:t>
       </w:r>
+      <w:r>
+        <w:rPr>
+          <w:rFonts w:ascii="Times New Roman" w:hAnsi="Times New Roman" w:cs="Times New Roman"/>
+          <w:sz w:val="24"/>
+          <w:szCs w:val="24"/>
+          <w:lang w:val="en-US"/>
+        </w:rPr>
+        <w:t>hp</w:t>
+      </w:r>
+      <w:r>
+        <w:rPr>
+          <w:rFonts w:ascii="Times New Roman" w:hAnsi="Times New Roman" w:cs="Times New Roman"/>
+          <w:sz w:val="24"/>
+          <w:szCs w:val="24"/>
+        </w:rPr>
+        <w:t xml:space="preserve"> игрока и врага больше нуля</w:t>
+      </w:r>
+      <w:r>
+        <w:rPr>
+          <w:rFonts w:ascii="Times New Roman" w:hAnsi="Times New Roman" w:cs="Times New Roman"/>
+          <w:sz w:val="24"/>
+          <w:szCs w:val="24"/>
+        </w:rPr>
+        <w:t>.</w:t>
+      </w:r>
+      <w:r>
+        <w:rPr>
+          <w:rFonts w:ascii="Times New Roman" w:hAnsi="Times New Roman" w:cs="Times New Roman"/>
+          <w:sz w:val="24"/>
+          <w:szCs w:val="24"/>
+        </w:rPr>
+        <w:t xml:space="preserve"> </w:t>
+      </w:r>
+      <w:r>
+        <w:rPr>
+          <w:rFonts w:ascii="Times New Roman" w:hAnsi="Times New Roman" w:cs="Times New Roman"/>
+          <w:sz w:val="24"/>
+          <w:szCs w:val="24"/>
+        </w:rPr>
+        <w:t xml:space="preserve">Если очередь игрока </w:t>
+      </w:r>
+      <w:r>
+        <w:rPr>
+          <w:rFonts w:ascii="Times New Roman" w:hAnsi="Times New Roman" w:cs="Times New Roman"/>
+          <w:sz w:val="24"/>
+          <w:szCs w:val="24"/>
+          <w:lang w:val="en-US"/>
+        </w:rPr>
+        <w:t>true</w:t>
+      </w:r>
+      <w:r>
+        <w:rPr>
+          <w:rFonts w:ascii="Times New Roman" w:hAnsi="Times New Roman" w:cs="Times New Roman"/>
+          <w:sz w:val="24"/>
+          <w:szCs w:val="24"/>
+        </w:rPr>
+        <w:t xml:space="preserve">, выводим </w:t>
+      </w:r>
+      <w:r>
+        <w:rPr>
+          <w:rFonts w:ascii="Times New Roman" w:hAnsi="Times New Roman" w:cs="Times New Roman"/>
+          <w:sz w:val="24"/>
+          <w:szCs w:val="24"/>
+          <w:lang w:val="en-US"/>
+        </w:rPr>
+        <w:t>hp</w:t>
+      </w:r>
+      <w:r>
+        <w:rPr>
+          <w:rFonts w:ascii="Times New Roman" w:hAnsi="Times New Roman" w:cs="Times New Roman"/>
+          <w:sz w:val="24"/>
+          <w:szCs w:val="24"/>
+        </w:rPr>
+        <w:t xml:space="preserve"> игрока и противника, а также выбор: атаковать/открыть инвентарь, если </w:t>
+      </w:r>
       <w:proofErr w:type="gramStart"/>
       <w:r>
         <w:rPr>
@@ -18506,7 +17867,7 @@
           <w:sz w:val="24"/>
           <w:szCs w:val="24"/>
         </w:rPr>
-        <w:t>до тех пор пока</w:t>
+        <w:t>первое</w:t>
       </w:r>
       <w:proofErr w:type="gramEnd"/>
       <w:r>
@@ -18515,15 +17876,93 @@
           <w:sz w:val="24"/>
           <w:szCs w:val="24"/>
         </w:rPr>
-        <w:t xml:space="preserve"> здоровье игрока и здоровье врага больше нуля</w:t>
-      </w:r>
-      <w:r>
-        <w:rPr>
-          <w:rFonts w:ascii="Times New Roman" w:hAnsi="Times New Roman" w:cs="Times New Roman"/>
-          <w:sz w:val="24"/>
-          <w:szCs w:val="24"/>
-        </w:rPr>
-        <w:t>.</w:t>
+        <w:t xml:space="preserve"> то создаём переменную атаки, в которую записываем результат</w:t>
+      </w:r>
+      <w:r>
+        <w:rPr>
+          <w:rFonts w:ascii="Times New Roman" w:hAnsi="Times New Roman" w:cs="Times New Roman"/>
+          <w:sz w:val="24"/>
+          <w:szCs w:val="24"/>
+        </w:rPr>
+        <w:t xml:space="preserve"> </w:t>
+      </w:r>
+      <w:r>
+        <w:rPr>
+          <w:rFonts w:ascii="Times New Roman" w:hAnsi="Times New Roman" w:cs="Times New Roman"/>
+          <w:sz w:val="24"/>
+          <w:szCs w:val="24"/>
+          <w:lang w:val="en-US"/>
+        </w:rPr>
+        <w:t>calculate</w:t>
+      </w:r>
+      <w:r>
+        <w:rPr>
+          <w:rFonts w:ascii="Times New Roman" w:hAnsi="Times New Roman" w:cs="Times New Roman"/>
+          <w:sz w:val="24"/>
+          <w:szCs w:val="24"/>
+        </w:rPr>
+        <w:t>_</w:t>
+      </w:r>
+      <w:r>
+        <w:rPr>
+          <w:rFonts w:ascii="Times New Roman" w:hAnsi="Times New Roman" w:cs="Times New Roman"/>
+          <w:sz w:val="24"/>
+          <w:szCs w:val="24"/>
+          <w:lang w:val="en-US"/>
+        </w:rPr>
+        <w:t>player</w:t>
+      </w:r>
+      <w:r>
+        <w:rPr>
+          <w:rFonts w:ascii="Times New Roman" w:hAnsi="Times New Roman" w:cs="Times New Roman"/>
+          <w:sz w:val="24"/>
+          <w:szCs w:val="24"/>
+        </w:rPr>
+        <w:t>_</w:t>
+      </w:r>
+      <w:proofErr w:type="gramStart"/>
+      <w:r>
+        <w:rPr>
+          <w:rFonts w:ascii="Times New Roman" w:hAnsi="Times New Roman" w:cs="Times New Roman"/>
+          <w:sz w:val="24"/>
+          <w:szCs w:val="24"/>
+          <w:lang w:val="en-US"/>
+        </w:rPr>
+        <w:t>damage</w:t>
+      </w:r>
+      <w:r>
+        <w:rPr>
+          <w:rFonts w:ascii="Times New Roman" w:hAnsi="Times New Roman" w:cs="Times New Roman"/>
+          <w:sz w:val="24"/>
+          <w:szCs w:val="24"/>
+        </w:rPr>
+        <w:t>(</w:t>
+      </w:r>
+      <w:proofErr w:type="gramEnd"/>
+      <w:r>
+        <w:rPr>
+          <w:rFonts w:ascii="Times New Roman" w:hAnsi="Times New Roman" w:cs="Times New Roman"/>
+          <w:sz w:val="24"/>
+          <w:szCs w:val="24"/>
+        </w:rPr>
+        <w:t xml:space="preserve">) и отнимаем от </w:t>
+      </w:r>
+      <w:r>
+        <w:rPr>
+          <w:rFonts w:ascii="Times New Roman" w:hAnsi="Times New Roman" w:cs="Times New Roman"/>
+          <w:sz w:val="24"/>
+          <w:szCs w:val="24"/>
+          <w:lang w:val="en-US"/>
+        </w:rPr>
+        <w:t>hp</w:t>
+      </w:r>
+      <w:r>
+        <w:rPr>
+          <w:rFonts w:ascii="Times New Roman" w:hAnsi="Times New Roman" w:cs="Times New Roman"/>
+          <w:sz w:val="24"/>
+          <w:szCs w:val="24"/>
+        </w:rPr>
+        <w:t xml:space="preserve"> врага стоимость переменной.</w:t>
       </w:r>
     </w:p>
     <w:p>
@@ -18547,7 +17986,23 @@
           <w:sz w:val="24"/>
           <w:szCs w:val="24"/>
         </w:rPr>
-        <w:t xml:space="preserve">Если очередь игрока </w:t>
+        <w:t>Затем провер</w:t>
+      </w:r>
+      <w:r>
+        <w:rPr>
+          <w:rFonts w:ascii="Times New Roman" w:hAnsi="Times New Roman" w:cs="Times New Roman"/>
+          <w:sz w:val="24"/>
+          <w:szCs w:val="24"/>
+        </w:rPr>
+        <w:t>яем</w:t>
+      </w:r>
+      <w:r>
+        <w:rPr>
+          <w:rFonts w:ascii="Times New Roman" w:hAnsi="Times New Roman" w:cs="Times New Roman"/>
+          <w:sz w:val="24"/>
+          <w:szCs w:val="24"/>
+        </w:rPr>
+        <w:t xml:space="preserve"> опустилось ли </w:t>
       </w:r>
       <w:r>
         <w:rPr>
@@ -18556,7 +18011,39 @@
           <w:szCs w:val="24"/>
           <w:lang w:val="en-US"/>
         </w:rPr>
-        <w:t>true</w:t>
+        <w:t>hp</w:t>
+      </w:r>
+      <w:r>
+        <w:rPr>
+          <w:rFonts w:ascii="Times New Roman" w:hAnsi="Times New Roman" w:cs="Times New Roman"/>
+          <w:sz w:val="24"/>
+          <w:szCs w:val="24"/>
+        </w:rPr>
+        <w:t xml:space="preserve"> врага до нуля или ниже</w:t>
+      </w:r>
+      <w:r>
+        <w:rPr>
+          <w:rFonts w:ascii="Times New Roman" w:hAnsi="Times New Roman" w:cs="Times New Roman"/>
+          <w:sz w:val="24"/>
+          <w:szCs w:val="24"/>
+        </w:rPr>
+        <w:t>,</w:t>
+      </w:r>
+      <w:r>
+        <w:rPr>
+          <w:rFonts w:ascii="Times New Roman" w:hAnsi="Times New Roman" w:cs="Times New Roman"/>
+          <w:sz w:val="24"/>
+          <w:szCs w:val="24"/>
+        </w:rPr>
+        <w:t xml:space="preserve"> если опустилось </w:t>
+      </w:r>
+      <w:r>
+        <w:rPr>
+          <w:rFonts w:ascii="Times New Roman" w:hAnsi="Times New Roman" w:cs="Times New Roman"/>
+          <w:sz w:val="24"/>
+          <w:szCs w:val="24"/>
+        </w:rPr>
+        <w:t>пишем</w:t>
       </w:r>
       <w:r>
         <w:rPr>
@@ -18572,7 +18059,7 @@
           <w:sz w:val="24"/>
           <w:szCs w:val="24"/>
         </w:rPr>
-        <w:t>выводим здоровье игрока и противника</w:t>
+        <w:t>что враг повержен</w:t>
       </w:r>
       <w:r>
         <w:rPr>
@@ -18588,23 +18075,7 @@
           <w:sz w:val="24"/>
           <w:szCs w:val="24"/>
         </w:rPr>
-        <w:t>а также выбор</w:t>
-      </w:r>
-      <w:r>
-        <w:rPr>
-          <w:rFonts w:ascii="Times New Roman" w:hAnsi="Times New Roman" w:cs="Times New Roman"/>
-          <w:sz w:val="24"/>
-          <w:szCs w:val="24"/>
-        </w:rPr>
-        <w:t xml:space="preserve">: </w:t>
-      </w:r>
-      <w:r>
-        <w:rPr>
-          <w:rFonts w:ascii="Times New Roman" w:hAnsi="Times New Roman" w:cs="Times New Roman"/>
-          <w:sz w:val="24"/>
-          <w:szCs w:val="24"/>
-        </w:rPr>
-        <w:t>атаковать/открыть инвентарь</w:t>
+        <w:t>прибавляем к опыту игрока параметр опыта врага за победу</w:t>
       </w:r>
       <w:r>
         <w:rPr>
@@ -18620,7 +18091,16 @@
           <w:sz w:val="24"/>
           <w:szCs w:val="24"/>
         </w:rPr>
-        <w:t xml:space="preserve">если </w:t>
+        <w:t xml:space="preserve">добавляем в инвентарь предмет через функцию </w:t>
+      </w:r>
+      <w:proofErr w:type="spellStart"/>
+      <w:r>
+        <w:rPr>
+          <w:rFonts w:ascii="Times New Roman" w:hAnsi="Times New Roman" w:cs="Times New Roman"/>
+          <w:sz w:val="24"/>
+          <w:szCs w:val="24"/>
+        </w:rPr>
+        <w:t>random_drop_enemy_</w:t>
       </w:r>
       <w:proofErr w:type="gramStart"/>
       <w:r>
@@ -18629,7 +18109,16 @@
           <w:sz w:val="24"/>
           <w:szCs w:val="24"/>
         </w:rPr>
-        <w:t>первое</w:t>
+        <w:t>item</w:t>
+      </w:r>
+      <w:proofErr w:type="spellEnd"/>
+      <w:r>
+        <w:rPr>
+          <w:rFonts w:ascii="Times New Roman" w:hAnsi="Times New Roman" w:cs="Times New Roman"/>
+          <w:sz w:val="24"/>
+          <w:szCs w:val="24"/>
+        </w:rPr>
+        <w:t>(</w:t>
       </w:r>
       <w:proofErr w:type="gramEnd"/>
       <w:r>
@@ -18638,116 +18127,6 @@
           <w:sz w:val="24"/>
           <w:szCs w:val="24"/>
         </w:rPr>
-        <w:t xml:space="preserve"> то создаём переменную атаки</w:t>
-      </w:r>
-      <w:r>
-        <w:rPr>
-          <w:rFonts w:ascii="Times New Roman" w:hAnsi="Times New Roman" w:cs="Times New Roman"/>
-          <w:sz w:val="24"/>
-          <w:szCs w:val="24"/>
-        </w:rPr>
-        <w:t xml:space="preserve">, </w:t>
-      </w:r>
-      <w:r>
-        <w:rPr>
-          <w:rFonts w:ascii="Times New Roman" w:hAnsi="Times New Roman" w:cs="Times New Roman"/>
-          <w:sz w:val="24"/>
-          <w:szCs w:val="24"/>
-        </w:rPr>
-        <w:t xml:space="preserve">в которую </w:t>
-      </w:r>
-      <w:r>
-        <w:rPr>
-          <w:rFonts w:ascii="Times New Roman" w:hAnsi="Times New Roman" w:cs="Times New Roman"/>
-          <w:sz w:val="24"/>
-          <w:szCs w:val="24"/>
-        </w:rPr>
-        <w:lastRenderedPageBreak/>
-        <w:t xml:space="preserve">записываем результат функции </w:t>
-      </w:r>
-      <w:r>
-        <w:rPr>
-          <w:rFonts w:ascii="Times New Roman" w:hAnsi="Times New Roman" w:cs="Times New Roman"/>
-          <w:sz w:val="24"/>
-          <w:szCs w:val="24"/>
-          <w:lang w:val="en-US"/>
-        </w:rPr>
-        <w:t>calculate</w:t>
-      </w:r>
-      <w:r>
-        <w:rPr>
-          <w:rFonts w:ascii="Times New Roman" w:hAnsi="Times New Roman" w:cs="Times New Roman"/>
-          <w:sz w:val="24"/>
-          <w:szCs w:val="24"/>
-        </w:rPr>
-        <w:t>_</w:t>
-      </w:r>
-      <w:r>
-        <w:rPr>
-          <w:rFonts w:ascii="Times New Roman" w:hAnsi="Times New Roman" w:cs="Times New Roman"/>
-          <w:sz w:val="24"/>
-          <w:szCs w:val="24"/>
-          <w:lang w:val="en-US"/>
-        </w:rPr>
-        <w:t>player</w:t>
-      </w:r>
-      <w:r>
-        <w:rPr>
-          <w:rFonts w:ascii="Times New Roman" w:hAnsi="Times New Roman" w:cs="Times New Roman"/>
-          <w:sz w:val="24"/>
-          <w:szCs w:val="24"/>
-        </w:rPr>
-        <w:t>_</w:t>
-      </w:r>
-      <w:r>
-        <w:rPr>
-          <w:rFonts w:ascii="Times New Roman" w:hAnsi="Times New Roman" w:cs="Times New Roman"/>
-          <w:sz w:val="24"/>
-          <w:szCs w:val="24"/>
-          <w:lang w:val="en-US"/>
-        </w:rPr>
-        <w:t>damage</w:t>
-      </w:r>
-      <w:r>
-        <w:rPr>
-          <w:rFonts w:ascii="Times New Roman" w:hAnsi="Times New Roman" w:cs="Times New Roman"/>
-          <w:sz w:val="24"/>
-          <w:szCs w:val="24"/>
-        </w:rPr>
-        <w:t>(</w:t>
-      </w:r>
-      <w:r>
-        <w:rPr>
-          <w:rFonts w:ascii="Times New Roman" w:hAnsi="Times New Roman" w:cs="Times New Roman"/>
-          <w:sz w:val="24"/>
-          <w:szCs w:val="24"/>
-          <w:lang w:val="en-US"/>
-        </w:rPr>
-        <w:t>enemy</w:t>
-      </w:r>
-      <w:r>
-        <w:rPr>
-          <w:rFonts w:ascii="Times New Roman" w:hAnsi="Times New Roman" w:cs="Times New Roman"/>
-          <w:sz w:val="24"/>
-          <w:szCs w:val="24"/>
-        </w:rPr>
-        <w:t>_</w:t>
-      </w:r>
-      <w:r>
-        <w:rPr>
-          <w:rFonts w:ascii="Times New Roman" w:hAnsi="Times New Roman" w:cs="Times New Roman"/>
-          <w:sz w:val="24"/>
-          <w:szCs w:val="24"/>
-          <w:lang w:val="en-US"/>
-        </w:rPr>
-        <w:t>def</w:t>
-      </w:r>
-      <w:r>
-        <w:rPr>
-          <w:rFonts w:ascii="Times New Roman" w:hAnsi="Times New Roman" w:cs="Times New Roman"/>
-          <w:sz w:val="24"/>
-          <w:szCs w:val="24"/>
-        </w:rPr>
         <w:t>)</w:t>
       </w:r>
       <w:r>
@@ -18756,85 +18135,7 @@
           <w:sz w:val="24"/>
           <w:szCs w:val="24"/>
         </w:rPr>
-        <w:t xml:space="preserve"> и отнимаем от здоровья врага стоимость этой переменной</w:t>
-      </w:r>
-      <w:r>
-        <w:rPr>
-          <w:rFonts w:ascii="Times New Roman" w:hAnsi="Times New Roman" w:cs="Times New Roman"/>
-          <w:sz w:val="24"/>
-          <w:szCs w:val="24"/>
-        </w:rPr>
-        <w:t xml:space="preserve">, </w:t>
-      </w:r>
-      <w:r>
-        <w:rPr>
-          <w:rFonts w:ascii="Times New Roman" w:hAnsi="Times New Roman" w:cs="Times New Roman"/>
-          <w:sz w:val="24"/>
-          <w:szCs w:val="24"/>
-        </w:rPr>
-        <w:t xml:space="preserve">если второе просто </w:t>
-      </w:r>
-      <w:proofErr w:type="spellStart"/>
-      <w:r>
-        <w:rPr>
-          <w:rFonts w:ascii="Times New Roman" w:hAnsi="Times New Roman" w:cs="Times New Roman"/>
-          <w:sz w:val="24"/>
-          <w:szCs w:val="24"/>
-        </w:rPr>
-        <w:t>пременяем</w:t>
-      </w:r>
-      <w:proofErr w:type="spellEnd"/>
-      <w:r>
-        <w:rPr>
-          <w:rFonts w:ascii="Times New Roman" w:hAnsi="Times New Roman" w:cs="Times New Roman"/>
-          <w:sz w:val="24"/>
-          <w:szCs w:val="24"/>
-        </w:rPr>
-        <w:t xml:space="preserve"> функцию </w:t>
-      </w:r>
-      <w:r>
-        <w:rPr>
-          <w:rFonts w:ascii="Times New Roman" w:hAnsi="Times New Roman" w:cs="Times New Roman"/>
-          <w:sz w:val="24"/>
-          <w:szCs w:val="24"/>
-          <w:lang w:val="en-US"/>
-        </w:rPr>
-        <w:t>open</w:t>
-      </w:r>
-      <w:r>
-        <w:rPr>
-          <w:rFonts w:ascii="Times New Roman" w:hAnsi="Times New Roman" w:cs="Times New Roman"/>
-          <w:sz w:val="24"/>
-          <w:szCs w:val="24"/>
-        </w:rPr>
-        <w:t>_</w:t>
-      </w:r>
-      <w:proofErr w:type="gramStart"/>
-      <w:r>
-        <w:rPr>
-          <w:rFonts w:ascii="Times New Roman" w:hAnsi="Times New Roman" w:cs="Times New Roman"/>
-          <w:sz w:val="24"/>
-          <w:szCs w:val="24"/>
-          <w:lang w:val="en-US"/>
-        </w:rPr>
-        <w:t>inventory</w:t>
-      </w:r>
-      <w:r>
-        <w:rPr>
-          <w:rFonts w:ascii="Times New Roman" w:hAnsi="Times New Roman" w:cs="Times New Roman"/>
-          <w:sz w:val="24"/>
-          <w:szCs w:val="24"/>
-        </w:rPr>
-        <w:t>(</w:t>
-      </w:r>
-      <w:proofErr w:type="gramEnd"/>
-      <w:r>
-        <w:rPr>
-          <w:rFonts w:ascii="Times New Roman" w:hAnsi="Times New Roman" w:cs="Times New Roman"/>
-          <w:sz w:val="24"/>
-          <w:szCs w:val="24"/>
-        </w:rPr>
-        <w:t>).</w:t>
+        <w:t>.</w:t>
       </w:r>
     </w:p>
     <w:p>
@@ -18858,31 +18159,8 @@
           <w:sz w:val="24"/>
           <w:szCs w:val="24"/>
         </w:rPr>
-        <w:t>Затем делаем проверку опустилось ли здоровье врага до нуля или ниже</w:t>
-      </w:r>
-      <w:r>
-        <w:rPr>
-          <w:rFonts w:ascii="Times New Roman" w:hAnsi="Times New Roman" w:cs="Times New Roman"/>
-          <w:sz w:val="24"/>
-          <w:szCs w:val="24"/>
-        </w:rPr>
-        <w:t>,</w:t>
-      </w:r>
-      <w:r>
-        <w:rPr>
-          <w:rFonts w:ascii="Times New Roman" w:hAnsi="Times New Roman" w:cs="Times New Roman"/>
-          <w:sz w:val="24"/>
-          <w:szCs w:val="24"/>
-        </w:rPr>
-        <w:t xml:space="preserve"> если опустилось </w:t>
-      </w:r>
-      <w:r>
-        <w:rPr>
-          <w:rFonts w:ascii="Times New Roman" w:hAnsi="Times New Roman" w:cs="Times New Roman"/>
-          <w:sz w:val="24"/>
-          <w:szCs w:val="24"/>
-        </w:rPr>
-        <w:t>пишем</w:t>
+        <w:lastRenderedPageBreak/>
+        <w:t>Перебираем словарь уровней персонажа</w:t>
       </w:r>
       <w:r>
         <w:rPr>
@@ -18898,7 +18176,7 @@
           <w:sz w:val="24"/>
           <w:szCs w:val="24"/>
         </w:rPr>
-        <w:t>что враг повержен</w:t>
+        <w:t>если опыта стало больше или равно перебираемого уровня и текущий уровень меньше перебираемого уровня</w:t>
       </w:r>
       <w:r>
         <w:rPr>
@@ -18914,59 +18192,7 @@
           <w:sz w:val="24"/>
           <w:szCs w:val="24"/>
         </w:rPr>
-        <w:t>прибавляем к опыту игрока параметр опыта врага за победу</w:t>
-      </w:r>
-      <w:r>
-        <w:rPr>
-          <w:rFonts w:ascii="Times New Roman" w:hAnsi="Times New Roman" w:cs="Times New Roman"/>
-          <w:sz w:val="24"/>
-          <w:szCs w:val="24"/>
-        </w:rPr>
-        <w:t xml:space="preserve">, </w:t>
-      </w:r>
-      <w:r>
-        <w:rPr>
-          <w:rFonts w:ascii="Times New Roman" w:hAnsi="Times New Roman" w:cs="Times New Roman"/>
-          <w:sz w:val="24"/>
-          <w:szCs w:val="24"/>
-        </w:rPr>
-        <w:t xml:space="preserve">добавляем в инвентарь предмет через функцию </w:t>
-      </w:r>
-      <w:proofErr w:type="spellStart"/>
-      <w:r>
-        <w:rPr>
-          <w:rFonts w:ascii="Times New Roman" w:hAnsi="Times New Roman" w:cs="Times New Roman"/>
-          <w:sz w:val="24"/>
-          <w:szCs w:val="24"/>
-        </w:rPr>
-        <w:t>random_drop_enemy_</w:t>
-      </w:r>
-      <w:proofErr w:type="gramStart"/>
-      <w:r>
-        <w:rPr>
-          <w:rFonts w:ascii="Times New Roman" w:hAnsi="Times New Roman" w:cs="Times New Roman"/>
-          <w:sz w:val="24"/>
-          <w:szCs w:val="24"/>
-        </w:rPr>
-        <w:t>item</w:t>
-      </w:r>
-      <w:proofErr w:type="spellEnd"/>
-      <w:r>
-        <w:rPr>
-          <w:rFonts w:ascii="Times New Roman" w:hAnsi="Times New Roman" w:cs="Times New Roman"/>
-          <w:sz w:val="24"/>
-          <w:szCs w:val="24"/>
-        </w:rPr>
-        <w:t>(</w:t>
-      </w:r>
-      <w:proofErr w:type="gramEnd"/>
-      <w:r>
-        <w:rPr>
-          <w:rFonts w:ascii="Times New Roman" w:hAnsi="Times New Roman" w:cs="Times New Roman"/>
-          <w:sz w:val="24"/>
-          <w:szCs w:val="24"/>
-        </w:rPr>
-        <w:t>)</w:t>
+        <w:t>тогда повышаем текущий уровень до следующего и прибавляем +1 к очкам уровня</w:t>
       </w:r>
       <w:r>
         <w:rPr>
@@ -18998,7 +18224,7 @@
           <w:sz w:val="24"/>
           <w:szCs w:val="24"/>
         </w:rPr>
-        <w:t>Перебираем словарь уровней персонажа</w:t>
+        <w:t>После проверяем</w:t>
       </w:r>
       <w:r>
         <w:rPr>
@@ -19014,7 +18240,24 @@
           <w:sz w:val="24"/>
           <w:szCs w:val="24"/>
         </w:rPr>
-        <w:t>если опыта стало больше или равно перебираемого уровня и текущий уровень меньше перебираемого уровня</w:t>
+        <w:t xml:space="preserve">если </w:t>
+      </w:r>
+      <w:r>
+        <w:rPr>
+          <w:rFonts w:ascii="Times New Roman" w:hAnsi="Times New Roman" w:cs="Times New Roman"/>
+          <w:sz w:val="24"/>
+          <w:szCs w:val="24"/>
+          <w:lang w:val="en-US"/>
+        </w:rPr>
+        <w:t>hp</w:t>
+      </w:r>
+      <w:r>
+        <w:rPr>
+          <w:rFonts w:ascii="Times New Roman" w:hAnsi="Times New Roman" w:cs="Times New Roman"/>
+          <w:sz w:val="24"/>
+          <w:szCs w:val="24"/>
+        </w:rPr>
+        <w:t xml:space="preserve"> врага больше нуля</w:t>
       </w:r>
       <w:r>
         <w:rPr>
@@ -19030,7 +18273,185 @@
           <w:sz w:val="24"/>
           <w:szCs w:val="24"/>
         </w:rPr>
-        <w:t>тогда повышаем текущий уровень до следующего и прибавляем +1 к очкам уровня</w:t>
+        <w:t>он атакует</w:t>
+      </w:r>
+      <w:r>
+        <w:rPr>
+          <w:rFonts w:ascii="Times New Roman" w:hAnsi="Times New Roman" w:cs="Times New Roman"/>
+          <w:sz w:val="24"/>
+          <w:szCs w:val="24"/>
+        </w:rPr>
+        <w:t xml:space="preserve">, </w:t>
+      </w:r>
+      <w:r>
+        <w:rPr>
+          <w:rFonts w:ascii="Times New Roman" w:hAnsi="Times New Roman" w:cs="Times New Roman"/>
+          <w:sz w:val="24"/>
+          <w:szCs w:val="24"/>
+        </w:rPr>
+        <w:t>также через переменную атаки</w:t>
+      </w:r>
+      <w:r>
+        <w:rPr>
+          <w:rFonts w:ascii="Times New Roman" w:hAnsi="Times New Roman" w:cs="Times New Roman"/>
+          <w:sz w:val="24"/>
+          <w:szCs w:val="24"/>
+        </w:rPr>
+        <w:t xml:space="preserve">, </w:t>
+      </w:r>
+      <w:r>
+        <w:rPr>
+          <w:rFonts w:ascii="Times New Roman" w:hAnsi="Times New Roman" w:cs="Times New Roman"/>
+          <w:sz w:val="24"/>
+          <w:szCs w:val="24"/>
+        </w:rPr>
+        <w:t xml:space="preserve">используя </w:t>
+      </w:r>
+      <w:proofErr w:type="spellStart"/>
+      <w:r>
+        <w:rPr>
+          <w:rFonts w:ascii="Times New Roman" w:hAnsi="Times New Roman" w:cs="Times New Roman"/>
+          <w:sz w:val="24"/>
+          <w:szCs w:val="24"/>
+        </w:rPr>
+        <w:t>calculate_enemy_damage</w:t>
+      </w:r>
+      <w:proofErr w:type="spellEnd"/>
+      <w:r>
+        <w:rPr>
+          <w:rFonts w:ascii="Times New Roman" w:hAnsi="Times New Roman" w:cs="Times New Roman"/>
+          <w:sz w:val="24"/>
+          <w:szCs w:val="24"/>
+        </w:rPr>
+        <w:t>(</w:t>
+      </w:r>
+      <w:proofErr w:type="spellStart"/>
+      <w:r>
+        <w:rPr>
+          <w:rFonts w:ascii="Times New Roman" w:hAnsi="Times New Roman" w:cs="Times New Roman"/>
+          <w:sz w:val="24"/>
+          <w:szCs w:val="24"/>
+        </w:rPr>
+        <w:t>enemy</w:t>
+      </w:r>
+      <w:proofErr w:type="spellEnd"/>
+      <w:r>
+        <w:rPr>
+          <w:rFonts w:ascii="Times New Roman" w:hAnsi="Times New Roman" w:cs="Times New Roman"/>
+          <w:sz w:val="24"/>
+          <w:szCs w:val="24"/>
+        </w:rPr>
+        <w:t>['</w:t>
+      </w:r>
+      <w:proofErr w:type="spellStart"/>
+      <w:r>
+        <w:rPr>
+          <w:rFonts w:ascii="Times New Roman" w:hAnsi="Times New Roman" w:cs="Times New Roman"/>
+          <w:sz w:val="24"/>
+          <w:szCs w:val="24"/>
+        </w:rPr>
+        <w:t>Attack</w:t>
+      </w:r>
+      <w:proofErr w:type="spellEnd"/>
+      <w:r>
+        <w:rPr>
+          <w:rFonts w:ascii="Times New Roman" w:hAnsi="Times New Roman" w:cs="Times New Roman"/>
+          <w:sz w:val="24"/>
+          <w:szCs w:val="24"/>
+        </w:rPr>
+        <w:t xml:space="preserve">']), </w:t>
+      </w:r>
+      <w:r>
+        <w:rPr>
+          <w:rFonts w:ascii="Times New Roman" w:hAnsi="Times New Roman" w:cs="Times New Roman"/>
+          <w:sz w:val="24"/>
+          <w:szCs w:val="24"/>
+        </w:rPr>
+        <w:t>отнимаем от здоровья игрока результат функции</w:t>
+      </w:r>
+      <w:r>
+        <w:rPr>
+          <w:rFonts w:ascii="Times New Roman" w:hAnsi="Times New Roman" w:cs="Times New Roman"/>
+          <w:sz w:val="24"/>
+          <w:szCs w:val="24"/>
+        </w:rPr>
+        <w:t xml:space="preserve">, </w:t>
+      </w:r>
+      <w:r>
+        <w:rPr>
+          <w:rFonts w:ascii="Times New Roman" w:hAnsi="Times New Roman" w:cs="Times New Roman"/>
+          <w:sz w:val="24"/>
+          <w:szCs w:val="24"/>
+        </w:rPr>
+        <w:t xml:space="preserve">а также </w:t>
+      </w:r>
+      <w:r>
+        <w:rPr>
+          <w:rFonts w:ascii="Times New Roman" w:hAnsi="Times New Roman" w:cs="Times New Roman"/>
+          <w:sz w:val="24"/>
+          <w:szCs w:val="24"/>
+        </w:rPr>
+        <w:t xml:space="preserve">приравниваем переменную </w:t>
+      </w:r>
+      <w:proofErr w:type="spellStart"/>
+      <w:r>
+        <w:rPr>
+          <w:rFonts w:ascii="Times New Roman" w:hAnsi="Times New Roman" w:cs="Times New Roman"/>
+          <w:sz w:val="24"/>
+          <w:szCs w:val="24"/>
+        </w:rPr>
+        <w:t>player_tur</w:t>
+      </w:r>
+      <w:proofErr w:type="spellEnd"/>
+      <w:r>
+        <w:rPr>
+          <w:rFonts w:ascii="Times New Roman" w:hAnsi="Times New Roman" w:cs="Times New Roman"/>
+          <w:sz w:val="24"/>
+          <w:szCs w:val="24"/>
+          <w:lang w:val="en-US"/>
+        </w:rPr>
+        <w:t>n</w:t>
+      </w:r>
+      <w:r>
+        <w:rPr>
+          <w:rFonts w:ascii="Times New Roman" w:hAnsi="Times New Roman" w:cs="Times New Roman"/>
+          <w:sz w:val="24"/>
+          <w:szCs w:val="24"/>
+        </w:rPr>
+        <w:t xml:space="preserve"> </w:t>
+      </w:r>
+      <w:r>
+        <w:rPr>
+          <w:rFonts w:ascii="Times New Roman" w:hAnsi="Times New Roman" w:cs="Times New Roman"/>
+          <w:sz w:val="24"/>
+          <w:szCs w:val="24"/>
+        </w:rPr>
+        <w:t xml:space="preserve">к </w:t>
+      </w:r>
+      <w:r>
+        <w:rPr>
+          <w:rFonts w:ascii="Times New Roman" w:hAnsi="Times New Roman" w:cs="Times New Roman"/>
+          <w:sz w:val="24"/>
+          <w:szCs w:val="24"/>
+          <w:lang w:val="en-US"/>
+        </w:rPr>
+        <w:t>true</w:t>
+      </w:r>
+      <w:r>
+        <w:rPr>
+          <w:rFonts w:ascii="Times New Roman" w:hAnsi="Times New Roman" w:cs="Times New Roman"/>
+          <w:sz w:val="24"/>
+          <w:szCs w:val="24"/>
+        </w:rPr>
+        <w:t xml:space="preserve">, </w:t>
+      </w:r>
+      <w:r>
+        <w:rPr>
+          <w:rFonts w:ascii="Times New Roman" w:hAnsi="Times New Roman" w:cs="Times New Roman"/>
+          <w:sz w:val="24"/>
+          <w:szCs w:val="24"/>
+        </w:rPr>
+        <w:t>чтобы след</w:t>
       </w:r>
       <w:r>
         <w:rPr>
@@ -19039,420 +18460,159 @@
           <w:szCs w:val="24"/>
         </w:rPr>
         <w:t>.</w:t>
+      </w:r>
+      <w:r>
+        <w:rPr>
+          <w:rFonts w:ascii="Times New Roman" w:hAnsi="Times New Roman" w:cs="Times New Roman"/>
+          <w:sz w:val="24"/>
+          <w:szCs w:val="24"/>
+        </w:rPr>
+        <w:t xml:space="preserve"> ход игрок</w:t>
+      </w:r>
+      <w:r>
+        <w:rPr>
+          <w:rFonts w:ascii="Times New Roman" w:hAnsi="Times New Roman" w:cs="Times New Roman"/>
+          <w:sz w:val="24"/>
+          <w:szCs w:val="24"/>
+        </w:rPr>
+        <w:t>.</w:t>
+      </w:r>
+      <w:r>
+        <w:rPr>
+          <w:rFonts w:ascii="Times New Roman" w:hAnsi="Times New Roman" w:cs="Times New Roman"/>
+          <w:sz w:val="24"/>
+          <w:szCs w:val="24"/>
+        </w:rPr>
+        <w:t xml:space="preserve"> </w:t>
+      </w:r>
+      <w:r>
+        <w:rPr>
+          <w:rFonts w:ascii="Times New Roman" w:hAnsi="Times New Roman" w:cs="Times New Roman"/>
+          <w:sz w:val="24"/>
+          <w:szCs w:val="24"/>
+        </w:rPr>
+        <w:t>В заключении проверяем</w:t>
+      </w:r>
+      <w:r>
+        <w:rPr>
+          <w:rFonts w:ascii="Times New Roman" w:hAnsi="Times New Roman" w:cs="Times New Roman"/>
+          <w:sz w:val="24"/>
+          <w:szCs w:val="24"/>
+        </w:rPr>
+        <w:t xml:space="preserve"> </w:t>
+      </w:r>
+      <w:r>
+        <w:rPr>
+          <w:rFonts w:ascii="Times New Roman" w:hAnsi="Times New Roman" w:cs="Times New Roman"/>
+          <w:sz w:val="24"/>
+          <w:szCs w:val="24"/>
+        </w:rPr>
+        <w:t xml:space="preserve">равны </w:t>
+      </w:r>
+      <w:r>
+        <w:rPr>
+          <w:rFonts w:ascii="Times New Roman" w:hAnsi="Times New Roman" w:cs="Times New Roman"/>
+          <w:sz w:val="24"/>
+          <w:szCs w:val="24"/>
+        </w:rPr>
+        <w:t xml:space="preserve">ли </w:t>
+      </w:r>
+      <w:r>
+        <w:rPr>
+          <w:rFonts w:ascii="Times New Roman" w:hAnsi="Times New Roman" w:cs="Times New Roman"/>
+          <w:sz w:val="24"/>
+          <w:szCs w:val="24"/>
+        </w:rPr>
+        <w:t>нулю</w:t>
+      </w:r>
+      <w:r>
+        <w:rPr>
+          <w:rFonts w:ascii="Times New Roman" w:hAnsi="Times New Roman" w:cs="Times New Roman"/>
+          <w:sz w:val="24"/>
+          <w:szCs w:val="24"/>
+        </w:rPr>
+        <w:t xml:space="preserve"> </w:t>
+      </w:r>
+      <w:r>
+        <w:rPr>
+          <w:rFonts w:ascii="Times New Roman" w:hAnsi="Times New Roman" w:cs="Times New Roman"/>
+          <w:sz w:val="24"/>
+          <w:szCs w:val="24"/>
+          <w:lang w:val="en-US"/>
+        </w:rPr>
+        <w:t>hp</w:t>
+      </w:r>
+      <w:r>
+        <w:rPr>
+          <w:rFonts w:ascii="Times New Roman" w:hAnsi="Times New Roman" w:cs="Times New Roman"/>
+          <w:sz w:val="24"/>
+          <w:szCs w:val="24"/>
+        </w:rPr>
+        <w:t xml:space="preserve"> игрока</w:t>
+      </w:r>
+      <w:r>
+        <w:rPr>
+          <w:rFonts w:ascii="Times New Roman" w:hAnsi="Times New Roman" w:cs="Times New Roman"/>
+          <w:sz w:val="24"/>
+          <w:szCs w:val="24"/>
+        </w:rPr>
+        <w:t xml:space="preserve">, если </w:t>
+      </w:r>
+      <w:r>
+        <w:rPr>
+          <w:rFonts w:ascii="Times New Roman" w:hAnsi="Times New Roman" w:cs="Times New Roman"/>
+          <w:sz w:val="24"/>
+          <w:szCs w:val="24"/>
+        </w:rPr>
+        <w:t>да</w:t>
+      </w:r>
+      <w:r>
+        <w:rPr>
+          <w:rFonts w:ascii="Times New Roman" w:hAnsi="Times New Roman" w:cs="Times New Roman"/>
+          <w:sz w:val="24"/>
+          <w:szCs w:val="24"/>
+        </w:rPr>
+        <w:t xml:space="preserve">, то приравниваем переменную </w:t>
+      </w:r>
+      <w:proofErr w:type="spellStart"/>
+      <w:r>
+        <w:rPr>
+          <w:rFonts w:ascii="Times New Roman" w:hAnsi="Times New Roman" w:cs="Times New Roman"/>
+          <w:sz w:val="24"/>
+          <w:szCs w:val="24"/>
+        </w:rPr>
+        <w:t>player_alive</w:t>
+      </w:r>
+      <w:proofErr w:type="spellEnd"/>
+      <w:r>
+        <w:rPr>
+          <w:rFonts w:ascii="Times New Roman" w:hAnsi="Times New Roman" w:cs="Times New Roman"/>
+          <w:sz w:val="24"/>
+          <w:szCs w:val="24"/>
+        </w:rPr>
+        <w:t xml:space="preserve"> к </w:t>
+      </w:r>
+      <w:proofErr w:type="spellStart"/>
+      <w:r>
+        <w:rPr>
+          <w:rFonts w:ascii="Times New Roman" w:hAnsi="Times New Roman" w:cs="Times New Roman"/>
+          <w:sz w:val="24"/>
+          <w:szCs w:val="24"/>
+        </w:rPr>
+        <w:t>False</w:t>
+      </w:r>
+      <w:proofErr w:type="spellEnd"/>
+      <w:r>
+        <w:rPr>
+          <w:rFonts w:ascii="Times New Roman" w:hAnsi="Times New Roman" w:cs="Times New Roman"/>
+          <w:sz w:val="24"/>
+          <w:szCs w:val="24"/>
+        </w:rPr>
+        <w:t xml:space="preserve"> и прерываем функцию, что означает – игрок мёртв.</w:t>
       </w:r>
     </w:p>
     <w:p>
       <w:pPr>
-        <w:pStyle w:val="ad"/>
-        <w:numPr>
-          <w:ilvl w:val="0"/>
-          <w:numId w:val="60"/>
-        </w:numPr>
-        <w:ind w:left="0" w:firstLine="709"/>
-        <w:jc w:val="both"/>
-        <w:rPr>
-          <w:rFonts w:ascii="Times New Roman" w:hAnsi="Times New Roman" w:cs="Times New Roman"/>
-          <w:sz w:val="24"/>
-          <w:szCs w:val="24"/>
-        </w:rPr>
-      </w:pPr>
-      <w:r>
-        <w:rPr>
-          <w:rFonts w:ascii="Times New Roman" w:hAnsi="Times New Roman" w:cs="Times New Roman"/>
-          <w:sz w:val="24"/>
-          <w:szCs w:val="24"/>
-        </w:rPr>
-        <w:t>После проверяем</w:t>
-      </w:r>
-      <w:r>
-        <w:rPr>
-          <w:rFonts w:ascii="Times New Roman" w:hAnsi="Times New Roman" w:cs="Times New Roman"/>
-          <w:sz w:val="24"/>
-          <w:szCs w:val="24"/>
-        </w:rPr>
-        <w:t xml:space="preserve">, </w:t>
-      </w:r>
-      <w:r>
-        <w:rPr>
-          <w:rFonts w:ascii="Times New Roman" w:hAnsi="Times New Roman" w:cs="Times New Roman"/>
-          <w:sz w:val="24"/>
-          <w:szCs w:val="24"/>
-        </w:rPr>
-        <w:t xml:space="preserve">если </w:t>
-      </w:r>
-      <w:proofErr w:type="spellStart"/>
-      <w:r>
-        <w:rPr>
-          <w:rFonts w:ascii="Times New Roman" w:hAnsi="Times New Roman" w:cs="Times New Roman"/>
-          <w:sz w:val="24"/>
-          <w:szCs w:val="24"/>
-        </w:rPr>
-        <w:t>здороввье</w:t>
-      </w:r>
-      <w:proofErr w:type="spellEnd"/>
-      <w:r>
-        <w:rPr>
-          <w:rFonts w:ascii="Times New Roman" w:hAnsi="Times New Roman" w:cs="Times New Roman"/>
-          <w:sz w:val="24"/>
-          <w:szCs w:val="24"/>
-        </w:rPr>
-        <w:t xml:space="preserve"> врага больше нуля</w:t>
-      </w:r>
-      <w:r>
-        <w:rPr>
-          <w:rFonts w:ascii="Times New Roman" w:hAnsi="Times New Roman" w:cs="Times New Roman"/>
-          <w:sz w:val="24"/>
-          <w:szCs w:val="24"/>
-        </w:rPr>
-        <w:t xml:space="preserve">, </w:t>
-      </w:r>
-      <w:r>
-        <w:rPr>
-          <w:rFonts w:ascii="Times New Roman" w:hAnsi="Times New Roman" w:cs="Times New Roman"/>
-          <w:sz w:val="24"/>
-          <w:szCs w:val="24"/>
-        </w:rPr>
-        <w:t>он атакует</w:t>
-      </w:r>
-      <w:r>
-        <w:rPr>
-          <w:rFonts w:ascii="Times New Roman" w:hAnsi="Times New Roman" w:cs="Times New Roman"/>
-          <w:sz w:val="24"/>
-          <w:szCs w:val="24"/>
-        </w:rPr>
-        <w:t xml:space="preserve">, </w:t>
-      </w:r>
-      <w:r>
-        <w:rPr>
-          <w:rFonts w:ascii="Times New Roman" w:hAnsi="Times New Roman" w:cs="Times New Roman"/>
-          <w:sz w:val="24"/>
-          <w:szCs w:val="24"/>
-        </w:rPr>
-        <w:t>также через переменную атаки</w:t>
-      </w:r>
-      <w:r>
-        <w:rPr>
-          <w:rFonts w:ascii="Times New Roman" w:hAnsi="Times New Roman" w:cs="Times New Roman"/>
-          <w:sz w:val="24"/>
-          <w:szCs w:val="24"/>
-        </w:rPr>
-        <w:t xml:space="preserve">, </w:t>
-      </w:r>
-      <w:r>
-        <w:rPr>
-          <w:rFonts w:ascii="Times New Roman" w:hAnsi="Times New Roman" w:cs="Times New Roman"/>
-          <w:sz w:val="24"/>
-          <w:szCs w:val="24"/>
-        </w:rPr>
-        <w:t xml:space="preserve">используя функцию </w:t>
-      </w:r>
-      <w:proofErr w:type="spellStart"/>
-      <w:r>
-        <w:rPr>
-          <w:rFonts w:ascii="Times New Roman" w:hAnsi="Times New Roman" w:cs="Times New Roman"/>
-          <w:sz w:val="24"/>
-          <w:szCs w:val="24"/>
-        </w:rPr>
-        <w:t>calculate_enemy_damage</w:t>
-      </w:r>
-      <w:proofErr w:type="spellEnd"/>
-      <w:r>
-        <w:rPr>
-          <w:rFonts w:ascii="Times New Roman" w:hAnsi="Times New Roman" w:cs="Times New Roman"/>
-          <w:sz w:val="24"/>
-          <w:szCs w:val="24"/>
-        </w:rPr>
-        <w:t>(</w:t>
-      </w:r>
-      <w:proofErr w:type="spellStart"/>
-      <w:r>
-        <w:rPr>
-          <w:rFonts w:ascii="Times New Roman" w:hAnsi="Times New Roman" w:cs="Times New Roman"/>
-          <w:sz w:val="24"/>
-          <w:szCs w:val="24"/>
-        </w:rPr>
-        <w:t>enemy</w:t>
-      </w:r>
-      <w:proofErr w:type="spellEnd"/>
-      <w:r>
-        <w:rPr>
-          <w:rFonts w:ascii="Times New Roman" w:hAnsi="Times New Roman" w:cs="Times New Roman"/>
-          <w:sz w:val="24"/>
-          <w:szCs w:val="24"/>
-        </w:rPr>
-        <w:t>['</w:t>
-      </w:r>
-      <w:proofErr w:type="spellStart"/>
-      <w:r>
-        <w:rPr>
-          <w:rFonts w:ascii="Times New Roman" w:hAnsi="Times New Roman" w:cs="Times New Roman"/>
-          <w:sz w:val="24"/>
-          <w:szCs w:val="24"/>
-        </w:rPr>
-        <w:t>Attack</w:t>
-      </w:r>
-      <w:proofErr w:type="spellEnd"/>
-      <w:r>
-        <w:rPr>
-          <w:rFonts w:ascii="Times New Roman" w:hAnsi="Times New Roman" w:cs="Times New Roman"/>
-          <w:sz w:val="24"/>
-          <w:szCs w:val="24"/>
-        </w:rPr>
-        <w:t xml:space="preserve">']), </w:t>
-      </w:r>
-      <w:r>
-        <w:rPr>
-          <w:rFonts w:ascii="Times New Roman" w:hAnsi="Times New Roman" w:cs="Times New Roman"/>
-          <w:sz w:val="24"/>
-          <w:szCs w:val="24"/>
-        </w:rPr>
-        <w:t>отнимаем от здоровья игрока результат функции</w:t>
-      </w:r>
-      <w:r>
-        <w:rPr>
-          <w:rFonts w:ascii="Times New Roman" w:hAnsi="Times New Roman" w:cs="Times New Roman"/>
-          <w:sz w:val="24"/>
-          <w:szCs w:val="24"/>
-        </w:rPr>
-        <w:t xml:space="preserve">, </w:t>
-      </w:r>
-      <w:r>
-        <w:rPr>
-          <w:rFonts w:ascii="Times New Roman" w:hAnsi="Times New Roman" w:cs="Times New Roman"/>
-          <w:sz w:val="24"/>
-          <w:szCs w:val="24"/>
-        </w:rPr>
-        <w:t xml:space="preserve">а также </w:t>
-      </w:r>
-      <w:r>
-        <w:rPr>
-          <w:rFonts w:ascii="Times New Roman" w:hAnsi="Times New Roman" w:cs="Times New Roman"/>
-          <w:sz w:val="24"/>
-          <w:szCs w:val="24"/>
-        </w:rPr>
-        <w:t xml:space="preserve">приравниваем переменную </w:t>
-      </w:r>
-      <w:proofErr w:type="spellStart"/>
-      <w:r>
-        <w:rPr>
-          <w:rFonts w:ascii="Times New Roman" w:hAnsi="Times New Roman" w:cs="Times New Roman"/>
-          <w:sz w:val="24"/>
-          <w:szCs w:val="24"/>
-        </w:rPr>
-        <w:t>player_tur</w:t>
-      </w:r>
-      <w:proofErr w:type="spellEnd"/>
-      <w:r>
-        <w:rPr>
-          <w:rFonts w:ascii="Times New Roman" w:hAnsi="Times New Roman" w:cs="Times New Roman"/>
-          <w:sz w:val="24"/>
-          <w:szCs w:val="24"/>
-          <w:lang w:val="en-US"/>
-        </w:rPr>
-        <w:t>n</w:t>
-      </w:r>
-      <w:r>
-        <w:rPr>
-          <w:rFonts w:ascii="Times New Roman" w:hAnsi="Times New Roman" w:cs="Times New Roman"/>
-          <w:sz w:val="24"/>
-          <w:szCs w:val="24"/>
-        </w:rPr>
-        <w:t xml:space="preserve"> </w:t>
-      </w:r>
-      <w:r>
-        <w:rPr>
-          <w:rFonts w:ascii="Times New Roman" w:hAnsi="Times New Roman" w:cs="Times New Roman"/>
-          <w:sz w:val="24"/>
-          <w:szCs w:val="24"/>
-        </w:rPr>
-        <w:t xml:space="preserve">к </w:t>
-      </w:r>
-      <w:r>
-        <w:rPr>
-          <w:rFonts w:ascii="Times New Roman" w:hAnsi="Times New Roman" w:cs="Times New Roman"/>
-          <w:sz w:val="24"/>
-          <w:szCs w:val="24"/>
-          <w:lang w:val="en-US"/>
-        </w:rPr>
-        <w:t>true</w:t>
-      </w:r>
-      <w:r>
-        <w:rPr>
-          <w:rFonts w:ascii="Times New Roman" w:hAnsi="Times New Roman" w:cs="Times New Roman"/>
-          <w:sz w:val="24"/>
-          <w:szCs w:val="24"/>
-        </w:rPr>
-        <w:t xml:space="preserve">, </w:t>
-      </w:r>
-      <w:r>
-        <w:rPr>
-          <w:rFonts w:ascii="Times New Roman" w:hAnsi="Times New Roman" w:cs="Times New Roman"/>
-          <w:sz w:val="24"/>
-          <w:szCs w:val="24"/>
-        </w:rPr>
-        <w:t>чтобы следующим ходил игрок</w:t>
-      </w:r>
-      <w:r>
-        <w:rPr>
-          <w:rFonts w:ascii="Times New Roman" w:hAnsi="Times New Roman" w:cs="Times New Roman"/>
-          <w:sz w:val="24"/>
-          <w:szCs w:val="24"/>
-        </w:rPr>
-        <w:t>.</w:t>
-      </w:r>
-    </w:p>
-    <w:p>
-      <w:pPr>
-        <w:pStyle w:val="ad"/>
-        <w:numPr>
-          <w:ilvl w:val="0"/>
-          <w:numId w:val="60"/>
-        </w:numPr>
-        <w:ind w:left="0" w:firstLine="709"/>
-        <w:jc w:val="both"/>
-        <w:rPr>
-          <w:rFonts w:ascii="Times New Roman" w:hAnsi="Times New Roman" w:cs="Times New Roman"/>
-          <w:sz w:val="24"/>
-          <w:szCs w:val="24"/>
-        </w:rPr>
-      </w:pPr>
-      <w:r>
-        <w:rPr>
-          <w:rFonts w:ascii="Times New Roman" w:hAnsi="Times New Roman" w:cs="Times New Roman"/>
-          <w:sz w:val="24"/>
-          <w:szCs w:val="24"/>
-        </w:rPr>
-        <w:t>В заключении проверяем меньше ли жизни игрока или равны нулю</w:t>
-      </w:r>
-      <w:r>
-        <w:rPr>
-          <w:rFonts w:ascii="Times New Roman" w:hAnsi="Times New Roman" w:cs="Times New Roman"/>
-          <w:sz w:val="24"/>
-          <w:szCs w:val="24"/>
-        </w:rPr>
-        <w:t>,</w:t>
-      </w:r>
-      <w:r>
-        <w:rPr>
-          <w:rFonts w:ascii="Times New Roman" w:hAnsi="Times New Roman" w:cs="Times New Roman"/>
-          <w:sz w:val="24"/>
-          <w:szCs w:val="24"/>
-        </w:rPr>
-        <w:t xml:space="preserve"> если это так</w:t>
-      </w:r>
-      <w:r>
-        <w:rPr>
-          <w:rFonts w:ascii="Times New Roman" w:hAnsi="Times New Roman" w:cs="Times New Roman"/>
-          <w:sz w:val="24"/>
-          <w:szCs w:val="24"/>
-        </w:rPr>
-        <w:t xml:space="preserve">, </w:t>
-      </w:r>
-      <w:r>
-        <w:rPr>
-          <w:rFonts w:ascii="Times New Roman" w:hAnsi="Times New Roman" w:cs="Times New Roman"/>
-          <w:sz w:val="24"/>
-          <w:szCs w:val="24"/>
-        </w:rPr>
-        <w:t xml:space="preserve">то </w:t>
-      </w:r>
-      <w:proofErr w:type="spellStart"/>
-      <w:r>
-        <w:rPr>
-          <w:rFonts w:ascii="Times New Roman" w:hAnsi="Times New Roman" w:cs="Times New Roman"/>
-          <w:sz w:val="24"/>
-          <w:szCs w:val="24"/>
-        </w:rPr>
-        <w:t>прираввниваем</w:t>
-      </w:r>
-      <w:proofErr w:type="spellEnd"/>
-      <w:r>
-        <w:rPr>
-          <w:rFonts w:ascii="Times New Roman" w:hAnsi="Times New Roman" w:cs="Times New Roman"/>
-          <w:sz w:val="24"/>
-          <w:szCs w:val="24"/>
-        </w:rPr>
-        <w:t xml:space="preserve"> переменную </w:t>
-      </w:r>
-      <w:proofErr w:type="spellStart"/>
-      <w:r>
-        <w:rPr>
-          <w:rFonts w:ascii="Times New Roman" w:hAnsi="Times New Roman" w:cs="Times New Roman"/>
-          <w:sz w:val="24"/>
-          <w:szCs w:val="24"/>
-        </w:rPr>
-        <w:t>player_alive</w:t>
-      </w:r>
-      <w:proofErr w:type="spellEnd"/>
-      <w:r>
-        <w:rPr>
-          <w:rFonts w:ascii="Times New Roman" w:hAnsi="Times New Roman" w:cs="Times New Roman"/>
-          <w:sz w:val="24"/>
-          <w:szCs w:val="24"/>
-        </w:rPr>
-        <w:t xml:space="preserve"> </w:t>
-      </w:r>
-      <w:r>
-        <w:rPr>
-          <w:rFonts w:ascii="Times New Roman" w:hAnsi="Times New Roman" w:cs="Times New Roman"/>
-          <w:sz w:val="24"/>
-          <w:szCs w:val="24"/>
-        </w:rPr>
-        <w:t>к</w:t>
-      </w:r>
-      <w:r>
-        <w:rPr>
-          <w:rFonts w:ascii="Times New Roman" w:hAnsi="Times New Roman" w:cs="Times New Roman"/>
-          <w:sz w:val="24"/>
-          <w:szCs w:val="24"/>
-        </w:rPr>
-        <w:t xml:space="preserve"> </w:t>
-      </w:r>
-      <w:proofErr w:type="spellStart"/>
-      <w:r>
-        <w:rPr>
-          <w:rFonts w:ascii="Times New Roman" w:hAnsi="Times New Roman" w:cs="Times New Roman"/>
-          <w:sz w:val="24"/>
-          <w:szCs w:val="24"/>
-        </w:rPr>
-        <w:t>False</w:t>
-      </w:r>
-      <w:proofErr w:type="spellEnd"/>
-      <w:r>
-        <w:rPr>
-          <w:rFonts w:ascii="Times New Roman" w:hAnsi="Times New Roman" w:cs="Times New Roman"/>
-          <w:sz w:val="24"/>
-          <w:szCs w:val="24"/>
-        </w:rPr>
-        <w:t xml:space="preserve"> и прерываем функцию</w:t>
-      </w:r>
-      <w:r>
-        <w:rPr>
-          <w:rFonts w:ascii="Times New Roman" w:hAnsi="Times New Roman" w:cs="Times New Roman"/>
-          <w:sz w:val="24"/>
-          <w:szCs w:val="24"/>
-        </w:rPr>
-        <w:t xml:space="preserve">, </w:t>
-      </w:r>
-      <w:r>
-        <w:rPr>
-          <w:rFonts w:ascii="Times New Roman" w:hAnsi="Times New Roman" w:cs="Times New Roman"/>
-          <w:sz w:val="24"/>
-          <w:szCs w:val="24"/>
-        </w:rPr>
-        <w:t>что означает – игрок мёртв</w:t>
-      </w:r>
-      <w:r>
-        <w:rPr>
-          <w:rFonts w:ascii="Times New Roman" w:hAnsi="Times New Roman" w:cs="Times New Roman"/>
-          <w:sz w:val="24"/>
-          <w:szCs w:val="24"/>
-        </w:rPr>
-        <w:t>.</w:t>
-      </w:r>
-    </w:p>
-    <w:p>
-      <w:pPr>
         <w:pStyle w:val="2"/>
         <w:ind w:firstLine="709"/>
         <w:rPr>
@@ -19460,12 +18620,11 @@
           <w:color w:val="000000" w:themeColor="text1"/>
         </w:rPr>
       </w:pPr>
-      <w:bookmarkStart w:id="7" w:name="_Toc220230757"/>
+      <w:bookmarkStart w:id="7" w:name="_Toc220371579"/>
       <w:r>
         <w:rPr>
           <w:rFonts w:ascii="Arial" w:hAnsi="Arial" w:cs="Arial"/>
           <w:color w:val="000000" w:themeColor="text1"/>
-          <w:lang w:val="en-US"/>
         </w:rPr>
         <w:t xml:space="preserve">1.7 </w:t>
       </w:r>
@@ -19486,6 +18645,7 @@
           <w:rFonts w:ascii="Times New Roman" w:hAnsi="Times New Roman" w:cs="Times New Roman"/>
           <w:sz w:val="24"/>
           <w:szCs w:val="24"/>
+          <w:lang w:val="en-US"/>
         </w:rPr>
       </w:pPr>
       <w:r>
@@ -19518,22 +18678,6 @@
           <w:sz w:val="24"/>
           <w:szCs w:val="24"/>
         </w:rPr>
-        <w:t>в которые можно пойти</w:t>
-      </w:r>
-      <w:r>
-        <w:rPr>
-          <w:rFonts w:ascii="Times New Roman" w:hAnsi="Times New Roman" w:cs="Times New Roman"/>
-          <w:sz w:val="24"/>
-          <w:szCs w:val="24"/>
-        </w:rPr>
-        <w:t xml:space="preserve">, </w:t>
-      </w:r>
-      <w:r>
-        <w:rPr>
-          <w:rFonts w:ascii="Times New Roman" w:hAnsi="Times New Roman" w:cs="Times New Roman"/>
-          <w:sz w:val="24"/>
-          <w:szCs w:val="24"/>
-        </w:rPr>
         <w:t xml:space="preserve">некоторые из которых </w:t>
       </w:r>
       <w:proofErr w:type="spellStart"/>
@@ -19568,7 +18712,7 @@
           <w:sz w:val="24"/>
           <w:szCs w:val="24"/>
         </w:rPr>
-        <w:t xml:space="preserve">На рисунке 29 представлена функция </w:t>
+        <w:t xml:space="preserve">На рисунке 29 функция </w:t>
       </w:r>
       <w:proofErr w:type="spellStart"/>
       <w:r>
@@ -19612,155 +18756,14 @@
           <w:sz w:val="24"/>
           <w:szCs w:val="24"/>
         </w:rPr>
-        <w:t>которая возвращает случайную комнату из 3 вариантов</w:t>
-      </w:r>
-      <w:r>
-        <w:rPr>
-          <w:rFonts w:ascii="Times New Roman" w:hAnsi="Times New Roman" w:cs="Times New Roman"/>
-          <w:sz w:val="24"/>
-          <w:szCs w:val="24"/>
-        </w:rPr>
-        <w:t>,</w:t>
-      </w:r>
-      <w:r>
-        <w:rPr>
-          <w:rFonts w:ascii="Times New Roman" w:hAnsi="Times New Roman" w:cs="Times New Roman"/>
-          <w:sz w:val="24"/>
-          <w:szCs w:val="24"/>
-        </w:rPr>
-        <w:t xml:space="preserve"> а также переменные</w:t>
-      </w:r>
-      <w:r>
-        <w:rPr>
-          <w:rFonts w:ascii="Times New Roman" w:hAnsi="Times New Roman" w:cs="Times New Roman"/>
-          <w:sz w:val="24"/>
-          <w:szCs w:val="24"/>
-        </w:rPr>
-        <w:t>:</w:t>
-      </w:r>
-      <w:r>
-        <w:rPr>
-          <w:rFonts w:ascii="Times New Roman" w:hAnsi="Times New Roman" w:cs="Times New Roman"/>
-          <w:sz w:val="24"/>
-          <w:szCs w:val="24"/>
-        </w:rPr>
-        <w:t xml:space="preserve"> количества комнат</w:t>
-      </w:r>
-      <w:r>
-        <w:rPr>
-          <w:rFonts w:ascii="Times New Roman" w:hAnsi="Times New Roman" w:cs="Times New Roman"/>
-          <w:sz w:val="24"/>
-          <w:szCs w:val="24"/>
-        </w:rPr>
-        <w:t xml:space="preserve"> (</w:t>
-      </w:r>
-      <w:proofErr w:type="spellStart"/>
-      <w:r>
-        <w:rPr>
-          <w:rFonts w:ascii="Times New Roman" w:hAnsi="Times New Roman" w:cs="Times New Roman"/>
-          <w:sz w:val="24"/>
-          <w:szCs w:val="24"/>
-        </w:rPr>
-        <w:t>room</w:t>
-      </w:r>
-      <w:proofErr w:type="spellEnd"/>
-      <w:r>
-        <w:rPr>
-          <w:rFonts w:ascii="Times New Roman" w:hAnsi="Times New Roman" w:cs="Times New Roman"/>
-          <w:sz w:val="24"/>
-          <w:szCs w:val="24"/>
-        </w:rPr>
-        <w:t>)</w:t>
-      </w:r>
-      <w:r>
-        <w:rPr>
-          <w:rFonts w:ascii="Times New Roman" w:hAnsi="Times New Roman" w:cs="Times New Roman"/>
-          <w:sz w:val="24"/>
-          <w:szCs w:val="24"/>
-        </w:rPr>
-        <w:t xml:space="preserve">, </w:t>
-      </w:r>
-      <w:r>
-        <w:rPr>
-          <w:rFonts w:ascii="Times New Roman" w:hAnsi="Times New Roman" w:cs="Times New Roman"/>
-          <w:sz w:val="24"/>
-          <w:szCs w:val="24"/>
-        </w:rPr>
-        <w:t>текущего уровня подземелья (</w:t>
-      </w:r>
-      <w:proofErr w:type="spellStart"/>
-      <w:r>
-        <w:rPr>
-          <w:rFonts w:ascii="Times New Roman" w:hAnsi="Times New Roman" w:cs="Times New Roman"/>
-          <w:sz w:val="24"/>
-          <w:szCs w:val="24"/>
-        </w:rPr>
-        <w:t>lvl_room_now</w:t>
-      </w:r>
-      <w:proofErr w:type="spellEnd"/>
-      <w:r>
-        <w:rPr>
-          <w:rFonts w:ascii="Times New Roman" w:hAnsi="Times New Roman" w:cs="Times New Roman"/>
-          <w:sz w:val="24"/>
-          <w:szCs w:val="24"/>
-        </w:rPr>
-        <w:t>)</w:t>
-      </w:r>
-      <w:r>
-        <w:rPr>
-          <w:rFonts w:ascii="Times New Roman" w:hAnsi="Times New Roman" w:cs="Times New Roman"/>
-          <w:sz w:val="24"/>
-          <w:szCs w:val="24"/>
-        </w:rPr>
-        <w:t xml:space="preserve">, </w:t>
-      </w:r>
-      <w:r>
-        <w:rPr>
-          <w:rFonts w:ascii="Times New Roman" w:hAnsi="Times New Roman" w:cs="Times New Roman"/>
-          <w:sz w:val="24"/>
-          <w:szCs w:val="24"/>
-        </w:rPr>
-        <w:t>словарь</w:t>
-      </w:r>
-      <w:r>
-        <w:rPr>
-          <w:rFonts w:ascii="Times New Roman" w:hAnsi="Times New Roman" w:cs="Times New Roman"/>
-          <w:sz w:val="24"/>
-          <w:szCs w:val="24"/>
-        </w:rPr>
-        <w:t xml:space="preserve">, </w:t>
-      </w:r>
-      <w:r>
-        <w:rPr>
-          <w:rFonts w:ascii="Times New Roman" w:hAnsi="Times New Roman" w:cs="Times New Roman"/>
-          <w:sz w:val="24"/>
-          <w:szCs w:val="24"/>
-        </w:rPr>
-        <w:t>в котором указаны уровни подземелья и количество комнат до повышения уровня (</w:t>
-      </w:r>
-      <w:proofErr w:type="spellStart"/>
-      <w:r>
-        <w:rPr>
-          <w:rFonts w:ascii="Times New Roman" w:hAnsi="Times New Roman" w:cs="Times New Roman"/>
-          <w:sz w:val="24"/>
-          <w:szCs w:val="24"/>
-        </w:rPr>
-        <w:t>lvl_room</w:t>
-      </w:r>
-      <w:proofErr w:type="spellEnd"/>
-      <w:r>
-        <w:rPr>
-          <w:rFonts w:ascii="Times New Roman" w:hAnsi="Times New Roman" w:cs="Times New Roman"/>
-          <w:sz w:val="24"/>
-          <w:szCs w:val="24"/>
-        </w:rPr>
-        <w:t>)</w:t>
-      </w:r>
-      <w:r>
-        <w:rPr>
-          <w:rFonts w:ascii="Times New Roman" w:hAnsi="Times New Roman" w:cs="Times New Roman"/>
-          <w:sz w:val="24"/>
-          <w:szCs w:val="24"/>
+        <w:t>которая возвращает случайную комнату</w:t>
+      </w:r>
+      <w:r>
+        <w:rPr>
+          <w:rFonts w:ascii="Times New Roman" w:hAnsi="Times New Roman" w:cs="Times New Roman"/>
+          <w:sz w:val="24"/>
+          <w:szCs w:val="24"/>
+          <w:lang w:val="en-US"/>
         </w:rPr>
         <w:t>.</w:t>
       </w:r>
@@ -19782,9 +18785,9 @@
           <w:szCs w:val="24"/>
         </w:rPr>
         <w:drawing>
-          <wp:inline distT="0" distB="0" distL="0" distR="0" wp14:anchorId="67DD2166" wp14:editId="29574403">
-            <wp:extent cx="3648584" cy="2048161"/>
-            <wp:effectExtent l="0" t="0" r="9525" b="9525"/>
+          <wp:inline distT="0" distB="0" distL="0" distR="0" wp14:anchorId="67DD2166" wp14:editId="4EC77F4C">
+            <wp:extent cx="2842260" cy="1595524"/>
+            <wp:effectExtent l="0" t="0" r="0" b="5080"/>
             <wp:docPr id="1925611616" name="Рисунок 1"/>
             <wp:cNvGraphicFramePr>
               <a:graphicFrameLocks xmlns:a="http://schemas.openxmlformats.org/drawingml/2006/main" noChangeAspect="1"/>
@@ -19797,7 +18800,7 @@
                     <pic:cNvPicPr/>
                   </pic:nvPicPr>
                   <pic:blipFill>
-                    <a:blip r:embed="rId37"/>
+                    <a:blip r:embed="rId35"/>
                     <a:stretch>
                       <a:fillRect/>
                     </a:stretch>
@@ -19805,7 +18808,7 @@
                   <pic:spPr>
                     <a:xfrm>
                       <a:off x="0" y="0"/>
-                      <a:ext cx="3648584" cy="2048161"/>
+                      <a:ext cx="2868599" cy="1610310"/>
                     </a:xfrm>
                     <a:prstGeom prst="rect">
                       <a:avLst/>
@@ -19912,7 +18915,15 @@
           <w:sz w:val="24"/>
           <w:szCs w:val="24"/>
         </w:rPr>
-        <w:t>после случайно выбирается одна из комнат</w:t>
+        <w:t xml:space="preserve">выбирается </w:t>
+      </w:r>
+      <w:r>
+        <w:rPr>
+          <w:rFonts w:ascii="Times New Roman" w:hAnsi="Times New Roman" w:cs="Times New Roman"/>
+          <w:sz w:val="24"/>
+          <w:szCs w:val="24"/>
+        </w:rPr>
+        <w:t>одна из комнат</w:t>
       </w:r>
       <w:r>
         <w:rPr>
@@ -19928,7 +18939,7 @@
           <w:sz w:val="24"/>
           <w:szCs w:val="24"/>
         </w:rPr>
-        <w:t>после определяется туман войны</w:t>
+        <w:t>после туман войны</w:t>
       </w:r>
       <w:r>
         <w:rPr>
@@ -19978,7 +18989,7 @@
           <w:sz w:val="24"/>
           <w:szCs w:val="24"/>
         </w:rPr>
-        <w:t>также случайным образом и возвращаем два этих варианта в функции</w:t>
+        <w:t>и возвращаем два этих варианта в функции</w:t>
       </w:r>
       <w:r>
         <w:rPr>
@@ -20106,9 +19117,9 @@
         </w:rPr>
         <w:lastRenderedPageBreak/>
         <w:drawing>
-          <wp:inline distT="0" distB="0" distL="0" distR="0" wp14:anchorId="0C04115B" wp14:editId="131A7F57">
-            <wp:extent cx="5934903" cy="6077798"/>
-            <wp:effectExtent l="0" t="0" r="8890" b="0"/>
+          <wp:inline distT="0" distB="0" distL="0" distR="0" wp14:anchorId="0C04115B" wp14:editId="70BC9CAC">
+            <wp:extent cx="3757626" cy="3848100"/>
+            <wp:effectExtent l="0" t="0" r="0" b="0"/>
             <wp:docPr id="1396489375" name="Рисунок 1"/>
             <wp:cNvGraphicFramePr>
               <a:graphicFrameLocks xmlns:a="http://schemas.openxmlformats.org/drawingml/2006/main" noChangeAspect="1"/>
@@ -20121,7 +19132,7 @@
                     <pic:cNvPicPr/>
                   </pic:nvPicPr>
                   <pic:blipFill>
-                    <a:blip r:embed="rId38"/>
+                    <a:blip r:embed="rId36"/>
                     <a:stretch>
                       <a:fillRect/>
                     </a:stretch>
@@ -20129,7 +19140,7 @@
                   <pic:spPr>
                     <a:xfrm>
                       <a:off x="0" y="0"/>
-                      <a:ext cx="5934903" cy="6077798"/>
+                      <a:ext cx="3846221" cy="3938828"/>
                     </a:xfrm>
                     <a:prstGeom prst="rect">
                       <a:avLst/>
@@ -20249,12 +19260,7 @@
     </w:p>
     <w:p>
       <w:pPr>
-        <w:pStyle w:val="ad"/>
-        <w:numPr>
-          <w:ilvl w:val="0"/>
-          <w:numId w:val="61"/>
-        </w:numPr>
-        <w:ind w:left="0" w:firstLine="709"/>
+        <w:ind w:firstLine="709"/>
         <w:jc w:val="both"/>
         <w:rPr>
           <w:rFonts w:ascii="Times New Roman" w:hAnsi="Times New Roman" w:cs="Times New Roman"/>
@@ -20268,7 +19274,55 @@
           <w:sz w:val="24"/>
           <w:szCs w:val="24"/>
         </w:rPr>
-        <w:t>Передаём в функцию глобальные переменные</w:t>
+        <w:t>Г</w:t>
+      </w:r>
+      <w:r>
+        <w:rPr>
+          <w:rFonts w:ascii="Times New Roman" w:hAnsi="Times New Roman" w:cs="Times New Roman"/>
+          <w:sz w:val="24"/>
+          <w:szCs w:val="24"/>
+        </w:rPr>
+        <w:t>лобальные: кол</w:t>
+      </w:r>
+      <w:r>
+        <w:rPr>
+          <w:rFonts w:ascii="Times New Roman" w:hAnsi="Times New Roman" w:cs="Times New Roman"/>
+          <w:sz w:val="24"/>
+          <w:szCs w:val="24"/>
+        </w:rPr>
+        <w:t>-</w:t>
+      </w:r>
+      <w:r>
+        <w:rPr>
+          <w:rFonts w:ascii="Times New Roman" w:hAnsi="Times New Roman" w:cs="Times New Roman"/>
+          <w:sz w:val="24"/>
+          <w:szCs w:val="24"/>
+        </w:rPr>
+        <w:t>ва комнат и уровня подземелья.</w:t>
+      </w:r>
+      <w:r>
+        <w:rPr>
+          <w:rFonts w:ascii="Times New Roman" w:hAnsi="Times New Roman" w:cs="Times New Roman"/>
+          <w:sz w:val="24"/>
+          <w:szCs w:val="24"/>
+        </w:rPr>
+        <w:t xml:space="preserve"> </w:t>
+      </w:r>
+      <w:r>
+        <w:rPr>
+          <w:rFonts w:ascii="Times New Roman" w:hAnsi="Times New Roman" w:cs="Times New Roman"/>
+          <w:sz w:val="24"/>
+          <w:szCs w:val="24"/>
+        </w:rPr>
+        <w:t>Ц</w:t>
+      </w:r>
+      <w:r>
+        <w:rPr>
+          <w:rFonts w:ascii="Times New Roman" w:hAnsi="Times New Roman" w:cs="Times New Roman"/>
+          <w:sz w:val="24"/>
+          <w:szCs w:val="24"/>
+        </w:rPr>
+        <w:t>икл</w:t>
       </w:r>
       <w:r>
         <w:rPr>
@@ -20284,7 +19338,289 @@
           <w:sz w:val="24"/>
           <w:szCs w:val="24"/>
         </w:rPr>
-        <w:t>количества комнат и текущего уровня подземелья</w:t>
+        <w:t xml:space="preserve">пока игрок жив. </w:t>
+      </w:r>
+      <w:r>
+        <w:rPr>
+          <w:rFonts w:ascii="Times New Roman" w:hAnsi="Times New Roman" w:cs="Times New Roman"/>
+          <w:sz w:val="24"/>
+          <w:szCs w:val="24"/>
+        </w:rPr>
+        <w:t>П</w:t>
+      </w:r>
+      <w:r>
+        <w:rPr>
+          <w:rFonts w:ascii="Times New Roman" w:hAnsi="Times New Roman" w:cs="Times New Roman"/>
+          <w:sz w:val="24"/>
+          <w:szCs w:val="24"/>
+        </w:rPr>
+        <w:t>еребира</w:t>
+      </w:r>
+      <w:r>
+        <w:rPr>
+          <w:rFonts w:ascii="Times New Roman" w:hAnsi="Times New Roman" w:cs="Times New Roman"/>
+          <w:sz w:val="24"/>
+          <w:szCs w:val="24"/>
+        </w:rPr>
+        <w:t>ем</w:t>
+      </w:r>
+      <w:r>
+        <w:rPr>
+          <w:rFonts w:ascii="Times New Roman" w:hAnsi="Times New Roman" w:cs="Times New Roman"/>
+          <w:sz w:val="24"/>
+          <w:szCs w:val="24"/>
+        </w:rPr>
+        <w:t xml:space="preserve"> уровни подземелий и</w:t>
+      </w:r>
+      <w:r>
+        <w:rPr>
+          <w:rFonts w:ascii="Times New Roman" w:hAnsi="Times New Roman" w:cs="Times New Roman"/>
+          <w:sz w:val="24"/>
+          <w:szCs w:val="24"/>
+        </w:rPr>
+        <w:t xml:space="preserve"> </w:t>
+      </w:r>
+      <w:r>
+        <w:rPr>
+          <w:rFonts w:ascii="Times New Roman" w:hAnsi="Times New Roman" w:cs="Times New Roman"/>
+          <w:sz w:val="24"/>
+          <w:szCs w:val="24"/>
+        </w:rPr>
+        <w:t>кол</w:t>
+      </w:r>
+      <w:r>
+        <w:rPr>
+          <w:rFonts w:ascii="Times New Roman" w:hAnsi="Times New Roman" w:cs="Times New Roman"/>
+          <w:sz w:val="24"/>
+          <w:szCs w:val="24"/>
+        </w:rPr>
+        <w:t>-</w:t>
+      </w:r>
+      <w:r>
+        <w:rPr>
+          <w:rFonts w:ascii="Times New Roman" w:hAnsi="Times New Roman" w:cs="Times New Roman"/>
+          <w:sz w:val="24"/>
+          <w:szCs w:val="24"/>
+        </w:rPr>
+        <w:t>во комнат, проверяем повышается ли уровень подз</w:t>
+      </w:r>
+      <w:r>
+        <w:rPr>
+          <w:rFonts w:ascii="Times New Roman" w:hAnsi="Times New Roman" w:cs="Times New Roman"/>
+          <w:sz w:val="24"/>
+          <w:szCs w:val="24"/>
+        </w:rPr>
+        <w:t>емелья</w:t>
+      </w:r>
+      <w:r>
+        <w:rPr>
+          <w:rFonts w:ascii="Times New Roman" w:hAnsi="Times New Roman" w:cs="Times New Roman"/>
+          <w:sz w:val="24"/>
+          <w:szCs w:val="24"/>
+        </w:rPr>
+        <w:t>.</w:t>
+      </w:r>
+      <w:r>
+        <w:rPr>
+          <w:rFonts w:ascii="Times New Roman" w:hAnsi="Times New Roman" w:cs="Times New Roman"/>
+          <w:sz w:val="24"/>
+          <w:szCs w:val="24"/>
+        </w:rPr>
+        <w:t xml:space="preserve"> </w:t>
+      </w:r>
+      <w:r>
+        <w:rPr>
+          <w:rFonts w:ascii="Times New Roman" w:hAnsi="Times New Roman" w:cs="Times New Roman"/>
+          <w:sz w:val="24"/>
+          <w:szCs w:val="24"/>
+        </w:rPr>
+        <w:t xml:space="preserve">Далее </w:t>
+      </w:r>
+      <w:r>
+        <w:rPr>
+          <w:rFonts w:ascii="Times New Roman" w:hAnsi="Times New Roman" w:cs="Times New Roman"/>
+          <w:sz w:val="24"/>
+          <w:szCs w:val="24"/>
+        </w:rPr>
+        <w:t xml:space="preserve">сообщаем игроку, что он наткнулся на развилку, а после генерируем правую и левую комнату </w:t>
+      </w:r>
+      <w:proofErr w:type="spellStart"/>
+      <w:r>
+        <w:rPr>
+          <w:rFonts w:ascii="Times New Roman" w:hAnsi="Times New Roman" w:cs="Times New Roman"/>
+          <w:sz w:val="24"/>
+          <w:szCs w:val="24"/>
+        </w:rPr>
+        <w:t>слуйчайным</w:t>
+      </w:r>
+      <w:proofErr w:type="spellEnd"/>
+      <w:r>
+        <w:rPr>
+          <w:rFonts w:ascii="Times New Roman" w:hAnsi="Times New Roman" w:cs="Times New Roman"/>
+          <w:sz w:val="24"/>
+          <w:szCs w:val="24"/>
+        </w:rPr>
+        <w:t xml:space="preserve"> </w:t>
+      </w:r>
+      <w:proofErr w:type="spellStart"/>
+      <w:r>
+        <w:rPr>
+          <w:rFonts w:ascii="Times New Roman" w:hAnsi="Times New Roman" w:cs="Times New Roman"/>
+          <w:sz w:val="24"/>
+          <w:szCs w:val="24"/>
+        </w:rPr>
+        <w:t>оразом</w:t>
+      </w:r>
+      <w:proofErr w:type="spellEnd"/>
+      <w:r>
+        <w:rPr>
+          <w:rFonts w:ascii="Times New Roman" w:hAnsi="Times New Roman" w:cs="Times New Roman"/>
+          <w:sz w:val="24"/>
+          <w:szCs w:val="24"/>
+        </w:rPr>
+        <w:t xml:space="preserve"> со случайной видимостью через </w:t>
+      </w:r>
+      <w:proofErr w:type="spellStart"/>
+      <w:r>
+        <w:rPr>
+          <w:rFonts w:ascii="Times New Roman" w:hAnsi="Times New Roman" w:cs="Times New Roman"/>
+          <w:sz w:val="24"/>
+          <w:szCs w:val="24"/>
+        </w:rPr>
+        <w:t>функию</w:t>
+      </w:r>
+      <w:proofErr w:type="spellEnd"/>
+      <w:r>
+        <w:rPr>
+          <w:rFonts w:ascii="Times New Roman" w:hAnsi="Times New Roman" w:cs="Times New Roman"/>
+          <w:sz w:val="24"/>
+          <w:szCs w:val="24"/>
+        </w:rPr>
+        <w:t xml:space="preserve"> </w:t>
+      </w:r>
+      <w:r>
+        <w:rPr>
+          <w:rFonts w:ascii="Times New Roman" w:hAnsi="Times New Roman" w:cs="Times New Roman"/>
+          <w:sz w:val="24"/>
+          <w:szCs w:val="24"/>
+          <w:lang w:val="en-US"/>
+        </w:rPr>
+        <w:t>random</w:t>
+      </w:r>
+      <w:r>
+        <w:rPr>
+          <w:rFonts w:ascii="Times New Roman" w:hAnsi="Times New Roman" w:cs="Times New Roman"/>
+          <w:sz w:val="24"/>
+          <w:szCs w:val="24"/>
+        </w:rPr>
+        <w:t>_</w:t>
+      </w:r>
+      <w:proofErr w:type="gramStart"/>
+      <w:r>
+        <w:rPr>
+          <w:rFonts w:ascii="Times New Roman" w:hAnsi="Times New Roman" w:cs="Times New Roman"/>
+          <w:sz w:val="24"/>
+          <w:szCs w:val="24"/>
+          <w:lang w:val="en-US"/>
+        </w:rPr>
+        <w:t>room</w:t>
+      </w:r>
+      <w:r>
+        <w:rPr>
+          <w:rFonts w:ascii="Times New Roman" w:hAnsi="Times New Roman" w:cs="Times New Roman"/>
+          <w:sz w:val="24"/>
+          <w:szCs w:val="24"/>
+        </w:rPr>
+        <w:t>(</w:t>
+      </w:r>
+      <w:proofErr w:type="gramEnd"/>
+      <w:r>
+        <w:rPr>
+          <w:rFonts w:ascii="Times New Roman" w:hAnsi="Times New Roman" w:cs="Times New Roman"/>
+          <w:sz w:val="24"/>
+          <w:szCs w:val="24"/>
+        </w:rPr>
+        <w:t xml:space="preserve">), после делаем корректный </w:t>
+      </w:r>
+      <w:proofErr w:type="spellStart"/>
+      <w:r>
+        <w:rPr>
+          <w:rFonts w:ascii="Times New Roman" w:hAnsi="Times New Roman" w:cs="Times New Roman"/>
+          <w:sz w:val="24"/>
+          <w:szCs w:val="24"/>
+        </w:rPr>
+        <w:t>выввод</w:t>
+      </w:r>
+      <w:proofErr w:type="spellEnd"/>
+      <w:r>
+        <w:rPr>
+          <w:rFonts w:ascii="Times New Roman" w:hAnsi="Times New Roman" w:cs="Times New Roman"/>
+          <w:sz w:val="24"/>
+          <w:szCs w:val="24"/>
+        </w:rPr>
+        <w:t xml:space="preserve"> </w:t>
+      </w:r>
+      <w:proofErr w:type="spellStart"/>
+      <w:r>
+        <w:rPr>
+          <w:rFonts w:ascii="Times New Roman" w:hAnsi="Times New Roman" w:cs="Times New Roman"/>
+          <w:sz w:val="24"/>
+          <w:szCs w:val="24"/>
+        </w:rPr>
+        <w:t>потём</w:t>
+      </w:r>
+      <w:proofErr w:type="spellEnd"/>
+      <w:r>
+        <w:rPr>
+          <w:rFonts w:ascii="Times New Roman" w:hAnsi="Times New Roman" w:cs="Times New Roman"/>
+          <w:sz w:val="24"/>
+          <w:szCs w:val="24"/>
+        </w:rPr>
+        <w:t xml:space="preserve"> </w:t>
+      </w:r>
+      <w:proofErr w:type="spellStart"/>
+      <w:r>
+        <w:rPr>
+          <w:rFonts w:ascii="Times New Roman" w:hAnsi="Times New Roman" w:cs="Times New Roman"/>
+          <w:sz w:val="24"/>
+          <w:szCs w:val="24"/>
+        </w:rPr>
+        <w:t>проерки</w:t>
+      </w:r>
+      <w:proofErr w:type="spellEnd"/>
+      <w:r>
+        <w:rPr>
+          <w:rFonts w:ascii="Times New Roman" w:hAnsi="Times New Roman" w:cs="Times New Roman"/>
+          <w:sz w:val="24"/>
+          <w:szCs w:val="24"/>
+        </w:rPr>
+        <w:t xml:space="preserve"> на </w:t>
+      </w:r>
+      <w:r>
+        <w:rPr>
+          <w:rFonts w:ascii="Times New Roman" w:hAnsi="Times New Roman" w:cs="Times New Roman"/>
+          <w:sz w:val="24"/>
+          <w:szCs w:val="24"/>
+          <w:lang w:val="en-US"/>
+        </w:rPr>
+        <w:t>visible</w:t>
+      </w:r>
+      <w:r>
+        <w:rPr>
+          <w:rFonts w:ascii="Times New Roman" w:hAnsi="Times New Roman" w:cs="Times New Roman"/>
+          <w:sz w:val="24"/>
+          <w:szCs w:val="24"/>
+        </w:rPr>
+        <w:t xml:space="preserve"> = </w:t>
+      </w:r>
+      <w:r>
+        <w:rPr>
+          <w:rFonts w:ascii="Times New Roman" w:hAnsi="Times New Roman" w:cs="Times New Roman"/>
+          <w:sz w:val="24"/>
+          <w:szCs w:val="24"/>
+          <w:lang w:val="en-US"/>
+        </w:rPr>
+        <w:t>true</w:t>
       </w:r>
       <w:r>
         <w:rPr>
@@ -20297,433 +19633,26 @@
     </w:p>
     <w:p>
       <w:pPr>
-        <w:pStyle w:val="ad"/>
-        <w:numPr>
-          <w:ilvl w:val="0"/>
-          <w:numId w:val="61"/>
-        </w:numPr>
-        <w:ind w:left="0" w:firstLine="709"/>
-        <w:jc w:val="both"/>
-        <w:rPr>
-          <w:rFonts w:ascii="Times New Roman" w:hAnsi="Times New Roman" w:cs="Times New Roman"/>
-          <w:sz w:val="24"/>
-          <w:szCs w:val="24"/>
-        </w:rPr>
-      </w:pPr>
-      <w:r>
-        <w:rPr>
-          <w:rFonts w:ascii="Times New Roman" w:hAnsi="Times New Roman" w:cs="Times New Roman"/>
-          <w:sz w:val="24"/>
-          <w:szCs w:val="24"/>
-        </w:rPr>
-        <w:t xml:space="preserve">Сначала выводится </w:t>
-      </w:r>
-      <w:proofErr w:type="spellStart"/>
-      <w:r>
-        <w:rPr>
-          <w:rFonts w:ascii="Times New Roman" w:hAnsi="Times New Roman" w:cs="Times New Roman"/>
-          <w:sz w:val="24"/>
-          <w:szCs w:val="24"/>
-        </w:rPr>
-        <w:t>ступительный</w:t>
-      </w:r>
-      <w:proofErr w:type="spellEnd"/>
-      <w:r>
-        <w:rPr>
-          <w:rFonts w:ascii="Times New Roman" w:hAnsi="Times New Roman" w:cs="Times New Roman"/>
-          <w:sz w:val="24"/>
-          <w:szCs w:val="24"/>
-        </w:rPr>
-        <w:t xml:space="preserve"> текст для </w:t>
-      </w:r>
-      <w:r>
+        <w:jc w:val="center"/>
         <w:rPr>
           <w:rFonts w:ascii="Times New Roman" w:hAnsi="Times New Roman" w:cs="Times New Roman"/>
           <w:sz w:val="24"/>
           <w:szCs w:val="24"/>
           <w:lang w:val="en-US"/>
         </w:rPr>
-        <w:t>RPG</w:t>
-      </w:r>
-      <w:r>
-        <w:rPr>
-          <w:rFonts w:ascii="Times New Roman" w:hAnsi="Times New Roman" w:cs="Times New Roman"/>
-          <w:sz w:val="24"/>
-          <w:szCs w:val="24"/>
-        </w:rPr>
-        <w:t xml:space="preserve">, </w:t>
-      </w:r>
-      <w:r>
-        <w:rPr>
-          <w:rFonts w:ascii="Times New Roman" w:hAnsi="Times New Roman" w:cs="Times New Roman"/>
-          <w:sz w:val="24"/>
-          <w:szCs w:val="24"/>
-        </w:rPr>
-        <w:t>далее запускается цикл</w:t>
-      </w:r>
-      <w:r>
-        <w:rPr>
-          <w:rFonts w:ascii="Times New Roman" w:hAnsi="Times New Roman" w:cs="Times New Roman"/>
-          <w:sz w:val="24"/>
-          <w:szCs w:val="24"/>
-        </w:rPr>
-        <w:t xml:space="preserve">, </w:t>
-      </w:r>
-      <w:r>
-        <w:rPr>
-          <w:rFonts w:ascii="Times New Roman" w:hAnsi="Times New Roman" w:cs="Times New Roman"/>
-          <w:sz w:val="24"/>
-          <w:szCs w:val="24"/>
-        </w:rPr>
-        <w:t xml:space="preserve">который </w:t>
-      </w:r>
-      <w:proofErr w:type="gramStart"/>
-      <w:r>
-        <w:rPr>
-          <w:rFonts w:ascii="Times New Roman" w:hAnsi="Times New Roman" w:cs="Times New Roman"/>
-          <w:sz w:val="24"/>
-          <w:szCs w:val="24"/>
-        </w:rPr>
-        <w:t>работает пока</w:t>
-      </w:r>
-      <w:proofErr w:type="gramEnd"/>
-      <w:r>
-        <w:rPr>
-          <w:rFonts w:ascii="Times New Roman" w:hAnsi="Times New Roman" w:cs="Times New Roman"/>
-          <w:sz w:val="24"/>
-          <w:szCs w:val="24"/>
-        </w:rPr>
-        <w:t xml:space="preserve"> игрок жив</w:t>
-      </w:r>
-      <w:r>
-        <w:rPr>
-          <w:rFonts w:ascii="Times New Roman" w:hAnsi="Times New Roman" w:cs="Times New Roman"/>
-          <w:sz w:val="24"/>
-          <w:szCs w:val="24"/>
-        </w:rPr>
-        <w:t xml:space="preserve">. </w:t>
-      </w:r>
-      <w:r>
-        <w:rPr>
-          <w:rFonts w:ascii="Times New Roman" w:hAnsi="Times New Roman" w:cs="Times New Roman"/>
-          <w:sz w:val="24"/>
-          <w:szCs w:val="24"/>
-        </w:rPr>
-        <w:t>Начинаем перебирать уровни подземелий и нужное для них количество комнат</w:t>
-      </w:r>
-      <w:r>
-        <w:rPr>
-          <w:rFonts w:ascii="Times New Roman" w:hAnsi="Times New Roman" w:cs="Times New Roman"/>
-          <w:sz w:val="24"/>
-          <w:szCs w:val="24"/>
-        </w:rPr>
-        <w:t xml:space="preserve">, </w:t>
-      </w:r>
-      <w:r>
-        <w:rPr>
-          <w:rFonts w:ascii="Times New Roman" w:hAnsi="Times New Roman" w:cs="Times New Roman"/>
-          <w:sz w:val="24"/>
-          <w:szCs w:val="24"/>
-        </w:rPr>
-        <w:t>после проверяем повышается ли уровень подземелья</w:t>
-      </w:r>
-      <w:r>
-        <w:rPr>
-          <w:rFonts w:ascii="Times New Roman" w:hAnsi="Times New Roman" w:cs="Times New Roman"/>
-          <w:sz w:val="24"/>
-          <w:szCs w:val="24"/>
-        </w:rPr>
-        <w:t>.</w:t>
-      </w:r>
-    </w:p>
-    <w:p>
-      <w:pPr>
-        <w:pStyle w:val="ad"/>
-        <w:numPr>
-          <w:ilvl w:val="0"/>
-          <w:numId w:val="61"/>
-        </w:numPr>
-        <w:ind w:left="0" w:firstLine="709"/>
-        <w:jc w:val="both"/>
-        <w:rPr>
-          <w:rFonts w:ascii="Times New Roman" w:hAnsi="Times New Roman" w:cs="Times New Roman"/>
-          <w:sz w:val="24"/>
-          <w:szCs w:val="24"/>
-        </w:rPr>
-      </w:pPr>
-      <w:r>
-        <w:rPr>
-          <w:rFonts w:ascii="Times New Roman" w:hAnsi="Times New Roman" w:cs="Times New Roman"/>
-          <w:sz w:val="24"/>
-          <w:szCs w:val="24"/>
-        </w:rPr>
-        <w:t>Далее</w:t>
-      </w:r>
-      <w:r>
-        <w:rPr>
-          <w:rFonts w:ascii="Times New Roman" w:hAnsi="Times New Roman" w:cs="Times New Roman"/>
-          <w:sz w:val="24"/>
-          <w:szCs w:val="24"/>
-        </w:rPr>
-        <w:t xml:space="preserve"> </w:t>
-      </w:r>
-      <w:r>
-        <w:rPr>
-          <w:rFonts w:ascii="Times New Roman" w:hAnsi="Times New Roman" w:cs="Times New Roman"/>
-          <w:sz w:val="24"/>
-          <w:szCs w:val="24"/>
-        </w:rPr>
-        <w:t>сообщаем игроку</w:t>
-      </w:r>
-      <w:r>
-        <w:rPr>
-          <w:rFonts w:ascii="Times New Roman" w:hAnsi="Times New Roman" w:cs="Times New Roman"/>
-          <w:sz w:val="24"/>
-          <w:szCs w:val="24"/>
-        </w:rPr>
-        <w:t xml:space="preserve">, </w:t>
-      </w:r>
-      <w:r>
-        <w:rPr>
-          <w:rFonts w:ascii="Times New Roman" w:hAnsi="Times New Roman" w:cs="Times New Roman"/>
-          <w:sz w:val="24"/>
-          <w:szCs w:val="24"/>
-        </w:rPr>
-        <w:t>что он наткнулся на развилку</w:t>
-      </w:r>
-      <w:r>
-        <w:rPr>
-          <w:rFonts w:ascii="Times New Roman" w:hAnsi="Times New Roman" w:cs="Times New Roman"/>
-          <w:sz w:val="24"/>
-          <w:szCs w:val="24"/>
-        </w:rPr>
-        <w:t xml:space="preserve">, </w:t>
-      </w:r>
-      <w:r>
-        <w:rPr>
-          <w:rFonts w:ascii="Times New Roman" w:hAnsi="Times New Roman" w:cs="Times New Roman"/>
-          <w:sz w:val="24"/>
-          <w:szCs w:val="24"/>
-        </w:rPr>
-        <w:t xml:space="preserve">а после генерируем правую и левую комнату </w:t>
-      </w:r>
-      <w:proofErr w:type="spellStart"/>
-      <w:r>
-        <w:rPr>
-          <w:rFonts w:ascii="Times New Roman" w:hAnsi="Times New Roman" w:cs="Times New Roman"/>
-          <w:sz w:val="24"/>
-          <w:szCs w:val="24"/>
-        </w:rPr>
-        <w:t>слуйчайным</w:t>
-      </w:r>
-      <w:proofErr w:type="spellEnd"/>
-      <w:r>
-        <w:rPr>
-          <w:rFonts w:ascii="Times New Roman" w:hAnsi="Times New Roman" w:cs="Times New Roman"/>
-          <w:sz w:val="24"/>
-          <w:szCs w:val="24"/>
-        </w:rPr>
-        <w:t xml:space="preserve"> </w:t>
-      </w:r>
-      <w:proofErr w:type="spellStart"/>
-      <w:r>
-        <w:rPr>
-          <w:rFonts w:ascii="Times New Roman" w:hAnsi="Times New Roman" w:cs="Times New Roman"/>
-          <w:sz w:val="24"/>
-          <w:szCs w:val="24"/>
-        </w:rPr>
-        <w:t>оразом</w:t>
-      </w:r>
-      <w:proofErr w:type="spellEnd"/>
-      <w:r>
-        <w:rPr>
-          <w:rFonts w:ascii="Times New Roman" w:hAnsi="Times New Roman" w:cs="Times New Roman"/>
-          <w:sz w:val="24"/>
-          <w:szCs w:val="24"/>
-        </w:rPr>
-        <w:t xml:space="preserve"> со случайной видимостью через </w:t>
-      </w:r>
-      <w:proofErr w:type="spellStart"/>
-      <w:r>
-        <w:rPr>
-          <w:rFonts w:ascii="Times New Roman" w:hAnsi="Times New Roman" w:cs="Times New Roman"/>
-          <w:sz w:val="24"/>
-          <w:szCs w:val="24"/>
-        </w:rPr>
-        <w:t>функию</w:t>
-      </w:r>
-      <w:proofErr w:type="spellEnd"/>
-      <w:r>
-        <w:rPr>
-          <w:rFonts w:ascii="Times New Roman" w:hAnsi="Times New Roman" w:cs="Times New Roman"/>
-          <w:sz w:val="24"/>
-          <w:szCs w:val="24"/>
-        </w:rPr>
-        <w:t xml:space="preserve"> </w:t>
-      </w:r>
-      <w:r>
-        <w:rPr>
-          <w:rFonts w:ascii="Times New Roman" w:hAnsi="Times New Roman" w:cs="Times New Roman"/>
+      </w:pPr>
+      <w:r>
+        <w:rPr>
+          <w:rFonts w:ascii="Times New Roman" w:hAnsi="Times New Roman" w:cs="Times New Roman"/>
+          <w:noProof/>
           <w:sz w:val="24"/>
           <w:szCs w:val="24"/>
           <w:lang w:val="en-US"/>
         </w:rPr>
-        <w:t>random</w:t>
-      </w:r>
-      <w:r>
-        <w:rPr>
-          <w:rFonts w:ascii="Times New Roman" w:hAnsi="Times New Roman" w:cs="Times New Roman"/>
-          <w:sz w:val="24"/>
-          <w:szCs w:val="24"/>
-        </w:rPr>
-        <w:t>_</w:t>
-      </w:r>
-      <w:proofErr w:type="gramStart"/>
-      <w:r>
-        <w:rPr>
-          <w:rFonts w:ascii="Times New Roman" w:hAnsi="Times New Roman" w:cs="Times New Roman"/>
-          <w:sz w:val="24"/>
-          <w:szCs w:val="24"/>
-          <w:lang w:val="en-US"/>
-        </w:rPr>
-        <w:t>room</w:t>
-      </w:r>
-      <w:r>
-        <w:rPr>
-          <w:rFonts w:ascii="Times New Roman" w:hAnsi="Times New Roman" w:cs="Times New Roman"/>
-          <w:sz w:val="24"/>
-          <w:szCs w:val="24"/>
-        </w:rPr>
-        <w:t>(</w:t>
-      </w:r>
-      <w:proofErr w:type="gramEnd"/>
-      <w:r>
-        <w:rPr>
-          <w:rFonts w:ascii="Times New Roman" w:hAnsi="Times New Roman" w:cs="Times New Roman"/>
-          <w:sz w:val="24"/>
-          <w:szCs w:val="24"/>
-        </w:rPr>
-        <w:t xml:space="preserve">), </w:t>
-      </w:r>
-      <w:r>
-        <w:rPr>
-          <w:rFonts w:ascii="Times New Roman" w:hAnsi="Times New Roman" w:cs="Times New Roman"/>
-          <w:sz w:val="24"/>
-          <w:szCs w:val="24"/>
-        </w:rPr>
-        <w:t xml:space="preserve">после делаем корректный </w:t>
-      </w:r>
-      <w:proofErr w:type="spellStart"/>
-      <w:r>
-        <w:rPr>
-          <w:rFonts w:ascii="Times New Roman" w:hAnsi="Times New Roman" w:cs="Times New Roman"/>
-          <w:sz w:val="24"/>
-          <w:szCs w:val="24"/>
-        </w:rPr>
-        <w:t>выввод</w:t>
-      </w:r>
-      <w:proofErr w:type="spellEnd"/>
-      <w:r>
-        <w:rPr>
-          <w:rFonts w:ascii="Times New Roman" w:hAnsi="Times New Roman" w:cs="Times New Roman"/>
-          <w:sz w:val="24"/>
-          <w:szCs w:val="24"/>
-        </w:rPr>
-        <w:t xml:space="preserve"> </w:t>
-      </w:r>
-      <w:proofErr w:type="spellStart"/>
-      <w:r>
-        <w:rPr>
-          <w:rFonts w:ascii="Times New Roman" w:hAnsi="Times New Roman" w:cs="Times New Roman"/>
-          <w:sz w:val="24"/>
-          <w:szCs w:val="24"/>
-        </w:rPr>
-        <w:t>потём</w:t>
-      </w:r>
-      <w:proofErr w:type="spellEnd"/>
-      <w:r>
-        <w:rPr>
-          <w:rFonts w:ascii="Times New Roman" w:hAnsi="Times New Roman" w:cs="Times New Roman"/>
-          <w:sz w:val="24"/>
-          <w:szCs w:val="24"/>
-        </w:rPr>
-        <w:t xml:space="preserve"> </w:t>
-      </w:r>
-      <w:proofErr w:type="spellStart"/>
-      <w:r>
-        <w:rPr>
-          <w:rFonts w:ascii="Times New Roman" w:hAnsi="Times New Roman" w:cs="Times New Roman"/>
-          <w:sz w:val="24"/>
-          <w:szCs w:val="24"/>
-        </w:rPr>
-        <w:t>проерки</w:t>
-      </w:r>
-      <w:proofErr w:type="spellEnd"/>
-      <w:r>
-        <w:rPr>
-          <w:rFonts w:ascii="Times New Roman" w:hAnsi="Times New Roman" w:cs="Times New Roman"/>
-          <w:sz w:val="24"/>
-          <w:szCs w:val="24"/>
-        </w:rPr>
-        <w:t xml:space="preserve"> на </w:t>
-      </w:r>
-      <w:r>
-        <w:rPr>
-          <w:rFonts w:ascii="Times New Roman" w:hAnsi="Times New Roman" w:cs="Times New Roman"/>
-          <w:sz w:val="24"/>
-          <w:szCs w:val="24"/>
-          <w:lang w:val="en-US"/>
-        </w:rPr>
-        <w:t>visible</w:t>
-      </w:r>
-      <w:r>
-        <w:rPr>
-          <w:rFonts w:ascii="Times New Roman" w:hAnsi="Times New Roman" w:cs="Times New Roman"/>
-          <w:sz w:val="24"/>
-          <w:szCs w:val="24"/>
-        </w:rPr>
-        <w:t xml:space="preserve"> = </w:t>
-      </w:r>
-      <w:r>
-        <w:rPr>
-          <w:rFonts w:ascii="Times New Roman" w:hAnsi="Times New Roman" w:cs="Times New Roman"/>
-          <w:sz w:val="24"/>
-          <w:szCs w:val="24"/>
-          <w:lang w:val="en-US"/>
-        </w:rPr>
-        <w:t>true</w:t>
-      </w:r>
-      <w:r>
-        <w:rPr>
-          <w:rFonts w:ascii="Times New Roman" w:hAnsi="Times New Roman" w:cs="Times New Roman"/>
-          <w:sz w:val="24"/>
-          <w:szCs w:val="24"/>
-        </w:rPr>
-        <w:t>.</w:t>
-      </w:r>
-    </w:p>
-    <w:p>
-      <w:pPr>
-        <w:jc w:val="center"/>
-        <w:rPr>
-          <w:rFonts w:ascii="Times New Roman" w:hAnsi="Times New Roman" w:cs="Times New Roman"/>
-          <w:sz w:val="24"/>
-          <w:szCs w:val="24"/>
-          <w:lang w:val="en-US"/>
-        </w:rPr>
-      </w:pPr>
-      <w:r>
-        <w:rPr>
-          <w:rFonts w:ascii="Times New Roman" w:hAnsi="Times New Roman" w:cs="Times New Roman"/>
-          <w:sz w:val="24"/>
-          <w:szCs w:val="24"/>
-          <w:lang w:val="en-US"/>
-        </w:rPr>
-        <w:lastRenderedPageBreak/>
         <w:drawing>
-          <wp:inline distT="0" distB="0" distL="0" distR="0" wp14:anchorId="7D988E50" wp14:editId="74EAC0D1">
-            <wp:extent cx="5940425" cy="2924175"/>
-            <wp:effectExtent l="0" t="0" r="3175" b="9525"/>
+          <wp:inline distT="0" distB="0" distL="0" distR="0" wp14:anchorId="7D988E50" wp14:editId="24DB9745">
+            <wp:extent cx="4251960" cy="2093027"/>
+            <wp:effectExtent l="0" t="0" r="0" b="2540"/>
             <wp:docPr id="1465973953" name="Рисунок 1"/>
             <wp:cNvGraphicFramePr>
               <a:graphicFrameLocks xmlns:a="http://schemas.openxmlformats.org/drawingml/2006/main" noChangeAspect="1"/>
@@ -20736,7 +19665,7 @@
                     <pic:cNvPicPr/>
                   </pic:nvPicPr>
                   <pic:blipFill>
-                    <a:blip r:embed="rId39"/>
+                    <a:blip r:embed="rId37"/>
                     <a:stretch>
                       <a:fillRect/>
                     </a:stretch>
@@ -20744,7 +19673,7 @@
                   <pic:spPr>
                     <a:xfrm>
                       <a:off x="0" y="0"/>
-                      <a:ext cx="5940425" cy="2924175"/>
+                      <a:ext cx="4323207" cy="2128098"/>
                     </a:xfrm>
                     <a:prstGeom prst="rect">
                       <a:avLst/>
@@ -20873,438 +19802,6 @@
     </w:p>
     <w:p>
       <w:pPr>
-        <w:pStyle w:val="ad"/>
-        <w:numPr>
-          <w:ilvl w:val="0"/>
-          <w:numId w:val="62"/>
-        </w:numPr>
-        <w:ind w:left="0" w:firstLine="709"/>
-        <w:jc w:val="both"/>
-        <w:rPr>
-          <w:rFonts w:ascii="Times New Roman" w:hAnsi="Times New Roman" w:cs="Times New Roman"/>
-          <w:sz w:val="24"/>
-          <w:szCs w:val="24"/>
-        </w:rPr>
-      </w:pPr>
-      <w:proofErr w:type="spellStart"/>
-      <w:r>
-        <w:rPr>
-          <w:rFonts w:ascii="Times New Roman" w:hAnsi="Times New Roman" w:cs="Times New Roman"/>
-          <w:sz w:val="24"/>
-          <w:szCs w:val="24"/>
-        </w:rPr>
-        <w:t>Справшиваем</w:t>
-      </w:r>
-      <w:proofErr w:type="spellEnd"/>
-      <w:r>
-        <w:rPr>
-          <w:rFonts w:ascii="Times New Roman" w:hAnsi="Times New Roman" w:cs="Times New Roman"/>
-          <w:sz w:val="24"/>
-          <w:szCs w:val="24"/>
-        </w:rPr>
-        <w:t xml:space="preserve"> игрока куда пойти</w:t>
-      </w:r>
-      <w:r>
-        <w:rPr>
-          <w:rFonts w:ascii="Times New Roman" w:hAnsi="Times New Roman" w:cs="Times New Roman"/>
-          <w:sz w:val="24"/>
-          <w:szCs w:val="24"/>
-        </w:rPr>
-        <w:t xml:space="preserve">, </w:t>
-      </w:r>
-      <w:r>
-        <w:rPr>
-          <w:rFonts w:ascii="Times New Roman" w:hAnsi="Times New Roman" w:cs="Times New Roman"/>
-          <w:sz w:val="24"/>
-          <w:szCs w:val="24"/>
-        </w:rPr>
-        <w:t xml:space="preserve">и в соответствии с </w:t>
-      </w:r>
-      <w:proofErr w:type="spellStart"/>
-      <w:r>
-        <w:rPr>
-          <w:rFonts w:ascii="Times New Roman" w:hAnsi="Times New Roman" w:cs="Times New Roman"/>
-          <w:sz w:val="24"/>
-          <w:szCs w:val="24"/>
-        </w:rPr>
-        <w:t>ввыбором</w:t>
-      </w:r>
-      <w:proofErr w:type="spellEnd"/>
-      <w:r>
-        <w:rPr>
-          <w:rFonts w:ascii="Times New Roman" w:hAnsi="Times New Roman" w:cs="Times New Roman"/>
-          <w:sz w:val="24"/>
-          <w:szCs w:val="24"/>
-        </w:rPr>
-        <w:t xml:space="preserve"> </w:t>
-      </w:r>
-      <w:proofErr w:type="spellStart"/>
-      <w:r>
-        <w:rPr>
-          <w:rFonts w:ascii="Times New Roman" w:hAnsi="Times New Roman" w:cs="Times New Roman"/>
-          <w:sz w:val="24"/>
-          <w:szCs w:val="24"/>
-        </w:rPr>
-        <w:t>команты</w:t>
-      </w:r>
-      <w:proofErr w:type="spellEnd"/>
-      <w:r>
-        <w:rPr>
-          <w:rFonts w:ascii="Times New Roman" w:hAnsi="Times New Roman" w:cs="Times New Roman"/>
-          <w:sz w:val="24"/>
-          <w:szCs w:val="24"/>
-        </w:rPr>
-        <w:t xml:space="preserve">, </w:t>
-      </w:r>
-      <w:r>
-        <w:rPr>
-          <w:rFonts w:ascii="Times New Roman" w:hAnsi="Times New Roman" w:cs="Times New Roman"/>
-          <w:sz w:val="24"/>
-          <w:szCs w:val="24"/>
-        </w:rPr>
-        <w:t>правая или левая</w:t>
-      </w:r>
-      <w:r>
-        <w:rPr>
-          <w:rFonts w:ascii="Times New Roman" w:hAnsi="Times New Roman" w:cs="Times New Roman"/>
-          <w:sz w:val="24"/>
-          <w:szCs w:val="24"/>
-        </w:rPr>
-        <w:t xml:space="preserve">, </w:t>
-      </w:r>
-      <w:r>
-        <w:rPr>
-          <w:rFonts w:ascii="Times New Roman" w:hAnsi="Times New Roman" w:cs="Times New Roman"/>
-          <w:sz w:val="24"/>
-          <w:szCs w:val="24"/>
-        </w:rPr>
-        <w:t xml:space="preserve">записываем название комнаты в переменную </w:t>
-      </w:r>
-      <w:r>
-        <w:rPr>
-          <w:rFonts w:ascii="Times New Roman" w:hAnsi="Times New Roman" w:cs="Times New Roman"/>
-          <w:sz w:val="24"/>
-          <w:szCs w:val="24"/>
-          <w:lang w:val="en-US"/>
-        </w:rPr>
-        <w:t>player</w:t>
-      </w:r>
-      <w:r>
-        <w:rPr>
-          <w:rFonts w:ascii="Times New Roman" w:hAnsi="Times New Roman" w:cs="Times New Roman"/>
-          <w:sz w:val="24"/>
-          <w:szCs w:val="24"/>
-        </w:rPr>
-        <w:t>_</w:t>
-      </w:r>
-      <w:r>
-        <w:rPr>
-          <w:rFonts w:ascii="Times New Roman" w:hAnsi="Times New Roman" w:cs="Times New Roman"/>
-          <w:sz w:val="24"/>
-          <w:szCs w:val="24"/>
-          <w:lang w:val="en-US"/>
-        </w:rPr>
-        <w:t>room</w:t>
-      </w:r>
-      <w:r>
-        <w:rPr>
-          <w:rFonts w:ascii="Times New Roman" w:hAnsi="Times New Roman" w:cs="Times New Roman"/>
-          <w:sz w:val="24"/>
-          <w:szCs w:val="24"/>
-        </w:rPr>
-        <w:t>.</w:t>
-      </w:r>
-    </w:p>
-    <w:p>
-      <w:pPr>
-        <w:pStyle w:val="ad"/>
-        <w:numPr>
-          <w:ilvl w:val="0"/>
-          <w:numId w:val="62"/>
-        </w:numPr>
-        <w:ind w:left="0" w:firstLine="709"/>
-        <w:jc w:val="both"/>
-        <w:rPr>
-          <w:rFonts w:ascii="Times New Roman" w:hAnsi="Times New Roman" w:cs="Times New Roman"/>
-          <w:sz w:val="24"/>
-          <w:szCs w:val="24"/>
-        </w:rPr>
-      </w:pPr>
-      <w:r>
-        <w:rPr>
-          <w:rFonts w:ascii="Times New Roman" w:hAnsi="Times New Roman" w:cs="Times New Roman"/>
-          <w:sz w:val="24"/>
-          <w:szCs w:val="24"/>
-        </w:rPr>
-        <w:t xml:space="preserve">Далее проверяем название </w:t>
-      </w:r>
-      <w:proofErr w:type="spellStart"/>
-      <w:r>
-        <w:rPr>
-          <w:rFonts w:ascii="Times New Roman" w:hAnsi="Times New Roman" w:cs="Times New Roman"/>
-          <w:sz w:val="24"/>
-          <w:szCs w:val="24"/>
-        </w:rPr>
-        <w:t>коматы</w:t>
-      </w:r>
-      <w:proofErr w:type="spellEnd"/>
-      <w:r>
-        <w:rPr>
-          <w:rFonts w:ascii="Times New Roman" w:hAnsi="Times New Roman" w:cs="Times New Roman"/>
-          <w:sz w:val="24"/>
-          <w:szCs w:val="24"/>
-        </w:rPr>
-        <w:t xml:space="preserve"> через </w:t>
-      </w:r>
-      <w:r>
-        <w:rPr>
-          <w:rFonts w:ascii="Times New Roman" w:hAnsi="Times New Roman" w:cs="Times New Roman"/>
-          <w:sz w:val="24"/>
-          <w:szCs w:val="24"/>
-          <w:lang w:val="en-US"/>
-        </w:rPr>
-        <w:t>if</w:t>
-      </w:r>
-      <w:r>
-        <w:rPr>
-          <w:rFonts w:ascii="Times New Roman" w:hAnsi="Times New Roman" w:cs="Times New Roman"/>
-          <w:sz w:val="24"/>
-          <w:szCs w:val="24"/>
-        </w:rPr>
-        <w:t>/</w:t>
-      </w:r>
-      <w:proofErr w:type="spellStart"/>
-      <w:r>
-        <w:rPr>
-          <w:rFonts w:ascii="Times New Roman" w:hAnsi="Times New Roman" w:cs="Times New Roman"/>
-          <w:sz w:val="24"/>
-          <w:szCs w:val="24"/>
-          <w:lang w:val="en-US"/>
-        </w:rPr>
-        <w:t>elif</w:t>
-      </w:r>
-      <w:proofErr w:type="spellEnd"/>
-      <w:r>
-        <w:rPr>
-          <w:rFonts w:ascii="Times New Roman" w:hAnsi="Times New Roman" w:cs="Times New Roman"/>
-          <w:sz w:val="24"/>
-          <w:szCs w:val="24"/>
-        </w:rPr>
-        <w:t xml:space="preserve"> и в </w:t>
-      </w:r>
-      <w:proofErr w:type="spellStart"/>
-      <w:r>
-        <w:rPr>
-          <w:rFonts w:ascii="Times New Roman" w:hAnsi="Times New Roman" w:cs="Times New Roman"/>
-          <w:sz w:val="24"/>
-          <w:szCs w:val="24"/>
-        </w:rPr>
-        <w:t>соответстии</w:t>
-      </w:r>
-      <w:proofErr w:type="spellEnd"/>
-      <w:r>
-        <w:rPr>
-          <w:rFonts w:ascii="Times New Roman" w:hAnsi="Times New Roman" w:cs="Times New Roman"/>
-          <w:sz w:val="24"/>
-          <w:szCs w:val="24"/>
-        </w:rPr>
-        <w:t xml:space="preserve"> используем одну из функций комнат</w:t>
-      </w:r>
-      <w:r>
-        <w:rPr>
-          <w:rFonts w:ascii="Times New Roman" w:hAnsi="Times New Roman" w:cs="Times New Roman"/>
-          <w:sz w:val="24"/>
-          <w:szCs w:val="24"/>
-        </w:rPr>
-        <w:t xml:space="preserve">: </w:t>
-      </w:r>
-      <w:proofErr w:type="spellStart"/>
-      <w:r>
-        <w:rPr>
-          <w:rFonts w:ascii="Times New Roman" w:hAnsi="Times New Roman" w:cs="Times New Roman"/>
-          <w:sz w:val="24"/>
-          <w:szCs w:val="24"/>
-        </w:rPr>
-        <w:t>chill_room</w:t>
-      </w:r>
-      <w:proofErr w:type="spellEnd"/>
-      <w:r>
-        <w:rPr>
-          <w:rFonts w:ascii="Times New Roman" w:hAnsi="Times New Roman" w:cs="Times New Roman"/>
-          <w:sz w:val="24"/>
-          <w:szCs w:val="24"/>
-        </w:rPr>
-        <w:t>()</w:t>
-      </w:r>
-      <w:r>
-        <w:rPr>
-          <w:rFonts w:ascii="Times New Roman" w:hAnsi="Times New Roman" w:cs="Times New Roman"/>
-          <w:sz w:val="24"/>
-          <w:szCs w:val="24"/>
-        </w:rPr>
-        <w:t>/</w:t>
-      </w:r>
-      <w:proofErr w:type="spellStart"/>
-      <w:r>
-        <w:rPr>
-          <w:rFonts w:ascii="Times New Roman" w:hAnsi="Times New Roman" w:cs="Times New Roman"/>
-          <w:sz w:val="24"/>
-          <w:szCs w:val="24"/>
-        </w:rPr>
-        <w:t>chest_room</w:t>
-      </w:r>
-      <w:proofErr w:type="spellEnd"/>
-      <w:r>
-        <w:rPr>
-          <w:rFonts w:ascii="Times New Roman" w:hAnsi="Times New Roman" w:cs="Times New Roman"/>
-          <w:sz w:val="24"/>
-          <w:szCs w:val="24"/>
-        </w:rPr>
-        <w:t>()</w:t>
-      </w:r>
-      <w:r>
-        <w:rPr>
-          <w:rFonts w:ascii="Times New Roman" w:hAnsi="Times New Roman" w:cs="Times New Roman"/>
-          <w:sz w:val="24"/>
-          <w:szCs w:val="24"/>
-        </w:rPr>
-        <w:t>/</w:t>
-      </w:r>
-      <w:proofErr w:type="spellStart"/>
-      <w:r>
-        <w:rPr>
-          <w:rFonts w:ascii="Times New Roman" w:hAnsi="Times New Roman" w:cs="Times New Roman"/>
-          <w:sz w:val="24"/>
-          <w:szCs w:val="24"/>
-        </w:rPr>
-        <w:t>battle_</w:t>
-      </w:r>
-      <w:proofErr w:type="gramStart"/>
-      <w:r>
-        <w:rPr>
-          <w:rFonts w:ascii="Times New Roman" w:hAnsi="Times New Roman" w:cs="Times New Roman"/>
-          <w:sz w:val="24"/>
-          <w:szCs w:val="24"/>
-        </w:rPr>
-        <w:t>room</w:t>
-      </w:r>
-      <w:proofErr w:type="spellEnd"/>
-      <w:r>
-        <w:rPr>
-          <w:rFonts w:ascii="Times New Roman" w:hAnsi="Times New Roman" w:cs="Times New Roman"/>
-          <w:sz w:val="24"/>
-          <w:szCs w:val="24"/>
-        </w:rPr>
-        <w:t>(</w:t>
-      </w:r>
-      <w:proofErr w:type="gramEnd"/>
-      <w:r>
-        <w:rPr>
-          <w:rFonts w:ascii="Times New Roman" w:hAnsi="Times New Roman" w:cs="Times New Roman"/>
-          <w:sz w:val="24"/>
-          <w:szCs w:val="24"/>
-        </w:rPr>
-        <w:t>)</w:t>
-      </w:r>
-      <w:r>
-        <w:rPr>
-          <w:rFonts w:ascii="Times New Roman" w:hAnsi="Times New Roman" w:cs="Times New Roman"/>
-          <w:sz w:val="24"/>
-          <w:szCs w:val="24"/>
-        </w:rPr>
-        <w:t xml:space="preserve">, </w:t>
-      </w:r>
-      <w:r>
-        <w:rPr>
-          <w:rFonts w:ascii="Times New Roman" w:hAnsi="Times New Roman" w:cs="Times New Roman"/>
-          <w:sz w:val="24"/>
-          <w:szCs w:val="24"/>
-        </w:rPr>
-        <w:t>а также прибавляем к счётчику комнат +1</w:t>
-      </w:r>
-      <w:r>
-        <w:rPr>
-          <w:rFonts w:ascii="Times New Roman" w:hAnsi="Times New Roman" w:cs="Times New Roman"/>
-          <w:sz w:val="24"/>
-          <w:szCs w:val="24"/>
-        </w:rPr>
-        <w:t>.</w:t>
-      </w:r>
-    </w:p>
-    <w:p>
-      <w:pPr>
-        <w:jc w:val="center"/>
-        <w:rPr>
-          <w:rFonts w:ascii="Times New Roman" w:hAnsi="Times New Roman" w:cs="Times New Roman"/>
-          <w:sz w:val="24"/>
-          <w:szCs w:val="24"/>
-          <w:lang w:val="en-US"/>
-        </w:rPr>
-      </w:pPr>
-      <w:r>
-        <w:rPr>
-          <w:rFonts w:ascii="Times New Roman" w:hAnsi="Times New Roman" w:cs="Times New Roman"/>
-          <w:sz w:val="24"/>
-          <w:szCs w:val="24"/>
-          <w:lang w:val="en-US"/>
-        </w:rPr>
-        <w:drawing>
-          <wp:inline distT="0" distB="0" distL="0" distR="0" wp14:anchorId="13925A28" wp14:editId="7099631B">
-            <wp:extent cx="5077534" cy="1267002"/>
-            <wp:effectExtent l="0" t="0" r="8890" b="9525"/>
-            <wp:docPr id="2139135908" name="Рисунок 1"/>
-            <wp:cNvGraphicFramePr>
-              <a:graphicFrameLocks xmlns:a="http://schemas.openxmlformats.org/drawingml/2006/main" noChangeAspect="1"/>
-            </wp:cNvGraphicFramePr>
-            <a:graphic xmlns:a="http://schemas.openxmlformats.org/drawingml/2006/main">
-              <a:graphicData uri="http://schemas.openxmlformats.org/drawingml/2006/picture">
-                <pic:pic xmlns:pic="http://schemas.openxmlformats.org/drawingml/2006/picture">
-                  <pic:nvPicPr>
-                    <pic:cNvPr id="2139135908" name=""/>
-                    <pic:cNvPicPr/>
-                  </pic:nvPicPr>
-                  <pic:blipFill>
-                    <a:blip r:embed="rId40"/>
-                    <a:stretch>
-                      <a:fillRect/>
-                    </a:stretch>
-                  </pic:blipFill>
-                  <pic:spPr>
-                    <a:xfrm>
-                      <a:off x="0" y="0"/>
-                      <a:ext cx="5077534" cy="1267002"/>
-                    </a:xfrm>
-                    <a:prstGeom prst="rect">
-                      <a:avLst/>
-                    </a:prstGeom>
-                  </pic:spPr>
-                </pic:pic>
-              </a:graphicData>
-            </a:graphic>
-          </wp:inline>
-        </w:drawing>
-      </w:r>
-    </w:p>
-    <w:p>
-      <w:pPr>
-        <w:jc w:val="center"/>
-        <w:rPr>
-          <w:rFonts w:ascii="Times New Roman" w:hAnsi="Times New Roman" w:cs="Times New Roman"/>
-          <w:sz w:val="24"/>
-          <w:szCs w:val="24"/>
-        </w:rPr>
-      </w:pPr>
-      <w:r>
-        <w:rPr>
-          <w:rFonts w:ascii="Times New Roman" w:hAnsi="Times New Roman" w:cs="Times New Roman"/>
-          <w:sz w:val="24"/>
-          <w:szCs w:val="24"/>
-        </w:rPr>
-        <w:t>Рисунок 32</w:t>
-      </w:r>
-    </w:p>
-    <w:p>
-      <w:pPr>
         <w:ind w:firstLine="709"/>
         <w:jc w:val="both"/>
         <w:rPr>
@@ -21313,46 +19810,6 @@
           <w:szCs w:val="24"/>
         </w:rPr>
       </w:pPr>
-      <w:r>
-        <w:rPr>
-          <w:rFonts w:ascii="Times New Roman" w:hAnsi="Times New Roman" w:cs="Times New Roman"/>
-          <w:sz w:val="24"/>
-          <w:szCs w:val="24"/>
-        </w:rPr>
-        <w:t xml:space="preserve">Перед началом игры выдаём игроку в инвентарь </w:t>
-      </w:r>
-      <w:r>
-        <w:rPr>
-          <w:rFonts w:ascii="Times New Roman" w:hAnsi="Times New Roman" w:cs="Times New Roman"/>
-          <w:sz w:val="24"/>
-          <w:szCs w:val="24"/>
-        </w:rPr>
-        <w:t>“</w:t>
-      </w:r>
-      <w:r>
-        <w:rPr>
-          <w:rFonts w:ascii="Times New Roman" w:hAnsi="Times New Roman" w:cs="Times New Roman"/>
-          <w:sz w:val="24"/>
-          <w:szCs w:val="24"/>
-        </w:rPr>
-        <w:t>малое зелье лечения</w:t>
-      </w:r>
-      <w:r>
-        <w:rPr>
-          <w:rFonts w:ascii="Times New Roman" w:hAnsi="Times New Roman" w:cs="Times New Roman"/>
-          <w:sz w:val="24"/>
-          <w:szCs w:val="24"/>
-        </w:rPr>
-        <w:t>”</w:t>
-      </w:r>
-      <w:r>
-        <w:rPr>
-          <w:rFonts w:ascii="Times New Roman" w:hAnsi="Times New Roman" w:cs="Times New Roman"/>
-          <w:sz w:val="24"/>
-          <w:szCs w:val="24"/>
-        </w:rPr>
-        <w:t xml:space="preserve"> через функцию </w:t>
-      </w:r>
       <w:proofErr w:type="spellStart"/>
       <w:r>
         <w:rPr>
@@ -21360,7 +19817,219 @@
           <w:sz w:val="24"/>
           <w:szCs w:val="24"/>
         </w:rPr>
-        <w:t>add_to_</w:t>
+        <w:t>Справшиваем</w:t>
+      </w:r>
+      <w:proofErr w:type="spellEnd"/>
+      <w:r>
+        <w:rPr>
+          <w:rFonts w:ascii="Times New Roman" w:hAnsi="Times New Roman" w:cs="Times New Roman"/>
+          <w:sz w:val="24"/>
+          <w:szCs w:val="24"/>
+        </w:rPr>
+        <w:t xml:space="preserve"> игрока куда пойти, и в соответствии с </w:t>
+      </w:r>
+      <w:proofErr w:type="spellStart"/>
+      <w:r>
+        <w:rPr>
+          <w:rFonts w:ascii="Times New Roman" w:hAnsi="Times New Roman" w:cs="Times New Roman"/>
+          <w:sz w:val="24"/>
+          <w:szCs w:val="24"/>
+        </w:rPr>
+        <w:t>ввыбором</w:t>
+      </w:r>
+      <w:proofErr w:type="spellEnd"/>
+      <w:r>
+        <w:rPr>
+          <w:rFonts w:ascii="Times New Roman" w:hAnsi="Times New Roman" w:cs="Times New Roman"/>
+          <w:sz w:val="24"/>
+          <w:szCs w:val="24"/>
+        </w:rPr>
+        <w:t xml:space="preserve"> </w:t>
+      </w:r>
+      <w:proofErr w:type="spellStart"/>
+      <w:r>
+        <w:rPr>
+          <w:rFonts w:ascii="Times New Roman" w:hAnsi="Times New Roman" w:cs="Times New Roman"/>
+          <w:sz w:val="24"/>
+          <w:szCs w:val="24"/>
+        </w:rPr>
+        <w:t>команты</w:t>
+      </w:r>
+      <w:proofErr w:type="spellEnd"/>
+      <w:r>
+        <w:rPr>
+          <w:rFonts w:ascii="Times New Roman" w:hAnsi="Times New Roman" w:cs="Times New Roman"/>
+          <w:sz w:val="24"/>
+          <w:szCs w:val="24"/>
+        </w:rPr>
+        <w:t xml:space="preserve">, правая или левая, записываем название комнаты в переменную </w:t>
+      </w:r>
+      <w:r>
+        <w:rPr>
+          <w:rFonts w:ascii="Times New Roman" w:hAnsi="Times New Roman" w:cs="Times New Roman"/>
+          <w:sz w:val="24"/>
+          <w:szCs w:val="24"/>
+          <w:lang w:val="en-US"/>
+        </w:rPr>
+        <w:t>player</w:t>
+      </w:r>
+      <w:r>
+        <w:rPr>
+          <w:rFonts w:ascii="Times New Roman" w:hAnsi="Times New Roman" w:cs="Times New Roman"/>
+          <w:sz w:val="24"/>
+          <w:szCs w:val="24"/>
+        </w:rPr>
+        <w:t>_</w:t>
+      </w:r>
+      <w:r>
+        <w:rPr>
+          <w:rFonts w:ascii="Times New Roman" w:hAnsi="Times New Roman" w:cs="Times New Roman"/>
+          <w:sz w:val="24"/>
+          <w:szCs w:val="24"/>
+          <w:lang w:val="en-US"/>
+        </w:rPr>
+        <w:t>room</w:t>
+      </w:r>
+      <w:r>
+        <w:rPr>
+          <w:rFonts w:ascii="Times New Roman" w:hAnsi="Times New Roman" w:cs="Times New Roman"/>
+          <w:sz w:val="24"/>
+          <w:szCs w:val="24"/>
+        </w:rPr>
+        <w:t>.</w:t>
+      </w:r>
+      <w:r>
+        <w:rPr>
+          <w:rFonts w:ascii="Times New Roman" w:hAnsi="Times New Roman" w:cs="Times New Roman"/>
+          <w:sz w:val="24"/>
+          <w:szCs w:val="24"/>
+        </w:rPr>
+        <w:t xml:space="preserve"> </w:t>
+      </w:r>
+      <w:r>
+        <w:rPr>
+          <w:rFonts w:ascii="Times New Roman" w:hAnsi="Times New Roman" w:cs="Times New Roman"/>
+          <w:sz w:val="24"/>
+          <w:szCs w:val="24"/>
+        </w:rPr>
+        <w:t xml:space="preserve">Далее проверяем название </w:t>
+      </w:r>
+      <w:proofErr w:type="spellStart"/>
+      <w:r>
+        <w:rPr>
+          <w:rFonts w:ascii="Times New Roman" w:hAnsi="Times New Roman" w:cs="Times New Roman"/>
+          <w:sz w:val="24"/>
+          <w:szCs w:val="24"/>
+        </w:rPr>
+        <w:t>коматы</w:t>
+      </w:r>
+      <w:proofErr w:type="spellEnd"/>
+      <w:r>
+        <w:rPr>
+          <w:rFonts w:ascii="Times New Roman" w:hAnsi="Times New Roman" w:cs="Times New Roman"/>
+          <w:sz w:val="24"/>
+          <w:szCs w:val="24"/>
+        </w:rPr>
+        <w:t xml:space="preserve"> через </w:t>
+      </w:r>
+      <w:r>
+        <w:rPr>
+          <w:rFonts w:ascii="Times New Roman" w:hAnsi="Times New Roman" w:cs="Times New Roman"/>
+          <w:sz w:val="24"/>
+          <w:szCs w:val="24"/>
+          <w:lang w:val="en-US"/>
+        </w:rPr>
+        <w:t>if</w:t>
+      </w:r>
+      <w:r>
+        <w:rPr>
+          <w:rFonts w:ascii="Times New Roman" w:hAnsi="Times New Roman" w:cs="Times New Roman"/>
+          <w:sz w:val="24"/>
+          <w:szCs w:val="24"/>
+        </w:rPr>
+        <w:t>/</w:t>
+      </w:r>
+      <w:proofErr w:type="spellStart"/>
+      <w:r>
+        <w:rPr>
+          <w:rFonts w:ascii="Times New Roman" w:hAnsi="Times New Roman" w:cs="Times New Roman"/>
+          <w:sz w:val="24"/>
+          <w:szCs w:val="24"/>
+          <w:lang w:val="en-US"/>
+        </w:rPr>
+        <w:t>elif</w:t>
+      </w:r>
+      <w:proofErr w:type="spellEnd"/>
+      <w:r>
+        <w:rPr>
+          <w:rFonts w:ascii="Times New Roman" w:hAnsi="Times New Roman" w:cs="Times New Roman"/>
+          <w:sz w:val="24"/>
+          <w:szCs w:val="24"/>
+        </w:rPr>
+        <w:t xml:space="preserve"> и в </w:t>
+      </w:r>
+      <w:proofErr w:type="spellStart"/>
+      <w:r>
+        <w:rPr>
+          <w:rFonts w:ascii="Times New Roman" w:hAnsi="Times New Roman" w:cs="Times New Roman"/>
+          <w:sz w:val="24"/>
+          <w:szCs w:val="24"/>
+        </w:rPr>
+        <w:t>соответстии</w:t>
+      </w:r>
+      <w:proofErr w:type="spellEnd"/>
+      <w:r>
+        <w:rPr>
+          <w:rFonts w:ascii="Times New Roman" w:hAnsi="Times New Roman" w:cs="Times New Roman"/>
+          <w:sz w:val="24"/>
+          <w:szCs w:val="24"/>
+        </w:rPr>
+        <w:t xml:space="preserve"> используем одну из функций комнат: </w:t>
+      </w:r>
+      <w:proofErr w:type="spellStart"/>
+      <w:r>
+        <w:rPr>
+          <w:rFonts w:ascii="Times New Roman" w:hAnsi="Times New Roman" w:cs="Times New Roman"/>
+          <w:sz w:val="24"/>
+          <w:szCs w:val="24"/>
+        </w:rPr>
+        <w:t>chill_room</w:t>
+      </w:r>
+      <w:proofErr w:type="spellEnd"/>
+      <w:r>
+        <w:rPr>
+          <w:rFonts w:ascii="Times New Roman" w:hAnsi="Times New Roman" w:cs="Times New Roman"/>
+          <w:sz w:val="24"/>
+          <w:szCs w:val="24"/>
+        </w:rPr>
+        <w:t>()/</w:t>
+      </w:r>
+      <w:proofErr w:type="spellStart"/>
+      <w:r>
+        <w:rPr>
+          <w:rFonts w:ascii="Times New Roman" w:hAnsi="Times New Roman" w:cs="Times New Roman"/>
+          <w:sz w:val="24"/>
+          <w:szCs w:val="24"/>
+        </w:rPr>
+        <w:t>chest_room</w:t>
+      </w:r>
+      <w:proofErr w:type="spellEnd"/>
+      <w:r>
+        <w:rPr>
+          <w:rFonts w:ascii="Times New Roman" w:hAnsi="Times New Roman" w:cs="Times New Roman"/>
+          <w:sz w:val="24"/>
+          <w:szCs w:val="24"/>
+        </w:rPr>
+        <w:t>()/</w:t>
+      </w:r>
+      <w:proofErr w:type="spellStart"/>
+      <w:r>
+        <w:rPr>
+          <w:rFonts w:ascii="Times New Roman" w:hAnsi="Times New Roman" w:cs="Times New Roman"/>
+          <w:sz w:val="24"/>
+          <w:szCs w:val="24"/>
+        </w:rPr>
+        <w:t>battle_</w:t>
       </w:r>
       <w:proofErr w:type="gramStart"/>
       <w:r>
@@ -21369,7 +20038,7 @@
           <w:sz w:val="24"/>
           <w:szCs w:val="24"/>
         </w:rPr>
-        <w:t>inventory</w:t>
+        <w:t>room</w:t>
       </w:r>
       <w:proofErr w:type="spellEnd"/>
       <w:r>
@@ -21387,50 +20056,7 @@
           <w:sz w:val="24"/>
           <w:szCs w:val="24"/>
         </w:rPr>
-        <w:t>)</w:t>
-      </w:r>
-      <w:r>
-        <w:rPr>
-          <w:rFonts w:ascii="Times New Roman" w:hAnsi="Times New Roman" w:cs="Times New Roman"/>
-          <w:sz w:val="24"/>
-          <w:szCs w:val="24"/>
-        </w:rPr>
-        <w:t xml:space="preserve"> </w:t>
-      </w:r>
-      <w:r>
-        <w:rPr>
-          <w:rFonts w:ascii="Times New Roman" w:hAnsi="Times New Roman" w:cs="Times New Roman"/>
-          <w:sz w:val="24"/>
-          <w:szCs w:val="24"/>
-        </w:rPr>
-        <w:t xml:space="preserve">и запускаем основную функцию </w:t>
-      </w:r>
-      <w:proofErr w:type="gramStart"/>
-      <w:r>
-        <w:rPr>
-          <w:rFonts w:ascii="Times New Roman" w:hAnsi="Times New Roman" w:cs="Times New Roman"/>
-          <w:sz w:val="24"/>
-          <w:szCs w:val="24"/>
-          <w:lang w:val="en-US"/>
-        </w:rPr>
-        <w:t>dungeon</w:t>
-      </w:r>
-      <w:r>
-        <w:rPr>
-          <w:rFonts w:ascii="Times New Roman" w:hAnsi="Times New Roman" w:cs="Times New Roman"/>
-          <w:sz w:val="24"/>
-          <w:szCs w:val="24"/>
-        </w:rPr>
-        <w:t>(</w:t>
-      </w:r>
-      <w:proofErr w:type="gramEnd"/>
-      <w:r>
-        <w:rPr>
-          <w:rFonts w:ascii="Times New Roman" w:hAnsi="Times New Roman" w:cs="Times New Roman"/>
-          <w:sz w:val="24"/>
-          <w:szCs w:val="24"/>
-        </w:rPr>
-        <w:t>).</w:t>
+        <w:t>), а также прибавляем к счётчику комнат +1.</w:t>
       </w:r>
     </w:p>
     <w:sectPr>
@@ -29332,6 +27958,7 @@
   <w:style w:type="character" w:default="1" w:styleId="a0">
     <w:name w:val="Default Paragraph Font"/>
     <w:uiPriority w:val="1"/>
+    <w:semiHidden/>
     <w:unhideWhenUsed/>
   </w:style>
   <w:style w:type="table" w:default="1" w:styleId="a1">
